--- a/PYxVanessa/instrucciones.docx
+++ b/PYxVanessa/instrucciones.docx
@@ -173,12 +173,18 @@
     </w:p>
     <w:p>
       <w:pPr>
-        <w:pStyle w:val="Prrafodelista"/>
-        <w:rPr>
-          <w:rFonts w:ascii="Century Gothic" w:hAnsi="Century Gothic"/>
-          <w:bCs/>
-        </w:rPr>
-      </w:pPr>
+        <w:rPr>
+          <w:rFonts w:ascii="Century Gothic" w:hAnsi="Century Gothic"/>
+          <w:bCs/>
+        </w:rPr>
+      </w:pPr>
+      <w:r>
+        <w:rPr>
+          <w:rFonts w:ascii="Century Gothic" w:hAnsi="Century Gothic"/>
+          <w:bCs/>
+        </w:rPr>
+        <w:tab/>
+      </w:r>
     </w:p>
     <w:p>
       <w:pPr>
@@ -238,6 +244,13 @@
           <w:bCs/>
         </w:rPr>
         <w:t xml:space="preserve"> como por ejemplo WhatsApp y SMS.</w:t>
+      </w:r>
+      <w:r>
+        <w:rPr>
+          <w:rFonts w:ascii="Century Gothic" w:hAnsi="Century Gothic"/>
+          <w:bCs/>
+        </w:rPr>
+        <w:t xml:space="preserve"> </w:t>
       </w:r>
     </w:p>
     <w:p>
@@ -615,6 +628,959 @@
         </w:rPr>
         <w:t>Explica cómo se verá la lista resultante</w:t>
       </w:r>
+    </w:p>
+    <w:p>
+      <w:pPr>
+        <w:ind w:left="1080"/>
+        <w:rPr>
+          <w:rFonts w:ascii="Century Gothic" w:hAnsi="Century Gothic"/>
+          <w:bCs/>
+        </w:rPr>
+      </w:pPr>
+    </w:p>
+    <w:p>
+      <w:pPr>
+        <w:ind w:left="1080"/>
+        <w:rPr>
+          <w:rFonts w:ascii="Century Gothic" w:hAnsi="Century Gothic"/>
+          <w:bCs/>
+        </w:rPr>
+      </w:pPr>
+    </w:p>
+    <w:p>
+      <w:pPr>
+        <w:ind w:left="1080"/>
+        <w:rPr>
+          <w:rFonts w:ascii="Century Gothic" w:hAnsi="Century Gothic"/>
+          <w:bCs/>
+        </w:rPr>
+      </w:pPr>
+    </w:p>
+    <w:p>
+      <w:pPr>
+        <w:ind w:left="1080"/>
+        <w:rPr>
+          <w:rFonts w:ascii="Century Gothic" w:hAnsi="Century Gothic"/>
+          <w:bCs/>
+        </w:rPr>
+      </w:pPr>
+    </w:p>
+    <w:p>
+      <w:pPr>
+        <w:ind w:left="1080"/>
+        <w:rPr>
+          <w:rFonts w:ascii="Century Gothic" w:hAnsi="Century Gothic"/>
+          <w:bCs/>
+        </w:rPr>
+      </w:pPr>
+    </w:p>
+    <w:p>
+      <w:pPr>
+        <w:ind w:left="1080"/>
+        <w:rPr>
+          <w:rFonts w:ascii="Century Gothic" w:hAnsi="Century Gothic"/>
+          <w:b/>
+          <w:u w:val="single"/>
+        </w:rPr>
+      </w:pPr>
+      <w:r>
+        <w:rPr>
+          <w:rFonts w:ascii="Century Gothic" w:hAnsi="Century Gothic"/>
+          <w:b/>
+          <w:u w:val="single"/>
+        </w:rPr>
+        <w:lastRenderedPageBreak/>
+        <w:t>Objetivo final:</w:t>
+      </w:r>
+    </w:p>
+    <w:p>
+      <w:pPr>
+        <w:ind w:left="1080"/>
+        <w:rPr>
+          <w:rFonts w:ascii="Century Gothic" w:hAnsi="Century Gothic"/>
+          <w:bCs/>
+        </w:rPr>
+      </w:pPr>
+      <w:r>
+        <w:rPr>
+          <w:rFonts w:ascii="Century Gothic" w:hAnsi="Century Gothic"/>
+          <w:bCs/>
+        </w:rPr>
+        <w:t xml:space="preserve">Poner en </w:t>
+      </w:r>
+      <w:r>
+        <w:rPr>
+          <w:rFonts w:ascii="Century Gothic" w:hAnsi="Century Gothic"/>
+          <w:bCs/>
+        </w:rPr>
+        <w:t>práctica</w:t>
+      </w:r>
+      <w:r>
+        <w:rPr>
+          <w:rFonts w:ascii="Century Gothic" w:hAnsi="Century Gothic"/>
+          <w:bCs/>
+        </w:rPr>
+        <w:t xml:space="preserve"> y mejorar mis conocimientos para analizar una tarea o necesidad</w:t>
+      </w:r>
+      <w:r>
+        <w:rPr>
+          <w:rFonts w:ascii="Century Gothic" w:hAnsi="Century Gothic"/>
+          <w:bCs/>
+        </w:rPr>
+        <w:t xml:space="preserve"> para generar y </w:t>
+      </w:r>
+      <w:r>
+        <w:rPr>
+          <w:rFonts w:ascii="Century Gothic" w:hAnsi="Century Gothic"/>
+          <w:bCs/>
+        </w:rPr>
+        <w:t xml:space="preserve">estructurar una propuesta clara y funcional. Teniendo estas bases </w:t>
+      </w:r>
+      <w:r>
+        <w:rPr>
+          <w:rFonts w:ascii="Century Gothic" w:hAnsi="Century Gothic"/>
+          <w:bCs/>
+        </w:rPr>
+        <w:t xml:space="preserve">bien claras podremos pasar al código </w:t>
+      </w:r>
+      <w:r>
+        <w:rPr>
+          <w:rFonts w:ascii="Century Gothic" w:hAnsi="Century Gothic"/>
+          <w:bCs/>
+        </w:rPr>
+        <w:t xml:space="preserve">para dar inicio y crear nuestra función la cual tendrá como </w:t>
+      </w:r>
+      <w:r>
+        <w:rPr>
+          <w:rFonts w:ascii="Century Gothic" w:hAnsi="Century Gothic"/>
+          <w:bCs/>
+        </w:rPr>
+        <w:t xml:space="preserve">objetivo recibir una lista de números </w:t>
+      </w:r>
+      <w:r>
+        <w:rPr>
+          <w:rFonts w:ascii="Century Gothic" w:hAnsi="Century Gothic"/>
+          <w:bCs/>
+        </w:rPr>
+        <w:t xml:space="preserve">celulares para </w:t>
+      </w:r>
+      <w:r>
+        <w:rPr>
+          <w:rFonts w:ascii="Century Gothic" w:hAnsi="Century Gothic"/>
+          <w:bCs/>
+        </w:rPr>
+        <w:t xml:space="preserve">filtrar y limpiar esta lista </w:t>
+      </w:r>
+      <w:r>
+        <w:rPr>
+          <w:rFonts w:ascii="Century Gothic" w:hAnsi="Century Gothic"/>
+          <w:bCs/>
+        </w:rPr>
+        <w:t xml:space="preserve">para que luego me devuelva una nueva lista </w:t>
+      </w:r>
+      <w:r>
+        <w:rPr>
+          <w:rFonts w:ascii="Century Gothic" w:hAnsi="Century Gothic"/>
+          <w:bCs/>
+        </w:rPr>
+        <w:t xml:space="preserve">de números celulares </w:t>
+      </w:r>
+      <w:r>
+        <w:rPr>
+          <w:rFonts w:ascii="Century Gothic" w:hAnsi="Century Gothic"/>
+          <w:bCs/>
+        </w:rPr>
+        <w:t>bien estructurada</w:t>
+      </w:r>
+      <w:r>
+        <w:rPr>
+          <w:rFonts w:ascii="Century Gothic" w:hAnsi="Century Gothic"/>
+          <w:bCs/>
+        </w:rPr>
+        <w:t xml:space="preserve">. </w:t>
+      </w:r>
+    </w:p>
+    <w:p>
+      <w:pPr>
+        <w:ind w:left="1080"/>
+        <w:rPr>
+          <w:rFonts w:ascii="Century Gothic" w:hAnsi="Century Gothic"/>
+          <w:bCs/>
+        </w:rPr>
+      </w:pPr>
+      <w:r>
+        <w:rPr>
+          <w:rFonts w:ascii="Century Gothic" w:hAnsi="Century Gothic"/>
+          <w:bCs/>
+        </w:rPr>
+        <w:t xml:space="preserve">La nueva lista </w:t>
+      </w:r>
+      <w:r>
+        <w:rPr>
+          <w:rFonts w:ascii="Century Gothic" w:hAnsi="Century Gothic"/>
+          <w:bCs/>
+        </w:rPr>
+        <w:t xml:space="preserve">podrá ser utilizada con éxito para usarse </w:t>
+      </w:r>
+      <w:r>
+        <w:rPr>
+          <w:rFonts w:ascii="Century Gothic" w:hAnsi="Century Gothic"/>
+          <w:bCs/>
+        </w:rPr>
+        <w:t xml:space="preserve">en campañas de comunicación </w:t>
+      </w:r>
+      <w:r>
+        <w:rPr>
+          <w:rFonts w:ascii="Century Gothic" w:hAnsi="Century Gothic"/>
+          <w:bCs/>
+        </w:rPr>
+        <w:t>(</w:t>
+      </w:r>
+      <w:r>
+        <w:rPr>
+          <w:rFonts w:ascii="Century Gothic" w:hAnsi="Century Gothic"/>
+          <w:bCs/>
+        </w:rPr>
+        <w:t>WhatsApp y SMS</w:t>
+      </w:r>
+      <w:r>
+        <w:rPr>
+          <w:rFonts w:ascii="Century Gothic" w:hAnsi="Century Gothic"/>
+          <w:bCs/>
+        </w:rPr>
+        <w:t>)</w:t>
+      </w:r>
+      <w:r>
+        <w:rPr>
+          <w:rFonts w:ascii="Century Gothic" w:hAnsi="Century Gothic"/>
+          <w:bCs/>
+        </w:rPr>
+        <w:t>.</w:t>
+      </w:r>
+    </w:p>
+    <w:p>
+      <w:pPr>
+        <w:rPr>
+          <w:rFonts w:ascii="Century Gothic" w:hAnsi="Century Gothic"/>
+          <w:bCs/>
+        </w:rPr>
+      </w:pPr>
+    </w:p>
+    <w:p>
+      <w:pPr>
+        <w:rPr>
+          <w:rFonts w:ascii="Century Gothic" w:hAnsi="Century Gothic"/>
+          <w:bCs/>
+        </w:rPr>
+      </w:pPr>
+    </w:p>
+    <w:p>
+      <w:pPr>
+        <w:rPr>
+          <w:rFonts w:ascii="Century Gothic" w:hAnsi="Century Gothic"/>
+          <w:b/>
+        </w:rPr>
+      </w:pPr>
+      <w:r>
+        <w:rPr>
+          <w:rFonts w:ascii="Century Gothic" w:hAnsi="Century Gothic"/>
+          <w:b/>
+        </w:rPr>
+        <w:t>Presuntos errores en listas de números celulares</w:t>
+      </w:r>
+      <w:r>
+        <w:rPr>
+          <w:rFonts w:ascii="Century Gothic" w:hAnsi="Century Gothic"/>
+          <w:b/>
+        </w:rPr>
+        <w:t>:</w:t>
+      </w:r>
+    </w:p>
+    <w:p>
+      <w:pPr>
+        <w:pStyle w:val="Prrafodelista"/>
+        <w:numPr>
+          <w:ilvl w:val="0"/>
+          <w:numId w:val="42"/>
+        </w:numPr>
+        <w:rPr>
+          <w:rFonts w:ascii="Century Gothic" w:hAnsi="Century Gothic"/>
+          <w:bCs/>
+        </w:rPr>
+      </w:pPr>
+      <w:r>
+        <w:rPr>
+          <w:rFonts w:ascii="Century Gothic" w:hAnsi="Century Gothic"/>
+          <w:bCs/>
+        </w:rPr>
+        <w:t xml:space="preserve">Cantidad incompleta de </w:t>
+      </w:r>
+      <w:r>
+        <w:rPr>
+          <w:rFonts w:ascii="Century Gothic" w:hAnsi="Century Gothic"/>
+          <w:bCs/>
+        </w:rPr>
+        <w:t xml:space="preserve">dígitos </w:t>
+      </w:r>
+      <w:r>
+        <w:rPr>
+          <w:rFonts w:ascii="Century Gothic" w:hAnsi="Century Gothic"/>
+          <w:bCs/>
+        </w:rPr>
+        <w:t>numéricos</w:t>
+      </w:r>
+    </w:p>
+    <w:p>
+      <w:pPr>
+        <w:pStyle w:val="Prrafodelista"/>
+        <w:numPr>
+          <w:ilvl w:val="0"/>
+          <w:numId w:val="42"/>
+        </w:numPr>
+        <w:rPr>
+          <w:rFonts w:ascii="Century Gothic" w:hAnsi="Century Gothic"/>
+          <w:bCs/>
+        </w:rPr>
+      </w:pPr>
+      <w:r>
+        <w:rPr>
+          <w:rFonts w:ascii="Century Gothic" w:hAnsi="Century Gothic"/>
+          <w:bCs/>
+        </w:rPr>
+        <w:t xml:space="preserve">Exceso de dígitos </w:t>
+      </w:r>
+      <w:r>
+        <w:rPr>
+          <w:rFonts w:ascii="Century Gothic" w:hAnsi="Century Gothic"/>
+          <w:bCs/>
+        </w:rPr>
+        <w:t>numéricos</w:t>
+      </w:r>
+    </w:p>
+    <w:p>
+      <w:pPr>
+        <w:pStyle w:val="Prrafodelista"/>
+        <w:numPr>
+          <w:ilvl w:val="0"/>
+          <w:numId w:val="42"/>
+        </w:numPr>
+        <w:rPr>
+          <w:rFonts w:ascii="Century Gothic" w:hAnsi="Century Gothic"/>
+          <w:bCs/>
+        </w:rPr>
+      </w:pPr>
+      <w:r>
+        <w:rPr>
+          <w:rFonts w:ascii="Century Gothic" w:hAnsi="Century Gothic"/>
+          <w:bCs/>
+        </w:rPr>
+        <w:t>Caracteres de texto en el número celular</w:t>
+      </w:r>
+    </w:p>
+    <w:p>
+      <w:pPr>
+        <w:pStyle w:val="Prrafodelista"/>
+        <w:numPr>
+          <w:ilvl w:val="0"/>
+          <w:numId w:val="42"/>
+        </w:numPr>
+        <w:rPr>
+          <w:rFonts w:ascii="Century Gothic" w:hAnsi="Century Gothic"/>
+          <w:bCs/>
+        </w:rPr>
+      </w:pPr>
+      <w:r>
+        <w:rPr>
+          <w:rFonts w:ascii="Century Gothic" w:hAnsi="Century Gothic"/>
+          <w:bCs/>
+        </w:rPr>
+        <w:t>Código internacional incorrecto</w:t>
+      </w:r>
+      <w:r>
+        <w:rPr>
+          <w:rFonts w:ascii="Century Gothic" w:hAnsi="Century Gothic"/>
+          <w:bCs/>
+        </w:rPr>
+        <w:t>s o incompletos</w:t>
+      </w:r>
+    </w:p>
+    <w:p>
+      <w:pPr>
+        <w:pStyle w:val="Prrafodelista"/>
+        <w:numPr>
+          <w:ilvl w:val="0"/>
+          <w:numId w:val="42"/>
+        </w:numPr>
+        <w:rPr>
+          <w:rFonts w:ascii="Century Gothic" w:hAnsi="Century Gothic"/>
+          <w:bCs/>
+        </w:rPr>
+      </w:pPr>
+      <w:r>
+        <w:rPr>
+          <w:rFonts w:ascii="Century Gothic" w:hAnsi="Century Gothic"/>
+          <w:bCs/>
+        </w:rPr>
+        <w:t xml:space="preserve">Caracteres especiales en el </w:t>
+      </w:r>
+      <w:r>
+        <w:rPr>
+          <w:rFonts w:ascii="Century Gothic" w:hAnsi="Century Gothic"/>
+          <w:bCs/>
+        </w:rPr>
+        <w:t>número</w:t>
+      </w:r>
+      <w:r>
+        <w:rPr>
+          <w:rFonts w:ascii="Century Gothic" w:hAnsi="Century Gothic"/>
+          <w:bCs/>
+        </w:rPr>
+        <w:t xml:space="preserve"> celular</w:t>
+      </w:r>
+    </w:p>
+    <w:p>
+      <w:pPr>
+        <w:pStyle w:val="Prrafodelista"/>
+        <w:numPr>
+          <w:ilvl w:val="0"/>
+          <w:numId w:val="42"/>
+        </w:numPr>
+        <w:rPr>
+          <w:rFonts w:ascii="Century Gothic" w:hAnsi="Century Gothic"/>
+          <w:bCs/>
+        </w:rPr>
+      </w:pPr>
+      <w:r>
+        <w:rPr>
+          <w:rFonts w:ascii="Century Gothic" w:hAnsi="Century Gothic"/>
+          <w:bCs/>
+        </w:rPr>
+        <w:t>Espacios de mas en el número celular</w:t>
+      </w:r>
+    </w:p>
+    <w:p>
+      <w:pPr>
+        <w:pStyle w:val="Prrafodelista"/>
+        <w:numPr>
+          <w:ilvl w:val="0"/>
+          <w:numId w:val="42"/>
+        </w:numPr>
+        <w:rPr>
+          <w:rFonts w:ascii="Century Gothic" w:hAnsi="Century Gothic"/>
+          <w:bCs/>
+        </w:rPr>
+      </w:pPr>
+      <w:r>
+        <w:rPr>
+          <w:rFonts w:ascii="Century Gothic" w:hAnsi="Century Gothic"/>
+          <w:bCs/>
+        </w:rPr>
+        <w:t>Formatos de números celulares no validos</w:t>
+      </w:r>
+    </w:p>
+    <w:p>
+      <w:pPr>
+        <w:rPr>
+          <w:rFonts w:ascii="Century Gothic" w:hAnsi="Century Gothic"/>
+          <w:bCs/>
+        </w:rPr>
+      </w:pPr>
+    </w:p>
+    <w:p>
+      <w:pPr>
+        <w:rPr>
+          <w:rFonts w:ascii="Century Gothic" w:hAnsi="Century Gothic"/>
+          <w:b/>
+        </w:rPr>
+      </w:pPr>
+      <w:r>
+        <w:rPr>
+          <w:rFonts w:ascii="Century Gothic" w:hAnsi="Century Gothic"/>
+          <w:b/>
+        </w:rPr>
+        <w:t xml:space="preserve">Criterios y condiciones </w:t>
+      </w:r>
+      <w:r>
+        <w:rPr>
+          <w:rFonts w:ascii="Century Gothic" w:hAnsi="Century Gothic"/>
+          <w:b/>
+        </w:rPr>
+        <w:t>de un numero celular:</w:t>
+      </w:r>
+    </w:p>
+    <w:p>
+      <w:pPr>
+        <w:pStyle w:val="Prrafodelista"/>
+        <w:numPr>
+          <w:ilvl w:val="0"/>
+          <w:numId w:val="44"/>
+        </w:numPr>
+        <w:rPr>
+          <w:rFonts w:ascii="Century Gothic" w:hAnsi="Century Gothic"/>
+          <w:b/>
+        </w:rPr>
+      </w:pPr>
+      <w:r>
+        <w:rPr>
+          <w:rFonts w:ascii="Century Gothic" w:hAnsi="Century Gothic"/>
+          <w:bCs/>
+        </w:rPr>
+        <w:t xml:space="preserve">Debe contener 10 </w:t>
+      </w:r>
+      <w:r>
+        <w:rPr>
+          <w:rFonts w:ascii="Century Gothic" w:hAnsi="Century Gothic"/>
+          <w:bCs/>
+        </w:rPr>
+        <w:t>caracteres numéricos</w:t>
+      </w:r>
+    </w:p>
+    <w:p>
+      <w:pPr>
+        <w:pStyle w:val="Prrafodelista"/>
+        <w:numPr>
+          <w:ilvl w:val="0"/>
+          <w:numId w:val="44"/>
+        </w:numPr>
+        <w:rPr>
+          <w:rFonts w:ascii="Century Gothic" w:hAnsi="Century Gothic"/>
+          <w:b/>
+        </w:rPr>
+      </w:pPr>
+      <w:r>
+        <w:rPr>
+          <w:rFonts w:ascii="Century Gothic" w:hAnsi="Century Gothic"/>
+          <w:bCs/>
+        </w:rPr>
+        <w:t>No puede contener letras</w:t>
+      </w:r>
+      <w:r>
+        <w:rPr>
+          <w:rFonts w:ascii="Century Gothic" w:hAnsi="Century Gothic"/>
+          <w:bCs/>
+        </w:rPr>
+        <w:t xml:space="preserve"> ni caracteres especiales</w:t>
+      </w:r>
+    </w:p>
+    <w:p>
+      <w:pPr>
+        <w:pStyle w:val="Prrafodelista"/>
+        <w:numPr>
+          <w:ilvl w:val="0"/>
+          <w:numId w:val="44"/>
+        </w:numPr>
+        <w:rPr>
+          <w:rFonts w:ascii="Century Gothic" w:hAnsi="Century Gothic"/>
+          <w:b/>
+        </w:rPr>
+      </w:pPr>
+      <w:r>
+        <w:rPr>
+          <w:rFonts w:ascii="Century Gothic" w:hAnsi="Century Gothic"/>
+          <w:bCs/>
+        </w:rPr>
+        <w:t xml:space="preserve">Debe mantener un formato </w:t>
+      </w:r>
+      <w:r>
+        <w:rPr>
+          <w:rFonts w:ascii="Century Gothic" w:hAnsi="Century Gothic"/>
+          <w:bCs/>
+        </w:rPr>
+        <w:t>numérico correcto</w:t>
+      </w:r>
+    </w:p>
+    <w:p>
+      <w:pPr>
+        <w:pStyle w:val="Prrafodelista"/>
+        <w:numPr>
+          <w:ilvl w:val="0"/>
+          <w:numId w:val="44"/>
+        </w:numPr>
+        <w:rPr>
+          <w:rFonts w:ascii="Century Gothic" w:hAnsi="Century Gothic"/>
+          <w:b/>
+        </w:rPr>
+      </w:pPr>
+      <w:r>
+        <w:rPr>
+          <w:rFonts w:ascii="Century Gothic" w:hAnsi="Century Gothic"/>
+          <w:bCs/>
+        </w:rPr>
+        <w:t>Con</w:t>
+      </w:r>
+      <w:r>
+        <w:rPr>
+          <w:rFonts w:ascii="Century Gothic" w:hAnsi="Century Gothic"/>
+          <w:bCs/>
+        </w:rPr>
+        <w:t>tener el código internacional (solo si este lo requiere)</w:t>
+      </w:r>
+    </w:p>
+    <w:p>
+      <w:pPr>
+        <w:rPr>
+          <w:rFonts w:ascii="Century Gothic" w:hAnsi="Century Gothic"/>
+          <w:bCs/>
+        </w:rPr>
+      </w:pPr>
+    </w:p>
+    <w:p>
+      <w:pPr>
+        <w:rPr>
+          <w:rFonts w:ascii="Century Gothic" w:hAnsi="Century Gothic"/>
+          <w:b/>
+        </w:rPr>
+      </w:pPr>
+      <w:r>
+        <w:rPr>
+          <w:rFonts w:ascii="Century Gothic" w:hAnsi="Century Gothic"/>
+          <w:b/>
+        </w:rPr>
+        <w:t>Pasos lógicos para limpiar cada número:</w:t>
+      </w:r>
+    </w:p>
+    <w:p>
+      <w:pPr>
+        <w:pStyle w:val="Prrafodelista"/>
+        <w:numPr>
+          <w:ilvl w:val="0"/>
+          <w:numId w:val="45"/>
+        </w:numPr>
+        <w:rPr>
+          <w:rFonts w:ascii="Century Gothic" w:hAnsi="Century Gothic"/>
+          <w:bCs/>
+        </w:rPr>
+      </w:pPr>
+      <w:r>
+        <w:rPr>
+          <w:rFonts w:ascii="Century Gothic" w:hAnsi="Century Gothic"/>
+          <w:bCs/>
+        </w:rPr>
+        <w:t xml:space="preserve">Recibir la lista de números </w:t>
+      </w:r>
+      <w:r>
+        <w:rPr>
+          <w:rFonts w:ascii="Century Gothic" w:hAnsi="Century Gothic"/>
+          <w:bCs/>
+        </w:rPr>
+        <w:t>celulares</w:t>
+      </w:r>
+    </w:p>
+    <w:p>
+      <w:pPr>
+        <w:pStyle w:val="Prrafodelista"/>
+        <w:numPr>
+          <w:ilvl w:val="0"/>
+          <w:numId w:val="45"/>
+        </w:numPr>
+        <w:rPr>
+          <w:rFonts w:ascii="Century Gothic" w:hAnsi="Century Gothic"/>
+          <w:bCs/>
+        </w:rPr>
+      </w:pPr>
+      <w:r>
+        <w:rPr>
+          <w:rFonts w:ascii="Century Gothic" w:hAnsi="Century Gothic"/>
+          <w:bCs/>
+        </w:rPr>
+        <w:t xml:space="preserve">Recorrer la lista </w:t>
+      </w:r>
+      <w:r>
+        <w:rPr>
+          <w:rFonts w:ascii="Century Gothic" w:hAnsi="Century Gothic"/>
+          <w:bCs/>
+        </w:rPr>
+        <w:t>de números</w:t>
+      </w:r>
+    </w:p>
+    <w:p>
+      <w:pPr>
+        <w:pStyle w:val="Prrafodelista"/>
+        <w:numPr>
+          <w:ilvl w:val="0"/>
+          <w:numId w:val="45"/>
+        </w:numPr>
+        <w:rPr>
+          <w:rFonts w:ascii="Century Gothic" w:hAnsi="Century Gothic"/>
+          <w:bCs/>
+        </w:rPr>
+      </w:pPr>
+      <w:r>
+        <w:rPr>
+          <w:rFonts w:ascii="Century Gothic" w:hAnsi="Century Gothic"/>
+          <w:bCs/>
+        </w:rPr>
+        <w:t xml:space="preserve">Empezar a filtrar y descartar </w:t>
+      </w:r>
+      <w:r>
+        <w:rPr>
+          <w:rFonts w:ascii="Century Gothic" w:hAnsi="Century Gothic"/>
+          <w:bCs/>
+        </w:rPr>
+        <w:t>números inválidos</w:t>
+      </w:r>
+    </w:p>
+    <w:p>
+      <w:pPr>
+        <w:pStyle w:val="Prrafodelista"/>
+        <w:numPr>
+          <w:ilvl w:val="0"/>
+          <w:numId w:val="45"/>
+        </w:numPr>
+        <w:rPr>
+          <w:rFonts w:ascii="Century Gothic" w:hAnsi="Century Gothic"/>
+          <w:bCs/>
+        </w:rPr>
+      </w:pPr>
+      <w:r>
+        <w:rPr>
+          <w:rFonts w:ascii="Century Gothic" w:hAnsi="Century Gothic"/>
+          <w:bCs/>
+        </w:rPr>
+        <w:t xml:space="preserve">Descartar números </w:t>
+      </w:r>
+      <w:r>
+        <w:rPr>
+          <w:rFonts w:ascii="Century Gothic" w:hAnsi="Century Gothic"/>
+          <w:bCs/>
+        </w:rPr>
+        <w:t>con letra</w:t>
+      </w:r>
+      <w:r>
+        <w:rPr>
+          <w:rFonts w:ascii="Century Gothic" w:hAnsi="Century Gothic"/>
+          <w:bCs/>
+        </w:rPr>
+        <w:t>s</w:t>
+      </w:r>
+    </w:p>
+    <w:p>
+      <w:pPr>
+        <w:pStyle w:val="Prrafodelista"/>
+        <w:numPr>
+          <w:ilvl w:val="0"/>
+          <w:numId w:val="45"/>
+        </w:numPr>
+        <w:rPr>
+          <w:rFonts w:ascii="Century Gothic" w:hAnsi="Century Gothic"/>
+          <w:bCs/>
+        </w:rPr>
+      </w:pPr>
+      <w:r>
+        <w:rPr>
+          <w:rFonts w:ascii="Century Gothic" w:hAnsi="Century Gothic"/>
+          <w:bCs/>
+        </w:rPr>
+        <w:t>Descartar números con caracteres especiales</w:t>
+      </w:r>
+    </w:p>
+    <w:p>
+      <w:pPr>
+        <w:pStyle w:val="Prrafodelista"/>
+        <w:numPr>
+          <w:ilvl w:val="0"/>
+          <w:numId w:val="45"/>
+        </w:numPr>
+        <w:rPr>
+          <w:rFonts w:ascii="Century Gothic" w:hAnsi="Century Gothic"/>
+          <w:bCs/>
+        </w:rPr>
+      </w:pPr>
+      <w:r>
+        <w:rPr>
+          <w:rFonts w:ascii="Century Gothic" w:hAnsi="Century Gothic"/>
+          <w:bCs/>
+        </w:rPr>
+        <w:t xml:space="preserve">Descartar </w:t>
+      </w:r>
+      <w:r>
+        <w:rPr>
+          <w:rFonts w:ascii="Century Gothic" w:hAnsi="Century Gothic"/>
+          <w:bCs/>
+        </w:rPr>
+        <w:t>números</w:t>
+      </w:r>
+      <w:r>
+        <w:rPr>
+          <w:rFonts w:ascii="Century Gothic" w:hAnsi="Century Gothic"/>
+          <w:bCs/>
+        </w:rPr>
+        <w:t xml:space="preserve"> inco</w:t>
+      </w:r>
+      <w:r>
+        <w:rPr>
+          <w:rFonts w:ascii="Century Gothic" w:hAnsi="Century Gothic"/>
+          <w:bCs/>
+        </w:rPr>
+        <w:t>mpletos</w:t>
+      </w:r>
+    </w:p>
+    <w:p>
+      <w:pPr>
+        <w:pStyle w:val="Prrafodelista"/>
+        <w:numPr>
+          <w:ilvl w:val="0"/>
+          <w:numId w:val="45"/>
+        </w:numPr>
+        <w:rPr>
+          <w:rFonts w:ascii="Century Gothic" w:hAnsi="Century Gothic"/>
+          <w:bCs/>
+        </w:rPr>
+      </w:pPr>
+      <w:r>
+        <w:rPr>
+          <w:rFonts w:ascii="Century Gothic" w:hAnsi="Century Gothic"/>
+          <w:bCs/>
+        </w:rPr>
+        <w:t xml:space="preserve">Descartar </w:t>
+      </w:r>
+      <w:r>
+        <w:rPr>
+          <w:rFonts w:ascii="Century Gothic" w:hAnsi="Century Gothic"/>
+          <w:bCs/>
+        </w:rPr>
+        <w:t>números</w:t>
+      </w:r>
+      <w:r>
+        <w:rPr>
+          <w:rFonts w:ascii="Century Gothic" w:hAnsi="Century Gothic"/>
+          <w:bCs/>
+        </w:rPr>
+        <w:t xml:space="preserve"> con un formato no valido</w:t>
+      </w:r>
+    </w:p>
+    <w:p>
+      <w:pPr>
+        <w:rPr>
+          <w:rFonts w:ascii="Century Gothic" w:hAnsi="Century Gothic"/>
+          <w:bCs/>
+        </w:rPr>
+      </w:pPr>
+      <w:r>
+        <w:rPr>
+          <w:rFonts w:ascii="Century Gothic" w:hAnsi="Century Gothic"/>
+          <w:bCs/>
+        </w:rPr>
+        <w:t xml:space="preserve">Aquí ya podríamos obtener una lista de </w:t>
+      </w:r>
+      <w:r>
+        <w:rPr>
+          <w:rFonts w:ascii="Century Gothic" w:hAnsi="Century Gothic"/>
+          <w:bCs/>
+        </w:rPr>
+        <w:t>números</w:t>
+      </w:r>
+      <w:r>
+        <w:rPr>
+          <w:rFonts w:ascii="Century Gothic" w:hAnsi="Century Gothic"/>
+          <w:bCs/>
+        </w:rPr>
+        <w:t xml:space="preserve"> mucho </w:t>
+      </w:r>
+      <w:r>
+        <w:rPr>
+          <w:rFonts w:ascii="Century Gothic" w:hAnsi="Century Gothic"/>
+          <w:bCs/>
+        </w:rPr>
+        <w:t>más</w:t>
+      </w:r>
+      <w:r>
+        <w:rPr>
+          <w:rFonts w:ascii="Century Gothic" w:hAnsi="Century Gothic"/>
+          <w:bCs/>
+        </w:rPr>
+        <w:t xml:space="preserve"> ameno y fácil de trabajar (</w:t>
+      </w:r>
+      <w:r>
+        <w:rPr>
+          <w:rFonts w:ascii="Century Gothic" w:hAnsi="Century Gothic"/>
+          <w:bCs/>
+        </w:rPr>
+        <w:t>aún</w:t>
+      </w:r>
+      <w:r>
+        <w:rPr>
+          <w:rFonts w:ascii="Century Gothic" w:hAnsi="Century Gothic"/>
+          <w:bCs/>
+        </w:rPr>
+        <w:t xml:space="preserve"> falta realizar algunas</w:t>
+      </w:r>
+      <w:r>
+        <w:rPr>
+          <w:rFonts w:ascii="Century Gothic" w:hAnsi="Century Gothic"/>
+          <w:bCs/>
+        </w:rPr>
+        <w:t xml:space="preserve"> validaciones</w:t>
+      </w:r>
+      <w:r>
+        <w:rPr>
+          <w:rFonts w:ascii="Century Gothic" w:hAnsi="Century Gothic"/>
+          <w:bCs/>
+        </w:rPr>
+        <w:t>)</w:t>
+      </w:r>
+    </w:p>
+    <w:p>
+      <w:pPr>
+        <w:rPr>
+          <w:rFonts w:ascii="Century Gothic" w:hAnsi="Century Gothic"/>
+          <w:bCs/>
+        </w:rPr>
+      </w:pPr>
+    </w:p>
+    <w:p>
+      <w:pPr>
+        <w:rPr>
+          <w:rFonts w:ascii="Century Gothic" w:hAnsi="Century Gothic"/>
+          <w:bCs/>
+        </w:rPr>
+      </w:pPr>
+    </w:p>
+    <w:p>
+      <w:pPr>
+        <w:rPr>
+          <w:rFonts w:ascii="Century Gothic" w:hAnsi="Century Gothic"/>
+          <w:bCs/>
+        </w:rPr>
+      </w:pPr>
+    </w:p>
+    <w:p>
+      <w:pPr>
+        <w:ind w:left="1080"/>
+        <w:rPr>
+          <w:rFonts w:ascii="Century Gothic" w:hAnsi="Century Gothic"/>
+          <w:bCs/>
+        </w:rPr>
+      </w:pPr>
+      <w:r>
+        <w:rPr>
+          <w:rFonts w:ascii="Century Gothic" w:hAnsi="Century Gothic"/>
+          <w:bCs/>
+        </w:rPr>
+        <w:br/>
+      </w:r>
+      <w:r>
+        <w:rPr>
+          <w:rFonts w:ascii="Century Gothic" w:hAnsi="Century Gothic"/>
+          <w:bCs/>
+        </w:rPr>
+        <w:br/>
+      </w:r>
+      <w:r>
+        <w:rPr>
+          <w:rFonts w:ascii="Century Gothic" w:hAnsi="Century Gothic"/>
+          <w:bCs/>
+        </w:rPr>
+        <w:br/>
+      </w:r>
+    </w:p>
+    <w:p>
+      <w:pPr>
+        <w:rPr>
+          <w:rFonts w:ascii="Century Gothic" w:hAnsi="Century Gothic"/>
+          <w:bCs/>
+        </w:rPr>
+      </w:pPr>
     </w:p>
     <w:sectPr>
       <w:pgSz w:w="12240" w:h="15840"/>
@@ -3004,16 +3970,17 @@
   <w:abstractNum w:abstractNumId="21" w15:restartNumberingAfterBreak="0">
     <w:nsid w:val="3E8B0B8D"/>
     <w:multiLevelType w:val="hybridMultilevel"/>
-    <w:tmpl w:val="6896CF28"/>
-    <w:lvl w:ilvl="0" w:tplc="240A000F">
-      <w:numFmt w:val="decimal"/>
-      <w:lvlText w:val="%1."/>
+    <w:tmpl w:val="594E94CE"/>
+    <w:lvl w:ilvl="0" w:tplc="240A0009">
+      <w:start w:val="1"/>
+      <w:numFmt w:val="bullet"/>
+      <w:lvlText w:val=""/>
       <w:lvlJc w:val="left"/>
       <w:pPr>
         <w:ind w:left="720" w:hanging="360"/>
       </w:pPr>
       <w:rPr>
-        <w:rFonts w:hint="default"/>
+        <w:rFonts w:ascii="Wingdings" w:hAnsi="Wingdings" w:hint="default"/>
       </w:rPr>
     </w:lvl>
     <w:lvl w:ilvl="1" w:tplc="240A0019" w:tentative="1">
@@ -4107,6 +5074,119 @@
     </w:lvl>
   </w:abstractNum>
   <w:abstractNum w:abstractNumId="31" w15:restartNumberingAfterBreak="0">
+    <w:nsid w:val="58E2132B"/>
+    <w:multiLevelType w:val="hybridMultilevel"/>
+    <w:tmpl w:val="0A2A6582"/>
+    <w:lvl w:ilvl="0" w:tplc="240A0009">
+      <w:start w:val="1"/>
+      <w:numFmt w:val="bullet"/>
+      <w:lvlText w:val=""/>
+      <w:lvlJc w:val="left"/>
+      <w:pPr>
+        <w:ind w:left="720" w:hanging="360"/>
+      </w:pPr>
+      <w:rPr>
+        <w:rFonts w:ascii="Wingdings" w:hAnsi="Wingdings" w:hint="default"/>
+      </w:rPr>
+    </w:lvl>
+    <w:lvl w:ilvl="1" w:tplc="240A0003" w:tentative="1">
+      <w:start w:val="1"/>
+      <w:numFmt w:val="bullet"/>
+      <w:lvlText w:val="o"/>
+      <w:lvlJc w:val="left"/>
+      <w:pPr>
+        <w:ind w:left="1440" w:hanging="360"/>
+      </w:pPr>
+      <w:rPr>
+        <w:rFonts w:ascii="Courier New" w:hAnsi="Courier New" w:cs="Courier New" w:hint="default"/>
+      </w:rPr>
+    </w:lvl>
+    <w:lvl w:ilvl="2" w:tplc="240A0005" w:tentative="1">
+      <w:start w:val="1"/>
+      <w:numFmt w:val="bullet"/>
+      <w:lvlText w:val=""/>
+      <w:lvlJc w:val="left"/>
+      <w:pPr>
+        <w:ind w:left="2160" w:hanging="360"/>
+      </w:pPr>
+      <w:rPr>
+        <w:rFonts w:ascii="Wingdings" w:hAnsi="Wingdings" w:hint="default"/>
+      </w:rPr>
+    </w:lvl>
+    <w:lvl w:ilvl="3" w:tplc="240A0001" w:tentative="1">
+      <w:start w:val="1"/>
+      <w:numFmt w:val="bullet"/>
+      <w:lvlText w:val=""/>
+      <w:lvlJc w:val="left"/>
+      <w:pPr>
+        <w:ind w:left="2880" w:hanging="360"/>
+      </w:pPr>
+      <w:rPr>
+        <w:rFonts w:ascii="Symbol" w:hAnsi="Symbol" w:hint="default"/>
+      </w:rPr>
+    </w:lvl>
+    <w:lvl w:ilvl="4" w:tplc="240A0003" w:tentative="1">
+      <w:start w:val="1"/>
+      <w:numFmt w:val="bullet"/>
+      <w:lvlText w:val="o"/>
+      <w:lvlJc w:val="left"/>
+      <w:pPr>
+        <w:ind w:left="3600" w:hanging="360"/>
+      </w:pPr>
+      <w:rPr>
+        <w:rFonts w:ascii="Courier New" w:hAnsi="Courier New" w:cs="Courier New" w:hint="default"/>
+      </w:rPr>
+    </w:lvl>
+    <w:lvl w:ilvl="5" w:tplc="240A0005" w:tentative="1">
+      <w:start w:val="1"/>
+      <w:numFmt w:val="bullet"/>
+      <w:lvlText w:val=""/>
+      <w:lvlJc w:val="left"/>
+      <w:pPr>
+        <w:ind w:left="4320" w:hanging="360"/>
+      </w:pPr>
+      <w:rPr>
+        <w:rFonts w:ascii="Wingdings" w:hAnsi="Wingdings" w:hint="default"/>
+      </w:rPr>
+    </w:lvl>
+    <w:lvl w:ilvl="6" w:tplc="240A0001" w:tentative="1">
+      <w:start w:val="1"/>
+      <w:numFmt w:val="bullet"/>
+      <w:lvlText w:val=""/>
+      <w:lvlJc w:val="left"/>
+      <w:pPr>
+        <w:ind w:left="5040" w:hanging="360"/>
+      </w:pPr>
+      <w:rPr>
+        <w:rFonts w:ascii="Symbol" w:hAnsi="Symbol" w:hint="default"/>
+      </w:rPr>
+    </w:lvl>
+    <w:lvl w:ilvl="7" w:tplc="240A0003" w:tentative="1">
+      <w:start w:val="1"/>
+      <w:numFmt w:val="bullet"/>
+      <w:lvlText w:val="o"/>
+      <w:lvlJc w:val="left"/>
+      <w:pPr>
+        <w:ind w:left="5760" w:hanging="360"/>
+      </w:pPr>
+      <w:rPr>
+        <w:rFonts w:ascii="Courier New" w:hAnsi="Courier New" w:cs="Courier New" w:hint="default"/>
+      </w:rPr>
+    </w:lvl>
+    <w:lvl w:ilvl="8" w:tplc="240A0005" w:tentative="1">
+      <w:start w:val="1"/>
+      <w:numFmt w:val="bullet"/>
+      <w:lvlText w:val=""/>
+      <w:lvlJc w:val="left"/>
+      <w:pPr>
+        <w:ind w:left="6480" w:hanging="360"/>
+      </w:pPr>
+      <w:rPr>
+        <w:rFonts w:ascii="Wingdings" w:hAnsi="Wingdings" w:hint="default"/>
+      </w:rPr>
+    </w:lvl>
+  </w:abstractNum>
+  <w:abstractNum w:abstractNumId="32" w15:restartNumberingAfterBreak="0">
     <w:nsid w:val="5CCB2C4E"/>
     <w:multiLevelType w:val="hybridMultilevel"/>
     <w:tmpl w:val="292CF524"/>
@@ -4219,7 +5299,7 @@
       </w:rPr>
     </w:lvl>
   </w:abstractNum>
-  <w:abstractNum w:abstractNumId="32" w15:restartNumberingAfterBreak="0">
+  <w:abstractNum w:abstractNumId="33" w15:restartNumberingAfterBreak="0">
     <w:nsid w:val="5D0B3A4B"/>
     <w:multiLevelType w:val="hybridMultilevel"/>
     <w:tmpl w:val="63B0AD42"/>
@@ -4311,7 +5391,7 @@
       </w:pPr>
     </w:lvl>
   </w:abstractNum>
-  <w:abstractNum w:abstractNumId="33" w15:restartNumberingAfterBreak="0">
+  <w:abstractNum w:abstractNumId="34" w15:restartNumberingAfterBreak="0">
     <w:nsid w:val="604B6BDE"/>
     <w:multiLevelType w:val="hybridMultilevel"/>
     <w:tmpl w:val="E98409E4"/>
@@ -4424,7 +5504,7 @@
       </w:rPr>
     </w:lvl>
   </w:abstractNum>
-  <w:abstractNum w:abstractNumId="34" w15:restartNumberingAfterBreak="0">
+  <w:abstractNum w:abstractNumId="35" w15:restartNumberingAfterBreak="0">
     <w:nsid w:val="627B600C"/>
     <w:multiLevelType w:val="hybridMultilevel"/>
     <w:tmpl w:val="15002208"/>
@@ -4537,7 +5617,7 @@
       </w:rPr>
     </w:lvl>
   </w:abstractNum>
-  <w:abstractNum w:abstractNumId="35" w15:restartNumberingAfterBreak="0">
+  <w:abstractNum w:abstractNumId="36" w15:restartNumberingAfterBreak="0">
     <w:nsid w:val="64D80C90"/>
     <w:multiLevelType w:val="hybridMultilevel"/>
     <w:tmpl w:val="3F341CAC"/>
@@ -4650,7 +5730,7 @@
       </w:rPr>
     </w:lvl>
   </w:abstractNum>
-  <w:abstractNum w:abstractNumId="36" w15:restartNumberingAfterBreak="0">
+  <w:abstractNum w:abstractNumId="37" w15:restartNumberingAfterBreak="0">
     <w:nsid w:val="6B6969DB"/>
     <w:multiLevelType w:val="hybridMultilevel"/>
     <w:tmpl w:val="688AE6F8"/>
@@ -4763,7 +5843,120 @@
       </w:rPr>
     </w:lvl>
   </w:abstractNum>
-  <w:abstractNum w:abstractNumId="37" w15:restartNumberingAfterBreak="0">
+  <w:abstractNum w:abstractNumId="38" w15:restartNumberingAfterBreak="0">
+    <w:nsid w:val="6FD178A5"/>
+    <w:multiLevelType w:val="hybridMultilevel"/>
+    <w:tmpl w:val="6492A342"/>
+    <w:lvl w:ilvl="0" w:tplc="240A0009">
+      <w:start w:val="1"/>
+      <w:numFmt w:val="bullet"/>
+      <w:lvlText w:val=""/>
+      <w:lvlJc w:val="left"/>
+      <w:pPr>
+        <w:ind w:left="720" w:hanging="360"/>
+      </w:pPr>
+      <w:rPr>
+        <w:rFonts w:ascii="Wingdings" w:hAnsi="Wingdings" w:hint="default"/>
+      </w:rPr>
+    </w:lvl>
+    <w:lvl w:ilvl="1" w:tplc="240A0003" w:tentative="1">
+      <w:start w:val="1"/>
+      <w:numFmt w:val="bullet"/>
+      <w:lvlText w:val="o"/>
+      <w:lvlJc w:val="left"/>
+      <w:pPr>
+        <w:ind w:left="1440" w:hanging="360"/>
+      </w:pPr>
+      <w:rPr>
+        <w:rFonts w:ascii="Courier New" w:hAnsi="Courier New" w:cs="Courier New" w:hint="default"/>
+      </w:rPr>
+    </w:lvl>
+    <w:lvl w:ilvl="2" w:tplc="240A0005" w:tentative="1">
+      <w:start w:val="1"/>
+      <w:numFmt w:val="bullet"/>
+      <w:lvlText w:val=""/>
+      <w:lvlJc w:val="left"/>
+      <w:pPr>
+        <w:ind w:left="2160" w:hanging="360"/>
+      </w:pPr>
+      <w:rPr>
+        <w:rFonts w:ascii="Wingdings" w:hAnsi="Wingdings" w:hint="default"/>
+      </w:rPr>
+    </w:lvl>
+    <w:lvl w:ilvl="3" w:tplc="240A0001" w:tentative="1">
+      <w:start w:val="1"/>
+      <w:numFmt w:val="bullet"/>
+      <w:lvlText w:val=""/>
+      <w:lvlJc w:val="left"/>
+      <w:pPr>
+        <w:ind w:left="2880" w:hanging="360"/>
+      </w:pPr>
+      <w:rPr>
+        <w:rFonts w:ascii="Symbol" w:hAnsi="Symbol" w:hint="default"/>
+      </w:rPr>
+    </w:lvl>
+    <w:lvl w:ilvl="4" w:tplc="240A0003" w:tentative="1">
+      <w:start w:val="1"/>
+      <w:numFmt w:val="bullet"/>
+      <w:lvlText w:val="o"/>
+      <w:lvlJc w:val="left"/>
+      <w:pPr>
+        <w:ind w:left="3600" w:hanging="360"/>
+      </w:pPr>
+      <w:rPr>
+        <w:rFonts w:ascii="Courier New" w:hAnsi="Courier New" w:cs="Courier New" w:hint="default"/>
+      </w:rPr>
+    </w:lvl>
+    <w:lvl w:ilvl="5" w:tplc="240A0005" w:tentative="1">
+      <w:start w:val="1"/>
+      <w:numFmt w:val="bullet"/>
+      <w:lvlText w:val=""/>
+      <w:lvlJc w:val="left"/>
+      <w:pPr>
+        <w:ind w:left="4320" w:hanging="360"/>
+      </w:pPr>
+      <w:rPr>
+        <w:rFonts w:ascii="Wingdings" w:hAnsi="Wingdings" w:hint="default"/>
+      </w:rPr>
+    </w:lvl>
+    <w:lvl w:ilvl="6" w:tplc="240A0001" w:tentative="1">
+      <w:start w:val="1"/>
+      <w:numFmt w:val="bullet"/>
+      <w:lvlText w:val=""/>
+      <w:lvlJc w:val="left"/>
+      <w:pPr>
+        <w:ind w:left="5040" w:hanging="360"/>
+      </w:pPr>
+      <w:rPr>
+        <w:rFonts w:ascii="Symbol" w:hAnsi="Symbol" w:hint="default"/>
+      </w:rPr>
+    </w:lvl>
+    <w:lvl w:ilvl="7" w:tplc="240A0003" w:tentative="1">
+      <w:start w:val="1"/>
+      <w:numFmt w:val="bullet"/>
+      <w:lvlText w:val="o"/>
+      <w:lvlJc w:val="left"/>
+      <w:pPr>
+        <w:ind w:left="5760" w:hanging="360"/>
+      </w:pPr>
+      <w:rPr>
+        <w:rFonts w:ascii="Courier New" w:hAnsi="Courier New" w:cs="Courier New" w:hint="default"/>
+      </w:rPr>
+    </w:lvl>
+    <w:lvl w:ilvl="8" w:tplc="240A0005" w:tentative="1">
+      <w:start w:val="1"/>
+      <w:numFmt w:val="bullet"/>
+      <w:lvlText w:val=""/>
+      <w:lvlJc w:val="left"/>
+      <w:pPr>
+        <w:ind w:left="6480" w:hanging="360"/>
+      </w:pPr>
+      <w:rPr>
+        <w:rFonts w:ascii="Wingdings" w:hAnsi="Wingdings" w:hint="default"/>
+      </w:rPr>
+    </w:lvl>
+  </w:abstractNum>
+  <w:abstractNum w:abstractNumId="39" w15:restartNumberingAfterBreak="0">
     <w:nsid w:val="708C78BA"/>
     <w:multiLevelType w:val="hybridMultilevel"/>
     <w:tmpl w:val="263064A2"/>
@@ -4860,7 +6053,7 @@
       </w:pPr>
     </w:lvl>
   </w:abstractNum>
-  <w:abstractNum w:abstractNumId="38" w15:restartNumberingAfterBreak="0">
+  <w:abstractNum w:abstractNumId="40" w15:restartNumberingAfterBreak="0">
     <w:nsid w:val="712600BA"/>
     <w:multiLevelType w:val="hybridMultilevel"/>
     <w:tmpl w:val="189A175E"/>
@@ -4973,7 +6166,7 @@
       </w:rPr>
     </w:lvl>
   </w:abstractNum>
-  <w:abstractNum w:abstractNumId="39" w15:restartNumberingAfterBreak="0">
+  <w:abstractNum w:abstractNumId="41" w15:restartNumberingAfterBreak="0">
     <w:nsid w:val="7A0C027B"/>
     <w:multiLevelType w:val="hybridMultilevel"/>
     <w:tmpl w:val="EECCB00A"/>
@@ -5086,7 +6279,7 @@
       </w:rPr>
     </w:lvl>
   </w:abstractNum>
-  <w:abstractNum w:abstractNumId="40" w15:restartNumberingAfterBreak="0">
+  <w:abstractNum w:abstractNumId="42" w15:restartNumberingAfterBreak="0">
     <w:nsid w:val="7A124761"/>
     <w:multiLevelType w:val="hybridMultilevel"/>
     <w:tmpl w:val="F0E6323E"/>
@@ -5199,7 +6392,7 @@
       </w:rPr>
     </w:lvl>
   </w:abstractNum>
-  <w:abstractNum w:abstractNumId="41" w15:restartNumberingAfterBreak="0">
+  <w:abstractNum w:abstractNumId="43" w15:restartNumberingAfterBreak="0">
     <w:nsid w:val="7E31663B"/>
     <w:multiLevelType w:val="hybridMultilevel"/>
     <w:tmpl w:val="60C02464"/>
@@ -5312,7 +6505,7 @@
       </w:rPr>
     </w:lvl>
   </w:abstractNum>
-  <w:abstractNum w:abstractNumId="42" w15:restartNumberingAfterBreak="0">
+  <w:abstractNum w:abstractNumId="44" w15:restartNumberingAfterBreak="0">
     <w:nsid w:val="7F3A2330"/>
     <w:multiLevelType w:val="hybridMultilevel"/>
     <w:tmpl w:val="216C7A14"/>
@@ -5402,13 +6595,13 @@
     </w:lvl>
   </w:abstractNum>
   <w:num w:numId="1" w16cid:durableId="805319300">
-    <w:abstractNumId w:val="37"/>
+    <w:abstractNumId w:val="39"/>
   </w:num>
   <w:num w:numId="2" w16cid:durableId="1579560409">
-    <w:abstractNumId w:val="42"/>
+    <w:abstractNumId w:val="44"/>
   </w:num>
   <w:num w:numId="3" w16cid:durableId="184367573">
-    <w:abstractNumId w:val="34"/>
+    <w:abstractNumId w:val="35"/>
   </w:num>
   <w:num w:numId="4" w16cid:durableId="935790449">
     <w:abstractNumId w:val="6"/>
@@ -5420,25 +6613,25 @@
     <w:abstractNumId w:val="14"/>
   </w:num>
   <w:num w:numId="7" w16cid:durableId="1127746600">
-    <w:abstractNumId w:val="40"/>
+    <w:abstractNumId w:val="42"/>
   </w:num>
   <w:num w:numId="8" w16cid:durableId="66389447">
-    <w:abstractNumId w:val="31"/>
+    <w:abstractNumId w:val="32"/>
   </w:num>
   <w:num w:numId="9" w16cid:durableId="1537741382">
     <w:abstractNumId w:val="16"/>
   </w:num>
   <w:num w:numId="10" w16cid:durableId="1148401880">
-    <w:abstractNumId w:val="35"/>
+    <w:abstractNumId w:val="36"/>
   </w:num>
   <w:num w:numId="11" w16cid:durableId="1123428250">
-    <w:abstractNumId w:val="41"/>
+    <w:abstractNumId w:val="43"/>
   </w:num>
   <w:num w:numId="12" w16cid:durableId="1456677210">
     <w:abstractNumId w:val="22"/>
   </w:num>
   <w:num w:numId="13" w16cid:durableId="1276864168">
-    <w:abstractNumId w:val="32"/>
+    <w:abstractNumId w:val="33"/>
   </w:num>
   <w:num w:numId="14" w16cid:durableId="1217812510">
     <w:abstractNumId w:val="25"/>
@@ -5459,7 +6652,7 @@
     <w:abstractNumId w:val="30"/>
   </w:num>
   <w:num w:numId="20" w16cid:durableId="177551896">
-    <w:abstractNumId w:val="33"/>
+    <w:abstractNumId w:val="34"/>
   </w:num>
   <w:num w:numId="21" w16cid:durableId="1803033998">
     <w:abstractNumId w:val="0"/>
@@ -5471,7 +6664,7 @@
     <w:abstractNumId w:val="8"/>
   </w:num>
   <w:num w:numId="24" w16cid:durableId="704646270">
-    <w:abstractNumId w:val="39"/>
+    <w:abstractNumId w:val="41"/>
   </w:num>
   <w:num w:numId="25" w16cid:durableId="1592810063">
     <w:abstractNumId w:val="27"/>
@@ -5489,7 +6682,7 @@
     <w:abstractNumId w:val="10"/>
   </w:num>
   <w:num w:numId="30" w16cid:durableId="1325400793">
-    <w:abstractNumId w:val="38"/>
+    <w:abstractNumId w:val="40"/>
   </w:num>
   <w:num w:numId="31" w16cid:durableId="1804688337">
     <w:abstractNumId w:val="20"/>
@@ -5498,7 +6691,7 @@
     <w:abstractNumId w:val="15"/>
   </w:num>
   <w:num w:numId="33" w16cid:durableId="1116296446">
-    <w:abstractNumId w:val="36"/>
+    <w:abstractNumId w:val="37"/>
   </w:num>
   <w:num w:numId="34" w16cid:durableId="1347946777">
     <w:abstractNumId w:val="9"/>
@@ -5529,6 +6722,12 @@
   </w:num>
   <w:num w:numId="43" w16cid:durableId="1733431567">
     <w:abstractNumId w:val="12"/>
+  </w:num>
+  <w:num w:numId="44" w16cid:durableId="1231382534">
+    <w:abstractNumId w:val="38"/>
+  </w:num>
+  <w:num w:numId="45" w16cid:durableId="71244279">
+    <w:abstractNumId w:val="31"/>
   </w:num>
 </w:numbering>
 </file>

--- a/PYxVanessa/instrucciones.docx
+++ b/PYxVanessa/instrucciones.docx
@@ -1310,14 +1310,7 @@
           <w:rFonts w:ascii="Century Gothic" w:hAnsi="Century Gothic"/>
           <w:bCs/>
         </w:rPr>
-        <w:t xml:space="preserve">Empezar a filtrar y descartar </w:t>
-      </w:r>
-      <w:r>
-        <w:rPr>
-          <w:rFonts w:ascii="Century Gothic" w:hAnsi="Century Gothic"/>
-          <w:bCs/>
-        </w:rPr>
-        <w:t>números inválidos</w:t>
+        <w:t>Descartar números incompletos</w:t>
       </w:r>
     </w:p>
     <w:p>
@@ -1332,27 +1325,6 @@
           <w:bCs/>
         </w:rPr>
       </w:pPr>
-      <w:r>
-        <w:rPr>
-          <w:rFonts w:ascii="Century Gothic" w:hAnsi="Century Gothic"/>
-          <w:bCs/>
-        </w:rPr>
-        <w:t xml:space="preserve">Descartar números </w:t>
-      </w:r>
-      <w:r>
-        <w:rPr>
-          <w:rFonts w:ascii="Century Gothic" w:hAnsi="Century Gothic"/>
-          <w:bCs/>
-        </w:rPr>
-        <w:t>con letra</w:t>
-      </w:r>
-      <w:r>
-        <w:rPr>
-          <w:rFonts w:ascii="Century Gothic" w:hAnsi="Century Gothic"/>
-          <w:bCs/>
-        </w:rPr>
-        <w:t>s</w:t>
-      </w:r>
     </w:p>
     <w:p>
       <w:pPr>
@@ -1371,7 +1343,21 @@
           <w:rFonts w:ascii="Century Gothic" w:hAnsi="Century Gothic"/>
           <w:bCs/>
         </w:rPr>
-        <w:t>Descartar números con caracteres especiales</w:t>
+        <w:t xml:space="preserve">Descartar números </w:t>
+      </w:r>
+      <w:r>
+        <w:rPr>
+          <w:rFonts w:ascii="Century Gothic" w:hAnsi="Century Gothic"/>
+          <w:bCs/>
+        </w:rPr>
+        <w:t>con letra</w:t>
+      </w:r>
+      <w:r>
+        <w:rPr>
+          <w:rFonts w:ascii="Century Gothic" w:hAnsi="Century Gothic"/>
+          <w:bCs/>
+        </w:rPr>
+        <w:t>s</w:t>
       </w:r>
     </w:p>
     <w:p>
@@ -1391,28 +1377,7 @@
           <w:rFonts w:ascii="Century Gothic" w:hAnsi="Century Gothic"/>
           <w:bCs/>
         </w:rPr>
-        <w:t xml:space="preserve">Descartar </w:t>
-      </w:r>
-      <w:r>
-        <w:rPr>
-          <w:rFonts w:ascii="Century Gothic" w:hAnsi="Century Gothic"/>
-          <w:bCs/>
-        </w:rPr>
-        <w:t>números</w:t>
-      </w:r>
-      <w:r>
-        <w:rPr>
-          <w:rFonts w:ascii="Century Gothic" w:hAnsi="Century Gothic"/>
-          <w:bCs/>
-        </w:rPr>
-        <w:t xml:space="preserve"> inco</w:t>
-      </w:r>
-      <w:r>
-        <w:rPr>
-          <w:rFonts w:ascii="Century Gothic" w:hAnsi="Century Gothic"/>
-          <w:bCs/>
-        </w:rPr>
-        <w:t>mpletos</w:t>
+        <w:t>Descartar números con caracteres especiales</w:t>
       </w:r>
     </w:p>
     <w:p>
@@ -1524,9 +1489,24 @@
       <w:pPr>
         <w:rPr>
           <w:rFonts w:ascii="Century Gothic" w:hAnsi="Century Gothic"/>
-          <w:bCs/>
-        </w:rPr>
-      </w:pPr>
+          <w:b/>
+        </w:rPr>
+      </w:pPr>
+      <w:r>
+        <w:rPr>
+          <w:rFonts w:ascii="Century Gothic" w:hAnsi="Century Gothic"/>
+          <w:b/>
+        </w:rPr>
+        <w:lastRenderedPageBreak/>
+        <w:t>Resultado esperado</w:t>
+      </w:r>
+      <w:r>
+        <w:rPr>
+          <w:rFonts w:ascii="Century Gothic" w:hAnsi="Century Gothic"/>
+          <w:b/>
+        </w:rPr>
+        <w:t>:</w:t>
+      </w:r>
     </w:p>
     <w:p>
       <w:pPr>
@@ -1535,44 +1515,6 @@
           <w:bCs/>
         </w:rPr>
       </w:pPr>
-    </w:p>
-    <w:p>
-      <w:pPr>
-        <w:rPr>
-          <w:rFonts w:ascii="Century Gothic" w:hAnsi="Century Gothic"/>
-          <w:bCs/>
-        </w:rPr>
-      </w:pPr>
-    </w:p>
-    <w:p>
-      <w:pPr>
-        <w:ind w:left="1080"/>
-        <w:rPr>
-          <w:rFonts w:ascii="Century Gothic" w:hAnsi="Century Gothic"/>
-          <w:bCs/>
-        </w:rPr>
-      </w:pPr>
-      <w:r>
-        <w:rPr>
-          <w:rFonts w:ascii="Century Gothic" w:hAnsi="Century Gothic"/>
-          <w:bCs/>
-        </w:rPr>
-        <w:br/>
-      </w:r>
-      <w:r>
-        <w:rPr>
-          <w:rFonts w:ascii="Century Gothic" w:hAnsi="Century Gothic"/>
-          <w:bCs/>
-        </w:rPr>
-        <w:br/>
-      </w:r>
-      <w:r>
-        <w:rPr>
-          <w:rFonts w:ascii="Century Gothic" w:hAnsi="Century Gothic"/>
-          <w:bCs/>
-        </w:rPr>
-        <w:br/>
-      </w:r>
     </w:p>
     <w:p>
       <w:pPr>

--- a/PYxVanessa/instrucciones.docx
+++ b/PYxVanessa/instrucciones.docx
@@ -4,7 +4,7 @@
   <w:body>
     <w:p>
       <w:pPr>
-        <w:ind w:left="360"/>
+        <w:ind w:left="360" w:firstLine="348"/>
         <w:jc w:val="center"/>
         <w:rPr>
           <w:rFonts w:ascii="Century Gothic" w:hAnsi="Century Gothic"/>
@@ -112,7 +112,7 @@
         <w:pStyle w:val="Prrafodelista"/>
         <w:numPr>
           <w:ilvl w:val="0"/>
-          <w:numId w:val="42"/>
+          <w:numId w:val="40"/>
         </w:numPr>
         <w:rPr>
           <w:rFonts w:ascii="Century Gothic" w:hAnsi="Century Gothic"/>
@@ -147,7 +147,21 @@
           <w:rFonts w:ascii="Century Gothic" w:hAnsi="Century Gothic"/>
           <w:bCs/>
         </w:rPr>
-        <w:t>, empleados y proveedores incluye muchos números celulares recopilados por diferentes medios (</w:t>
+        <w:t>, empleados y proveedores incluye muchos</w:t>
+      </w:r>
+      <w:r>
+        <w:rPr>
+          <w:rFonts w:ascii="Century Gothic" w:hAnsi="Century Gothic"/>
+          <w:bCs/>
+        </w:rPr>
+        <w:t xml:space="preserve"> </w:t>
+      </w:r>
+      <w:r>
+        <w:rPr>
+          <w:rFonts w:ascii="Century Gothic" w:hAnsi="Century Gothic"/>
+          <w:bCs/>
+        </w:rPr>
+        <w:t>números celulares recopilados por diferentes medios (</w:t>
       </w:r>
       <w:r>
         <w:rPr>
@@ -161,14 +175,42 @@
           <w:rFonts w:ascii="Century Gothic" w:hAnsi="Century Gothic"/>
           <w:bCs/>
         </w:rPr>
-        <w:t>, ICG, Ofima, etc). Es común que esta información llegue con errores, formatos distintos</w:t>
-      </w:r>
-      <w:r>
-        <w:rPr>
-          <w:rFonts w:ascii="Century Gothic" w:hAnsi="Century Gothic"/>
-          <w:bCs/>
-        </w:rPr>
-        <w:t>, o datos incompletos.</w:t>
+        <w:t>, ICG, Ofima, etc). Es</w:t>
+      </w:r>
+      <w:r>
+        <w:rPr>
+          <w:rFonts w:ascii="Century Gothic" w:hAnsi="Century Gothic"/>
+          <w:bCs/>
+        </w:rPr>
+        <w:t xml:space="preserve"> </w:t>
+      </w:r>
+      <w:r>
+        <w:rPr>
+          <w:rFonts w:ascii="Century Gothic" w:hAnsi="Century Gothic"/>
+          <w:bCs/>
+        </w:rPr>
+        <w:t>común que esta información llegue con errores, formatos distintos</w:t>
+      </w:r>
+      <w:r>
+        <w:rPr>
+          <w:rFonts w:ascii="Century Gothic" w:hAnsi="Century Gothic"/>
+          <w:bCs/>
+        </w:rPr>
+        <w:t>, o datos</w:t>
+      </w:r>
+      <w:r>
+        <w:rPr>
+          <w:rFonts w:ascii="Century Gothic" w:hAnsi="Century Gothic"/>
+          <w:bCs/>
+        </w:rPr>
+        <w:t xml:space="preserve"> </w:t>
+      </w:r>
+      <w:r>
+        <w:rPr>
+          <w:rFonts w:ascii="Century Gothic" w:hAnsi="Century Gothic"/>
+          <w:bCs/>
+        </w:rPr>
+        <w:t>incompletos.</w:t>
       </w:r>
     </w:p>
     <w:p>
@@ -343,7 +385,7 @@
         <w:pStyle w:val="Prrafodelista"/>
         <w:numPr>
           <w:ilvl w:val="0"/>
-          <w:numId w:val="43"/>
+          <w:numId w:val="21"/>
         </w:numPr>
         <w:rPr>
           <w:rFonts w:ascii="Century Gothic" w:hAnsi="Century Gothic"/>
@@ -405,7 +447,7 @@
         <w:pStyle w:val="Prrafodelista"/>
         <w:numPr>
           <w:ilvl w:val="1"/>
-          <w:numId w:val="43"/>
+          <w:numId w:val="21"/>
         </w:numPr>
         <w:rPr>
           <w:rFonts w:ascii="Century Gothic" w:hAnsi="Century Gothic"/>
@@ -425,7 +467,7 @@
         <w:pStyle w:val="Prrafodelista"/>
         <w:numPr>
           <w:ilvl w:val="0"/>
-          <w:numId w:val="43"/>
+          <w:numId w:val="21"/>
         </w:numPr>
         <w:rPr>
           <w:rFonts w:ascii="Century Gothic" w:hAnsi="Century Gothic"/>
@@ -459,7 +501,7 @@
         <w:pStyle w:val="Prrafodelista"/>
         <w:numPr>
           <w:ilvl w:val="1"/>
-          <w:numId w:val="43"/>
+          <w:numId w:val="21"/>
         </w:numPr>
         <w:rPr>
           <w:rFonts w:ascii="Century Gothic" w:hAnsi="Century Gothic"/>
@@ -479,7 +521,7 @@
         <w:pStyle w:val="Prrafodelista"/>
         <w:numPr>
           <w:ilvl w:val="0"/>
-          <w:numId w:val="43"/>
+          <w:numId w:val="21"/>
         </w:numPr>
         <w:rPr>
           <w:rFonts w:ascii="Century Gothic" w:hAnsi="Century Gothic"/>
@@ -513,7 +555,7 @@
         <w:pStyle w:val="Prrafodelista"/>
         <w:numPr>
           <w:ilvl w:val="1"/>
-          <w:numId w:val="43"/>
+          <w:numId w:val="21"/>
         </w:numPr>
         <w:rPr>
           <w:rFonts w:ascii="Century Gothic" w:hAnsi="Century Gothic"/>
@@ -533,7 +575,7 @@
         <w:pStyle w:val="Prrafodelista"/>
         <w:numPr>
           <w:ilvl w:val="0"/>
-          <w:numId w:val="43"/>
+          <w:numId w:val="21"/>
         </w:numPr>
         <w:rPr>
           <w:rFonts w:ascii="Century Gothic" w:hAnsi="Century Gothic"/>
@@ -567,7 +609,7 @@
         <w:pStyle w:val="Prrafodelista"/>
         <w:numPr>
           <w:ilvl w:val="1"/>
-          <w:numId w:val="43"/>
+          <w:numId w:val="21"/>
         </w:numPr>
         <w:rPr>
           <w:rFonts w:ascii="Century Gothic" w:hAnsi="Century Gothic"/>
@@ -587,7 +629,7 @@
         <w:pStyle w:val="Prrafodelista"/>
         <w:numPr>
           <w:ilvl w:val="0"/>
-          <w:numId w:val="43"/>
+          <w:numId w:val="21"/>
         </w:numPr>
         <w:rPr>
           <w:rFonts w:ascii="Century Gothic" w:hAnsi="Century Gothic"/>
@@ -614,7 +656,7 @@
         <w:pStyle w:val="Prrafodelista"/>
         <w:numPr>
           <w:ilvl w:val="1"/>
-          <w:numId w:val="43"/>
+          <w:numId w:val="21"/>
         </w:numPr>
         <w:rPr>
           <w:rFonts w:ascii="Century Gothic" w:hAnsi="Century Gothic"/>
@@ -631,7 +673,7 @@
     </w:p>
     <w:p>
       <w:pPr>
-        <w:ind w:left="1080"/>
+        <w:ind w:left="708"/>
         <w:rPr>
           <w:rFonts w:ascii="Century Gothic" w:hAnsi="Century Gothic"/>
           <w:bCs/>
@@ -679,118 +721,399 @@
         <w:ind w:left="1080"/>
         <w:rPr>
           <w:rFonts w:ascii="Century Gothic" w:hAnsi="Century Gothic"/>
-          <w:b/>
-          <w:u w:val="single"/>
-        </w:rPr>
-      </w:pPr>
-      <w:r>
-        <w:rPr>
-          <w:rFonts w:ascii="Century Gothic" w:hAnsi="Century Gothic"/>
-          <w:b/>
-          <w:u w:val="single"/>
-        </w:rPr>
-        <w:lastRenderedPageBreak/>
-        <w:t>Objetivo final:</w:t>
-      </w:r>
+          <w:bCs/>
+        </w:rPr>
+      </w:pPr>
     </w:p>
     <w:p>
       <w:pPr>
         <w:ind w:left="1080"/>
         <w:rPr>
           <w:rFonts w:ascii="Century Gothic" w:hAnsi="Century Gothic"/>
-          <w:bCs/>
-        </w:rPr>
-      </w:pPr>
-      <w:r>
-        <w:rPr>
-          <w:rFonts w:ascii="Century Gothic" w:hAnsi="Century Gothic"/>
-          <w:bCs/>
-        </w:rPr>
-        <w:t xml:space="preserve">Poner en </w:t>
-      </w:r>
-      <w:r>
-        <w:rPr>
-          <w:rFonts w:ascii="Century Gothic" w:hAnsi="Century Gothic"/>
-          <w:bCs/>
-        </w:rPr>
-        <w:t>práctica</w:t>
-      </w:r>
-      <w:r>
-        <w:rPr>
-          <w:rFonts w:ascii="Century Gothic" w:hAnsi="Century Gothic"/>
-          <w:bCs/>
-        </w:rPr>
-        <w:t xml:space="preserve"> y mejorar mis conocimientos para analizar una tarea o necesidad</w:t>
-      </w:r>
-      <w:r>
-        <w:rPr>
-          <w:rFonts w:ascii="Century Gothic" w:hAnsi="Century Gothic"/>
-          <w:bCs/>
-        </w:rPr>
-        <w:t xml:space="preserve"> para generar y </w:t>
-      </w:r>
-      <w:r>
-        <w:rPr>
-          <w:rFonts w:ascii="Century Gothic" w:hAnsi="Century Gothic"/>
-          <w:bCs/>
-        </w:rPr>
-        <w:t xml:space="preserve">estructurar una propuesta clara y funcional. Teniendo estas bases </w:t>
-      </w:r>
-      <w:r>
-        <w:rPr>
-          <w:rFonts w:ascii="Century Gothic" w:hAnsi="Century Gothic"/>
-          <w:bCs/>
-        </w:rPr>
-        <w:t xml:space="preserve">bien claras podremos pasar al código </w:t>
-      </w:r>
-      <w:r>
-        <w:rPr>
-          <w:rFonts w:ascii="Century Gothic" w:hAnsi="Century Gothic"/>
-          <w:bCs/>
-        </w:rPr>
-        <w:t xml:space="preserve">para dar inicio y crear nuestra función la cual tendrá como </w:t>
-      </w:r>
-      <w:r>
-        <w:rPr>
-          <w:rFonts w:ascii="Century Gothic" w:hAnsi="Century Gothic"/>
-          <w:bCs/>
-        </w:rPr>
-        <w:t xml:space="preserve">objetivo recibir una lista de números </w:t>
-      </w:r>
-      <w:r>
-        <w:rPr>
-          <w:rFonts w:ascii="Century Gothic" w:hAnsi="Century Gothic"/>
-          <w:bCs/>
-        </w:rPr>
-        <w:t xml:space="preserve">celulares para </w:t>
-      </w:r>
-      <w:r>
-        <w:rPr>
-          <w:rFonts w:ascii="Century Gothic" w:hAnsi="Century Gothic"/>
-          <w:bCs/>
-        </w:rPr>
-        <w:t xml:space="preserve">filtrar y limpiar esta lista </w:t>
-      </w:r>
-      <w:r>
-        <w:rPr>
-          <w:rFonts w:ascii="Century Gothic" w:hAnsi="Century Gothic"/>
-          <w:bCs/>
-        </w:rPr>
-        <w:t xml:space="preserve">para que luego me devuelva una nueva lista </w:t>
-      </w:r>
-      <w:r>
-        <w:rPr>
-          <w:rFonts w:ascii="Century Gothic" w:hAnsi="Century Gothic"/>
-          <w:bCs/>
-        </w:rPr>
-        <w:t xml:space="preserve">de números celulares </w:t>
-      </w:r>
-      <w:r>
-        <w:rPr>
-          <w:rFonts w:ascii="Century Gothic" w:hAnsi="Century Gothic"/>
-          <w:bCs/>
-        </w:rPr>
-        <w:t>bien estructurada</w:t>
+          <w:b/>
+          <w:u w:val="single"/>
+        </w:rPr>
+      </w:pPr>
+      <w:r>
+        <w:rPr>
+          <w:rFonts w:ascii="Century Gothic" w:hAnsi="Century Gothic"/>
+          <w:b/>
+          <w:u w:val="single"/>
+        </w:rPr>
+        <w:t>Objetivo final:</w:t>
+      </w:r>
+    </w:p>
+    <w:p>
+      <w:pPr>
+        <w:ind w:left="1080"/>
+        <w:rPr>
+          <w:rFonts w:ascii="Century Gothic" w:hAnsi="Century Gothic"/>
+          <w:bCs/>
+        </w:rPr>
+      </w:pPr>
+      <w:r>
+        <w:rPr>
+          <w:rFonts w:ascii="Century Gothic" w:hAnsi="Century Gothic"/>
+          <w:bCs/>
+        </w:rPr>
+        <w:t>E</w:t>
+      </w:r>
+      <w:r>
+        <w:rPr>
+          <w:rFonts w:ascii="Century Gothic" w:hAnsi="Century Gothic"/>
+          <w:bCs/>
+        </w:rPr>
+        <w:t xml:space="preserve">structurar </w:t>
+      </w:r>
+      <w:r>
+        <w:rPr>
+          <w:rFonts w:ascii="Century Gothic" w:hAnsi="Century Gothic"/>
+          <w:bCs/>
+        </w:rPr>
+        <w:t>y presentar</w:t>
+      </w:r>
+      <w:r>
+        <w:rPr>
+          <w:rFonts w:ascii="Century Gothic" w:hAnsi="Century Gothic"/>
+          <w:bCs/>
+        </w:rPr>
+        <w:t xml:space="preserve"> </w:t>
+      </w:r>
+      <w:r>
+        <w:rPr>
+          <w:rFonts w:ascii="Century Gothic" w:hAnsi="Century Gothic"/>
+          <w:bCs/>
+        </w:rPr>
+        <w:t>una propuesta clara y funcional</w:t>
+      </w:r>
+      <w:r>
+        <w:rPr>
+          <w:rFonts w:ascii="Century Gothic" w:hAnsi="Century Gothic"/>
+          <w:bCs/>
+        </w:rPr>
+        <w:t xml:space="preserve"> como base</w:t>
+      </w:r>
+      <w:r>
+        <w:rPr>
+          <w:rFonts w:ascii="Century Gothic" w:hAnsi="Century Gothic"/>
+          <w:bCs/>
+        </w:rPr>
+        <w:t>,</w:t>
+      </w:r>
+      <w:r>
+        <w:rPr>
+          <w:rFonts w:ascii="Century Gothic" w:hAnsi="Century Gothic"/>
+          <w:bCs/>
+        </w:rPr>
+        <w:t xml:space="preserve"> </w:t>
+      </w:r>
+      <w:r>
+        <w:rPr>
+          <w:rFonts w:ascii="Century Gothic" w:hAnsi="Century Gothic"/>
+          <w:bCs/>
+        </w:rPr>
+        <w:t>luego llevarla</w:t>
+      </w:r>
+      <w:r>
+        <w:rPr>
+          <w:rFonts w:ascii="Century Gothic" w:hAnsi="Century Gothic"/>
+          <w:bCs/>
+        </w:rPr>
+        <w:t xml:space="preserve"> </w:t>
+      </w:r>
+      <w:r>
+        <w:rPr>
+          <w:rFonts w:ascii="Century Gothic" w:hAnsi="Century Gothic"/>
+          <w:bCs/>
+        </w:rPr>
+        <w:t>a código</w:t>
+      </w:r>
+      <w:r>
+        <w:rPr>
+          <w:rFonts w:ascii="Century Gothic" w:hAnsi="Century Gothic"/>
+          <w:bCs/>
+        </w:rPr>
+        <w:t xml:space="preserve"> </w:t>
+      </w:r>
+      <w:r>
+        <w:rPr>
+          <w:rFonts w:ascii="Century Gothic" w:hAnsi="Century Gothic"/>
+          <w:bCs/>
+        </w:rPr>
+        <w:t>para</w:t>
+      </w:r>
+      <w:r>
+        <w:rPr>
+          <w:rFonts w:ascii="Century Gothic" w:hAnsi="Century Gothic"/>
+          <w:bCs/>
+        </w:rPr>
+        <w:t xml:space="preserve"> crear </w:t>
+      </w:r>
+      <w:r>
+        <w:rPr>
+          <w:rFonts w:ascii="Century Gothic" w:hAnsi="Century Gothic"/>
+          <w:bCs/>
+        </w:rPr>
+        <w:t xml:space="preserve">una </w:t>
+      </w:r>
+      <w:r>
+        <w:rPr>
+          <w:rFonts w:ascii="Century Gothic" w:hAnsi="Century Gothic"/>
+          <w:bCs/>
+        </w:rPr>
+        <w:t xml:space="preserve">función la cual </w:t>
+      </w:r>
+      <w:r>
+        <w:rPr>
+          <w:rFonts w:ascii="Century Gothic" w:hAnsi="Century Gothic"/>
+          <w:bCs/>
+        </w:rPr>
+        <w:t>nos permit</w:t>
+      </w:r>
+      <w:r>
+        <w:rPr>
+          <w:rFonts w:ascii="Century Gothic" w:hAnsi="Century Gothic"/>
+          <w:bCs/>
+        </w:rPr>
+        <w:t xml:space="preserve">a </w:t>
+      </w:r>
+      <w:r>
+        <w:rPr>
+          <w:rFonts w:ascii="Century Gothic" w:hAnsi="Century Gothic"/>
+          <w:bCs/>
+        </w:rPr>
+        <w:t>enviarle una lista de números celulares</w:t>
+      </w:r>
+      <w:r>
+        <w:rPr>
+          <w:rFonts w:ascii="Century Gothic" w:hAnsi="Century Gothic"/>
+          <w:bCs/>
+        </w:rPr>
+        <w:t xml:space="preserve"> contaminados</w:t>
+      </w:r>
+      <w:r>
+        <w:rPr>
+          <w:rFonts w:ascii="Century Gothic" w:hAnsi="Century Gothic"/>
+          <w:bCs/>
+        </w:rPr>
+        <w:t>.</w:t>
+      </w:r>
+      <w:r>
+        <w:rPr>
+          <w:rFonts w:ascii="Century Gothic" w:hAnsi="Century Gothic"/>
+          <w:bCs/>
+        </w:rPr>
+        <w:br/>
+      </w:r>
+      <w:r>
+        <w:rPr>
+          <w:rFonts w:ascii="Century Gothic" w:hAnsi="Century Gothic"/>
+          <w:bCs/>
+        </w:rPr>
+        <w:t>E</w:t>
+      </w:r>
+      <w:r>
+        <w:rPr>
+          <w:rFonts w:ascii="Century Gothic" w:hAnsi="Century Gothic"/>
+          <w:bCs/>
+        </w:rPr>
+        <w:t>sta función</w:t>
+      </w:r>
+      <w:r>
+        <w:rPr>
+          <w:rFonts w:ascii="Century Gothic" w:hAnsi="Century Gothic"/>
+          <w:bCs/>
+        </w:rPr>
+        <w:t xml:space="preserve"> </w:t>
+      </w:r>
+      <w:r>
+        <w:rPr>
+          <w:rFonts w:ascii="Century Gothic" w:hAnsi="Century Gothic"/>
+          <w:bCs/>
+        </w:rPr>
+        <w:t xml:space="preserve">recibirá </w:t>
+      </w:r>
+      <w:r>
+        <w:rPr>
+          <w:rFonts w:ascii="Century Gothic" w:hAnsi="Century Gothic"/>
+          <w:bCs/>
+        </w:rPr>
+        <w:t>las listas de números celulares</w:t>
+      </w:r>
+      <w:r>
+        <w:rPr>
+          <w:rFonts w:ascii="Century Gothic" w:hAnsi="Century Gothic"/>
+          <w:bCs/>
+        </w:rPr>
+        <w:t xml:space="preserve"> contaminados</w:t>
+      </w:r>
+      <w:r>
+        <w:rPr>
+          <w:rFonts w:ascii="Century Gothic" w:hAnsi="Century Gothic"/>
+          <w:bCs/>
+        </w:rPr>
+        <w:t xml:space="preserve"> que le enviemos </w:t>
+      </w:r>
+      <w:r>
+        <w:rPr>
+          <w:rFonts w:ascii="Century Gothic" w:hAnsi="Century Gothic"/>
+          <w:bCs/>
+        </w:rPr>
+        <w:t xml:space="preserve">y empezara a </w:t>
+      </w:r>
+      <w:r>
+        <w:rPr>
+          <w:rFonts w:ascii="Century Gothic" w:hAnsi="Century Gothic"/>
+          <w:bCs/>
+        </w:rPr>
+        <w:t xml:space="preserve">recorrer </w:t>
+      </w:r>
+      <w:r>
+        <w:rPr>
+          <w:rFonts w:ascii="Century Gothic" w:hAnsi="Century Gothic"/>
+          <w:bCs/>
+        </w:rPr>
+        <w:t>estas listas</w:t>
+      </w:r>
+      <w:r>
+        <w:rPr>
+          <w:rFonts w:ascii="Century Gothic" w:hAnsi="Century Gothic"/>
+          <w:bCs/>
+        </w:rPr>
+        <w:t xml:space="preserve"> </w:t>
+      </w:r>
+      <w:r>
+        <w:rPr>
+          <w:rFonts w:ascii="Century Gothic" w:hAnsi="Century Gothic"/>
+          <w:bCs/>
+        </w:rPr>
+        <w:t xml:space="preserve">de números </w:t>
+      </w:r>
+      <w:r>
+        <w:rPr>
+          <w:rFonts w:ascii="Century Gothic" w:hAnsi="Century Gothic"/>
+          <w:bCs/>
+        </w:rPr>
+        <w:t>un</w:t>
+      </w:r>
+      <w:r>
+        <w:rPr>
+          <w:rFonts w:ascii="Century Gothic" w:hAnsi="Century Gothic"/>
+          <w:bCs/>
+        </w:rPr>
+        <w:t xml:space="preserve">o </w:t>
+      </w:r>
+      <w:r>
+        <w:rPr>
+          <w:rFonts w:ascii="Century Gothic" w:hAnsi="Century Gothic"/>
+          <w:bCs/>
+        </w:rPr>
+        <w:t>por uno descartando primeramente los números menores a 10 dígitos</w:t>
+      </w:r>
+      <w:r>
+        <w:rPr>
+          <w:rFonts w:ascii="Century Gothic" w:hAnsi="Century Gothic"/>
+          <w:bCs/>
+        </w:rPr>
+        <w:t>/caracteres</w:t>
+      </w:r>
+      <w:r>
+        <w:rPr>
+          <w:rFonts w:ascii="Century Gothic" w:hAnsi="Century Gothic"/>
+          <w:bCs/>
+        </w:rPr>
+        <w:t xml:space="preserve"> </w:t>
+      </w:r>
+      <w:r>
+        <w:rPr>
+          <w:rFonts w:ascii="Century Gothic" w:hAnsi="Century Gothic"/>
+          <w:bCs/>
+        </w:rPr>
+        <w:t xml:space="preserve">luego retomara el recorrido por la lista y </w:t>
+      </w:r>
+      <w:r>
+        <w:rPr>
+          <w:rFonts w:ascii="Century Gothic" w:hAnsi="Century Gothic"/>
+          <w:bCs/>
+        </w:rPr>
+        <w:t xml:space="preserve">aquí realizara las validaciones para </w:t>
+      </w:r>
+      <w:r>
+        <w:rPr>
+          <w:rFonts w:ascii="Century Gothic" w:hAnsi="Century Gothic"/>
+          <w:bCs/>
+        </w:rPr>
+        <w:t>rescatar</w:t>
+      </w:r>
+      <w:r>
+        <w:rPr>
+          <w:rFonts w:ascii="Century Gothic" w:hAnsi="Century Gothic"/>
+          <w:bCs/>
+        </w:rPr>
+        <w:t xml:space="preserve"> la mayor cantidad de </w:t>
+      </w:r>
+      <w:r>
+        <w:rPr>
+          <w:rFonts w:ascii="Century Gothic" w:hAnsi="Century Gothic"/>
+          <w:bCs/>
+        </w:rPr>
+        <w:t>números</w:t>
+      </w:r>
+      <w:r>
+        <w:rPr>
+          <w:rFonts w:ascii="Century Gothic" w:hAnsi="Century Gothic"/>
+          <w:bCs/>
+        </w:rPr>
+        <w:t xml:space="preserve"> celulares posibles </w:t>
+      </w:r>
+      <w:r>
+        <w:rPr>
+          <w:rFonts w:ascii="Century Gothic" w:hAnsi="Century Gothic"/>
+          <w:bCs/>
+        </w:rPr>
+        <w:t xml:space="preserve">con el </w:t>
+      </w:r>
+      <w:r>
+        <w:rPr>
+          <w:rFonts w:ascii="Century Gothic" w:hAnsi="Century Gothic"/>
+          <w:bCs/>
+        </w:rPr>
+        <w:t>objetivo</w:t>
+      </w:r>
+      <w:r>
+        <w:rPr>
+          <w:rFonts w:ascii="Century Gothic" w:hAnsi="Century Gothic"/>
+          <w:bCs/>
+        </w:rPr>
+        <w:t xml:space="preserve"> de</w:t>
+      </w:r>
+      <w:r>
+        <w:rPr>
+          <w:rFonts w:ascii="Century Gothic" w:hAnsi="Century Gothic"/>
+          <w:bCs/>
+        </w:rPr>
+        <w:t xml:space="preserve"> devolver una lista</w:t>
+      </w:r>
+      <w:r>
+        <w:rPr>
+          <w:rFonts w:ascii="Century Gothic" w:hAnsi="Century Gothic"/>
+          <w:bCs/>
+        </w:rPr>
+        <w:t xml:space="preserve"> con números </w:t>
+      </w:r>
+      <w:r>
+        <w:rPr>
+          <w:rFonts w:ascii="Century Gothic" w:hAnsi="Century Gothic"/>
+          <w:bCs/>
+        </w:rPr>
+        <w:t>válidos</w:t>
+      </w:r>
+      <w:r>
+        <w:rPr>
+          <w:rFonts w:ascii="Century Gothic" w:hAnsi="Century Gothic"/>
+          <w:bCs/>
+        </w:rPr>
+        <w:t xml:space="preserve"> y corregidos</w:t>
       </w:r>
       <w:r>
         <w:rPr>
@@ -901,7 +1224,7 @@
         <w:pStyle w:val="Prrafodelista"/>
         <w:numPr>
           <w:ilvl w:val="0"/>
-          <w:numId w:val="42"/>
+          <w:numId w:val="40"/>
         </w:numPr>
         <w:rPr>
           <w:rFonts w:ascii="Century Gothic" w:hAnsi="Century Gothic"/>
@@ -935,7 +1258,7 @@
         <w:pStyle w:val="Prrafodelista"/>
         <w:numPr>
           <w:ilvl w:val="0"/>
-          <w:numId w:val="42"/>
+          <w:numId w:val="40"/>
         </w:numPr>
         <w:rPr>
           <w:rFonts w:ascii="Century Gothic" w:hAnsi="Century Gothic"/>
@@ -962,7 +1285,7 @@
         <w:pStyle w:val="Prrafodelista"/>
         <w:numPr>
           <w:ilvl w:val="0"/>
-          <w:numId w:val="42"/>
+          <w:numId w:val="40"/>
         </w:numPr>
         <w:rPr>
           <w:rFonts w:ascii="Century Gothic" w:hAnsi="Century Gothic"/>
@@ -982,7 +1305,7 @@
         <w:pStyle w:val="Prrafodelista"/>
         <w:numPr>
           <w:ilvl w:val="0"/>
-          <w:numId w:val="42"/>
+          <w:numId w:val="40"/>
         </w:numPr>
         <w:rPr>
           <w:rFonts w:ascii="Century Gothic" w:hAnsi="Century Gothic"/>
@@ -994,14 +1317,35 @@
           <w:rFonts w:ascii="Century Gothic" w:hAnsi="Century Gothic"/>
           <w:bCs/>
         </w:rPr>
-        <w:t>Código internacional incorrecto</w:t>
-      </w:r>
-      <w:r>
-        <w:rPr>
-          <w:rFonts w:ascii="Century Gothic" w:hAnsi="Century Gothic"/>
-          <w:bCs/>
-        </w:rPr>
-        <w:t>s o incompletos</w:t>
+        <w:t xml:space="preserve">Código </w:t>
+      </w:r>
+      <w:r>
+        <w:rPr>
+          <w:rFonts w:ascii="Century Gothic" w:hAnsi="Century Gothic"/>
+          <w:bCs/>
+        </w:rPr>
+        <w:t>i</w:t>
+      </w:r>
+      <w:r>
+        <w:rPr>
+          <w:rFonts w:ascii="Century Gothic" w:hAnsi="Century Gothic"/>
+          <w:bCs/>
+        </w:rPr>
+        <w:t>n</w:t>
+      </w:r>
+      <w:r>
+        <w:rPr>
+          <w:rFonts w:ascii="Century Gothic" w:hAnsi="Century Gothic"/>
+          <w:bCs/>
+        </w:rPr>
+        <w:t>ter</w:t>
+      </w:r>
+      <w:r>
+        <w:rPr>
+          <w:rFonts w:ascii="Century Gothic" w:hAnsi="Century Gothic"/>
+          <w:bCs/>
+        </w:rPr>
+        <w:t>nacional incorrecto</w:t>
       </w:r>
     </w:p>
     <w:p>
@@ -1009,7 +1353,7 @@
         <w:pStyle w:val="Prrafodelista"/>
         <w:numPr>
           <w:ilvl w:val="0"/>
-          <w:numId w:val="42"/>
+          <w:numId w:val="40"/>
         </w:numPr>
         <w:rPr>
           <w:rFonts w:ascii="Century Gothic" w:hAnsi="Century Gothic"/>
@@ -1043,7 +1387,7 @@
         <w:pStyle w:val="Prrafodelista"/>
         <w:numPr>
           <w:ilvl w:val="0"/>
-          <w:numId w:val="42"/>
+          <w:numId w:val="40"/>
         </w:numPr>
         <w:rPr>
           <w:rFonts w:ascii="Century Gothic" w:hAnsi="Century Gothic"/>
@@ -1055,7 +1399,51 @@
           <w:rFonts w:ascii="Century Gothic" w:hAnsi="Century Gothic"/>
           <w:bCs/>
         </w:rPr>
-        <w:t>Espacios de mas en el número celular</w:t>
+        <w:t xml:space="preserve">Espacios de </w:t>
+      </w:r>
+      <w:r>
+        <w:rPr>
+          <w:rFonts w:ascii="Century Gothic" w:hAnsi="Century Gothic"/>
+          <w:bCs/>
+        </w:rPr>
+        <w:t>más</w:t>
+      </w:r>
+      <w:r>
+        <w:rPr>
+          <w:rFonts w:ascii="Century Gothic" w:hAnsi="Century Gothic"/>
+          <w:bCs/>
+        </w:rPr>
+        <w:t xml:space="preserve"> en el número celular</w:t>
+      </w:r>
+    </w:p>
+    <w:p>
+      <w:pPr>
+        <w:rPr>
+          <w:rFonts w:ascii="Century Gothic" w:hAnsi="Century Gothic"/>
+          <w:bCs/>
+        </w:rPr>
+      </w:pPr>
+    </w:p>
+    <w:p>
+      <w:pPr>
+        <w:rPr>
+          <w:rFonts w:ascii="Century Gothic" w:hAnsi="Century Gothic"/>
+          <w:b/>
+        </w:rPr>
+      </w:pPr>
+      <w:r>
+        <w:rPr>
+          <w:rFonts w:ascii="Century Gothic" w:hAnsi="Century Gothic"/>
+          <w:b/>
+        </w:rPr>
+        <w:t xml:space="preserve">Criterios y condiciones </w:t>
+      </w:r>
+      <w:r>
+        <w:rPr>
+          <w:rFonts w:ascii="Century Gothic" w:hAnsi="Century Gothic"/>
+          <w:b/>
+        </w:rPr>
+        <w:t>de un numero celular:</w:t>
       </w:r>
     </w:p>
     <w:p>
@@ -1063,49 +1451,26 @@
         <w:pStyle w:val="Prrafodelista"/>
         <w:numPr>
           <w:ilvl w:val="0"/>
-          <w:numId w:val="42"/>
+          <w:numId w:val="7"/>
         </w:numPr>
         <w:rPr>
           <w:rFonts w:ascii="Century Gothic" w:hAnsi="Century Gothic"/>
-          <w:bCs/>
-        </w:rPr>
-      </w:pPr>
-      <w:r>
-        <w:rPr>
-          <w:rFonts w:ascii="Century Gothic" w:hAnsi="Century Gothic"/>
-          <w:bCs/>
-        </w:rPr>
-        <w:t>Formatos de números celulares no validos</w:t>
-      </w:r>
-    </w:p>
-    <w:p>
-      <w:pPr>
-        <w:rPr>
-          <w:rFonts w:ascii="Century Gothic" w:hAnsi="Century Gothic"/>
-          <w:bCs/>
-        </w:rPr>
-      </w:pPr>
-    </w:p>
-    <w:p>
-      <w:pPr>
-        <w:rPr>
-          <w:rFonts w:ascii="Century Gothic" w:hAnsi="Century Gothic"/>
-          <w:b/>
-        </w:rPr>
-      </w:pPr>
-      <w:r>
-        <w:rPr>
-          <w:rFonts w:ascii="Century Gothic" w:hAnsi="Century Gothic"/>
-          <w:b/>
-        </w:rPr>
-        <w:t xml:space="preserve">Criterios y condiciones </w:t>
-      </w:r>
-      <w:r>
-        <w:rPr>
-          <w:rFonts w:ascii="Century Gothic" w:hAnsi="Century Gothic"/>
-          <w:b/>
-        </w:rPr>
-        <w:t>de un numero celular:</w:t>
+          <w:b/>
+        </w:rPr>
+      </w:pPr>
+      <w:r>
+        <w:rPr>
+          <w:rFonts w:ascii="Century Gothic" w:hAnsi="Century Gothic"/>
+          <w:bCs/>
+        </w:rPr>
+        <w:t xml:space="preserve">Debe contener 10 </w:t>
+      </w:r>
+      <w:r>
+        <w:rPr>
+          <w:rFonts w:ascii="Century Gothic" w:hAnsi="Century Gothic"/>
+          <w:bCs/>
+        </w:rPr>
+        <w:t>caracteres numéricos</w:t>
       </w:r>
     </w:p>
     <w:p>
@@ -1113,7 +1478,7 @@
         <w:pStyle w:val="Prrafodelista"/>
         <w:numPr>
           <w:ilvl w:val="0"/>
-          <w:numId w:val="44"/>
+          <w:numId w:val="7"/>
         </w:numPr>
         <w:rPr>
           <w:rFonts w:ascii="Century Gothic" w:hAnsi="Century Gothic"/>
@@ -1125,14 +1490,14 @@
           <w:rFonts w:ascii="Century Gothic" w:hAnsi="Century Gothic"/>
           <w:bCs/>
         </w:rPr>
-        <w:t xml:space="preserve">Debe contener 10 </w:t>
-      </w:r>
-      <w:r>
-        <w:rPr>
-          <w:rFonts w:ascii="Century Gothic" w:hAnsi="Century Gothic"/>
-          <w:bCs/>
-        </w:rPr>
-        <w:t>caracteres numéricos</w:t>
+        <w:t>No puede contener letras</w:t>
+      </w:r>
+      <w:r>
+        <w:rPr>
+          <w:rFonts w:ascii="Century Gothic" w:hAnsi="Century Gothic"/>
+          <w:bCs/>
+        </w:rPr>
+        <w:t xml:space="preserve"> ni caracteres especiales</w:t>
       </w:r>
     </w:p>
     <w:p>
@@ -1140,7 +1505,7 @@
         <w:pStyle w:val="Prrafodelista"/>
         <w:numPr>
           <w:ilvl w:val="0"/>
-          <w:numId w:val="44"/>
+          <w:numId w:val="7"/>
         </w:numPr>
         <w:rPr>
           <w:rFonts w:ascii="Century Gothic" w:hAnsi="Century Gothic"/>
@@ -1152,14 +1517,38 @@
           <w:rFonts w:ascii="Century Gothic" w:hAnsi="Century Gothic"/>
           <w:bCs/>
         </w:rPr>
-        <w:t>No puede contener letras</w:t>
-      </w:r>
-      <w:r>
-        <w:rPr>
-          <w:rFonts w:ascii="Century Gothic" w:hAnsi="Century Gothic"/>
-          <w:bCs/>
-        </w:rPr>
-        <w:t xml:space="preserve"> ni caracteres especiales</w:t>
+        <w:t xml:space="preserve">Debe mantener un formato </w:t>
+      </w:r>
+      <w:r>
+        <w:rPr>
+          <w:rFonts w:ascii="Century Gothic" w:hAnsi="Century Gothic"/>
+          <w:bCs/>
+        </w:rPr>
+        <w:t>numérico correcto</w:t>
+      </w:r>
+    </w:p>
+    <w:p>
+      <w:pPr>
+        <w:pStyle w:val="Prrafodelista"/>
+        <w:rPr>
+          <w:rFonts w:ascii="Century Gothic" w:hAnsi="Century Gothic"/>
+          <w:b/>
+        </w:rPr>
+      </w:pPr>
+    </w:p>
+    <w:p>
+      <w:pPr>
+        <w:rPr>
+          <w:rFonts w:ascii="Century Gothic" w:hAnsi="Century Gothic"/>
+          <w:b/>
+        </w:rPr>
+      </w:pPr>
+      <w:r>
+        <w:rPr>
+          <w:rFonts w:ascii="Century Gothic" w:hAnsi="Century Gothic"/>
+          <w:b/>
+        </w:rPr>
+        <w:t>Pasos lógicos para limpiar cada número:</w:t>
       </w:r>
     </w:p>
     <w:p>
@@ -1167,26 +1556,33 @@
         <w:pStyle w:val="Prrafodelista"/>
         <w:numPr>
           <w:ilvl w:val="0"/>
-          <w:numId w:val="44"/>
+          <w:numId w:val="35"/>
         </w:numPr>
         <w:rPr>
           <w:rFonts w:ascii="Century Gothic" w:hAnsi="Century Gothic"/>
-          <w:b/>
-        </w:rPr>
-      </w:pPr>
-      <w:r>
-        <w:rPr>
-          <w:rFonts w:ascii="Century Gothic" w:hAnsi="Century Gothic"/>
-          <w:bCs/>
-        </w:rPr>
-        <w:t xml:space="preserve">Debe mantener un formato </w:t>
-      </w:r>
-      <w:r>
-        <w:rPr>
-          <w:rFonts w:ascii="Century Gothic" w:hAnsi="Century Gothic"/>
-          <w:bCs/>
-        </w:rPr>
-        <w:t>numérico correcto</w:t>
+          <w:bCs/>
+        </w:rPr>
+      </w:pPr>
+      <w:r>
+        <w:rPr>
+          <w:rFonts w:ascii="Century Gothic" w:hAnsi="Century Gothic"/>
+          <w:bCs/>
+        </w:rPr>
+        <w:t xml:space="preserve">Recibir la lista de números </w:t>
+      </w:r>
+      <w:r>
+        <w:rPr>
+          <w:rFonts w:ascii="Century Gothic" w:hAnsi="Century Gothic"/>
+          <w:bCs/>
+        </w:rPr>
+        <w:t>celulares</w:t>
+      </w:r>
+      <w:r>
+        <w:rPr>
+          <w:rFonts w:ascii="Century Gothic" w:hAnsi="Century Gothic"/>
+          <w:bCs/>
+        </w:rPr>
+        <w:t xml:space="preserve"> contaminados</w:t>
       </w:r>
     </w:p>
     <w:p>
@@ -1194,49 +1590,26 @@
         <w:pStyle w:val="Prrafodelista"/>
         <w:numPr>
           <w:ilvl w:val="0"/>
-          <w:numId w:val="44"/>
+          <w:numId w:val="35"/>
         </w:numPr>
         <w:rPr>
           <w:rFonts w:ascii="Century Gothic" w:hAnsi="Century Gothic"/>
-          <w:b/>
-        </w:rPr>
-      </w:pPr>
-      <w:r>
-        <w:rPr>
-          <w:rFonts w:ascii="Century Gothic" w:hAnsi="Century Gothic"/>
-          <w:bCs/>
-        </w:rPr>
-        <w:t>Con</w:t>
-      </w:r>
-      <w:r>
-        <w:rPr>
-          <w:rFonts w:ascii="Century Gothic" w:hAnsi="Century Gothic"/>
-          <w:bCs/>
-        </w:rPr>
-        <w:t>tener el código internacional (solo si este lo requiere)</w:t>
-      </w:r>
-    </w:p>
-    <w:p>
-      <w:pPr>
-        <w:rPr>
-          <w:rFonts w:ascii="Century Gothic" w:hAnsi="Century Gothic"/>
-          <w:bCs/>
-        </w:rPr>
-      </w:pPr>
-    </w:p>
-    <w:p>
-      <w:pPr>
-        <w:rPr>
-          <w:rFonts w:ascii="Century Gothic" w:hAnsi="Century Gothic"/>
-          <w:b/>
-        </w:rPr>
-      </w:pPr>
-      <w:r>
-        <w:rPr>
-          <w:rFonts w:ascii="Century Gothic" w:hAnsi="Century Gothic"/>
-          <w:b/>
-        </w:rPr>
-        <w:t>Pasos lógicos para limpiar cada número:</w:t>
+          <w:bCs/>
+        </w:rPr>
+      </w:pPr>
+      <w:r>
+        <w:rPr>
+          <w:rFonts w:ascii="Century Gothic" w:hAnsi="Century Gothic"/>
+          <w:bCs/>
+        </w:rPr>
+        <w:t xml:space="preserve">Recorrer la lista </w:t>
+      </w:r>
+      <w:r>
+        <w:rPr>
+          <w:rFonts w:ascii="Century Gothic" w:hAnsi="Century Gothic"/>
+          <w:bCs/>
+        </w:rPr>
+        <w:t>de números</w:t>
       </w:r>
     </w:p>
     <w:p>
@@ -1244,7 +1617,7 @@
         <w:pStyle w:val="Prrafodelista"/>
         <w:numPr>
           <w:ilvl w:val="0"/>
-          <w:numId w:val="45"/>
+          <w:numId w:val="35"/>
         </w:numPr>
         <w:rPr>
           <w:rFonts w:ascii="Century Gothic" w:hAnsi="Century Gothic"/>
@@ -1256,14 +1629,35 @@
           <w:rFonts w:ascii="Century Gothic" w:hAnsi="Century Gothic"/>
           <w:bCs/>
         </w:rPr>
-        <w:t xml:space="preserve">Recibir la lista de números </w:t>
-      </w:r>
-      <w:r>
-        <w:rPr>
-          <w:rFonts w:ascii="Century Gothic" w:hAnsi="Century Gothic"/>
-          <w:bCs/>
-        </w:rPr>
-        <w:t>celulares</w:t>
+        <w:t xml:space="preserve">Descartar números </w:t>
+      </w:r>
+      <w:r>
+        <w:rPr>
+          <w:rFonts w:ascii="Century Gothic" w:hAnsi="Century Gothic"/>
+          <w:bCs/>
+        </w:rPr>
+        <w:t xml:space="preserve">menores a 10 </w:t>
+      </w:r>
+      <w:r>
+        <w:rPr>
+          <w:rFonts w:ascii="Century Gothic" w:hAnsi="Century Gothic"/>
+          <w:bCs/>
+        </w:rPr>
+        <w:t>dígitos</w:t>
+      </w:r>
+      <w:r>
+        <w:rPr>
+          <w:rFonts w:ascii="Century Gothic" w:hAnsi="Century Gothic"/>
+          <w:bCs/>
+        </w:rPr>
+        <w:t>/caracte</w:t>
+      </w:r>
+      <w:r>
+        <w:rPr>
+          <w:rFonts w:ascii="Century Gothic" w:hAnsi="Century Gothic"/>
+          <w:bCs/>
+        </w:rPr>
+        <w:t xml:space="preserve">res </w:t>
       </w:r>
     </w:p>
     <w:p>
@@ -1271,7 +1665,7 @@
         <w:pStyle w:val="Prrafodelista"/>
         <w:numPr>
           <w:ilvl w:val="0"/>
-          <w:numId w:val="45"/>
+          <w:numId w:val="35"/>
         </w:numPr>
         <w:rPr>
           <w:rFonts w:ascii="Century Gothic" w:hAnsi="Century Gothic"/>
@@ -1283,14 +1677,63 @@
           <w:rFonts w:ascii="Century Gothic" w:hAnsi="Century Gothic"/>
           <w:bCs/>
         </w:rPr>
-        <w:t xml:space="preserve">Recorrer la lista </w:t>
-      </w:r>
-      <w:r>
-        <w:rPr>
-          <w:rFonts w:ascii="Century Gothic" w:hAnsi="Century Gothic"/>
-          <w:bCs/>
-        </w:rPr>
-        <w:t>de números</w:t>
+        <w:t xml:space="preserve">Seguir </w:t>
+      </w:r>
+      <w:r>
+        <w:rPr>
+          <w:rFonts w:ascii="Century Gothic" w:hAnsi="Century Gothic"/>
+          <w:bCs/>
+        </w:rPr>
+        <w:t>el recorrido por la lista</w:t>
+      </w:r>
+      <w:r>
+        <w:rPr>
+          <w:rFonts w:ascii="Century Gothic" w:hAnsi="Century Gothic"/>
+          <w:bCs/>
+        </w:rPr>
+        <w:t xml:space="preserve"> de números</w:t>
+      </w:r>
+      <w:r>
+        <w:rPr>
+          <w:rFonts w:ascii="Century Gothic" w:hAnsi="Century Gothic"/>
+          <w:bCs/>
+        </w:rPr>
+        <w:t xml:space="preserve"> y</w:t>
+      </w:r>
+      <w:r>
+        <w:rPr>
+          <w:rFonts w:ascii="Century Gothic" w:hAnsi="Century Gothic"/>
+          <w:bCs/>
+        </w:rPr>
+        <w:t xml:space="preserve"> realiza</w:t>
+      </w:r>
+      <w:r>
+        <w:rPr>
+          <w:rFonts w:ascii="Century Gothic" w:hAnsi="Century Gothic"/>
+          <w:bCs/>
+        </w:rPr>
+        <w:t xml:space="preserve">r </w:t>
+      </w:r>
+      <w:r>
+        <w:rPr>
+          <w:rFonts w:ascii="Century Gothic" w:hAnsi="Century Gothic"/>
+          <w:bCs/>
+        </w:rPr>
+        <w:t>la limpieza de los números contaminados</w:t>
+      </w:r>
+      <w:r>
+        <w:rPr>
+          <w:rFonts w:ascii="Century Gothic" w:hAnsi="Century Gothic"/>
+          <w:bCs/>
+        </w:rPr>
+        <w:t xml:space="preserve"> </w:t>
+      </w:r>
+      <w:r>
+        <w:rPr>
+          <w:rFonts w:ascii="Century Gothic" w:hAnsi="Century Gothic"/>
+          <w:bCs/>
+        </w:rPr>
+        <w:t>haciendo uso de la manipulación de cadenas y números</w:t>
       </w:r>
     </w:p>
     <w:p>
@@ -1298,7 +1741,7 @@
         <w:pStyle w:val="Prrafodelista"/>
         <w:numPr>
           <w:ilvl w:val="0"/>
-          <w:numId w:val="45"/>
+          <w:numId w:val="35"/>
         </w:numPr>
         <w:rPr>
           <w:rFonts w:ascii="Century Gothic" w:hAnsi="Century Gothic"/>
@@ -1310,7 +1753,120 @@
           <w:rFonts w:ascii="Century Gothic" w:hAnsi="Century Gothic"/>
           <w:bCs/>
         </w:rPr>
-        <w:t>Descartar números incompletos</w:t>
+        <w:t xml:space="preserve">Los métodos empiezan </w:t>
+      </w:r>
+      <w:r>
+        <w:rPr>
+          <w:rFonts w:ascii="Century Gothic" w:hAnsi="Century Gothic"/>
+          <w:bCs/>
+        </w:rPr>
+        <w:t xml:space="preserve">su </w:t>
+      </w:r>
+      <w:r>
+        <w:rPr>
+          <w:rFonts w:ascii="Century Gothic" w:hAnsi="Century Gothic"/>
+          <w:bCs/>
+        </w:rPr>
+        <w:t>validación</w:t>
+      </w:r>
+      <w:r>
+        <w:rPr>
+          <w:rFonts w:ascii="Century Gothic" w:hAnsi="Century Gothic"/>
+          <w:bCs/>
+        </w:rPr>
+        <w:t xml:space="preserve"> y </w:t>
+      </w:r>
+      <w:r>
+        <w:rPr>
+          <w:rFonts w:ascii="Century Gothic" w:hAnsi="Century Gothic"/>
+          <w:bCs/>
+        </w:rPr>
+        <w:t>realizan</w:t>
+      </w:r>
+      <w:r>
+        <w:rPr>
+          <w:rFonts w:ascii="Century Gothic" w:hAnsi="Century Gothic"/>
+          <w:bCs/>
+        </w:rPr>
+        <w:t xml:space="preserve"> la limpieza de cada </w:t>
+      </w:r>
+      <w:r>
+        <w:rPr>
+          <w:rFonts w:ascii="Century Gothic" w:hAnsi="Century Gothic"/>
+          <w:bCs/>
+        </w:rPr>
+        <w:t>número</w:t>
+      </w:r>
+      <w:r>
+        <w:rPr>
+          <w:rFonts w:ascii="Century Gothic" w:hAnsi="Century Gothic"/>
+          <w:bCs/>
+        </w:rPr>
+        <w:t>;</w:t>
+      </w:r>
+      <w:r>
+        <w:rPr>
+          <w:rFonts w:ascii="Century Gothic" w:hAnsi="Century Gothic"/>
+          <w:bCs/>
+        </w:rPr>
+        <w:t xml:space="preserve"> </w:t>
+      </w:r>
+      <w:r>
+        <w:rPr>
+          <w:rFonts w:ascii="Century Gothic" w:hAnsi="Century Gothic"/>
+          <w:bCs/>
+        </w:rPr>
+        <w:t>Descartando caracteres de texto; eliminando caracteres especiales</w:t>
+      </w:r>
+      <w:r>
+        <w:rPr>
+          <w:rFonts w:ascii="Century Gothic" w:hAnsi="Century Gothic"/>
+          <w:bCs/>
+        </w:rPr>
+        <w:t xml:space="preserve">; </w:t>
+      </w:r>
+      <w:r>
+        <w:rPr>
+          <w:rFonts w:ascii="Century Gothic" w:hAnsi="Century Gothic"/>
+          <w:bCs/>
+        </w:rPr>
+        <w:t xml:space="preserve">reduciendo </w:t>
+      </w:r>
+      <w:r>
+        <w:rPr>
+          <w:rFonts w:ascii="Century Gothic" w:hAnsi="Century Gothic"/>
+          <w:bCs/>
+        </w:rPr>
+        <w:lastRenderedPageBreak/>
+        <w:t>exceso de espacios</w:t>
+      </w:r>
+      <w:r>
+        <w:rPr>
+          <w:rFonts w:ascii="Century Gothic" w:hAnsi="Century Gothic"/>
+          <w:bCs/>
+        </w:rPr>
+        <w:t xml:space="preserve"> y por </w:t>
+      </w:r>
+      <w:r>
+        <w:rPr>
+          <w:rFonts w:ascii="Century Gothic" w:hAnsi="Century Gothic"/>
+          <w:bCs/>
+        </w:rPr>
+        <w:t>último</w:t>
+      </w:r>
+      <w:r>
+        <w:rPr>
+          <w:rFonts w:ascii="Century Gothic" w:hAnsi="Century Gothic"/>
+          <w:bCs/>
+        </w:rPr>
+        <w:t xml:space="preserve"> validando si el numero cumple con las condiciones </w:t>
+      </w:r>
+      <w:r>
+        <w:rPr>
+          <w:rFonts w:ascii="Century Gothic" w:hAnsi="Century Gothic"/>
+          <w:bCs/>
+        </w:rPr>
+        <w:t>de un numero valido</w:t>
       </w:r>
     </w:p>
     <w:p>
@@ -1318,20 +1874,62 @@
         <w:pStyle w:val="Prrafodelista"/>
         <w:numPr>
           <w:ilvl w:val="0"/>
-          <w:numId w:val="45"/>
+          <w:numId w:val="35"/>
         </w:numPr>
         <w:rPr>
           <w:rFonts w:ascii="Century Gothic" w:hAnsi="Century Gothic"/>
           <w:bCs/>
         </w:rPr>
       </w:pPr>
+      <w:r>
+        <w:rPr>
+          <w:rFonts w:ascii="Century Gothic" w:hAnsi="Century Gothic"/>
+          <w:bCs/>
+        </w:rPr>
+        <w:t xml:space="preserve">Si el </w:t>
+      </w:r>
+      <w:r>
+        <w:rPr>
+          <w:rFonts w:ascii="Century Gothic" w:hAnsi="Century Gothic"/>
+          <w:bCs/>
+        </w:rPr>
+        <w:t>número</w:t>
+      </w:r>
+      <w:r>
+        <w:rPr>
+          <w:rFonts w:ascii="Century Gothic" w:hAnsi="Century Gothic"/>
+          <w:bCs/>
+        </w:rPr>
+        <w:t xml:space="preserve"> es </w:t>
+      </w:r>
+      <w:r>
+        <w:rPr>
+          <w:rFonts w:ascii="Century Gothic" w:hAnsi="Century Gothic"/>
+          <w:bCs/>
+        </w:rPr>
+        <w:t>válido</w:t>
+      </w:r>
+      <w:r>
+        <w:rPr>
+          <w:rFonts w:ascii="Century Gothic" w:hAnsi="Century Gothic"/>
+          <w:bCs/>
+        </w:rPr>
+        <w:t xml:space="preserve"> lo va almacenando en un espacio de memoria </w:t>
+      </w:r>
+      <w:r>
+        <w:rPr>
+          <w:rFonts w:ascii="Century Gothic" w:hAnsi="Century Gothic"/>
+          <w:bCs/>
+        </w:rPr>
+        <w:t>y si no lo descarta</w:t>
+      </w:r>
     </w:p>
     <w:p>
       <w:pPr>
         <w:pStyle w:val="Prrafodelista"/>
         <w:numPr>
           <w:ilvl w:val="0"/>
-          <w:numId w:val="45"/>
+          <w:numId w:val="35"/>
         </w:numPr>
         <w:rPr>
           <w:rFonts w:ascii="Century Gothic" w:hAnsi="Century Gothic"/>
@@ -1343,21 +1941,292 @@
           <w:rFonts w:ascii="Century Gothic" w:hAnsi="Century Gothic"/>
           <w:bCs/>
         </w:rPr>
-        <w:t xml:space="preserve">Descartar números </w:t>
-      </w:r>
-      <w:r>
-        <w:rPr>
-          <w:rFonts w:ascii="Century Gothic" w:hAnsi="Century Gothic"/>
-          <w:bCs/>
-        </w:rPr>
-        <w:t>con letra</w:t>
-      </w:r>
-      <w:r>
-        <w:rPr>
-          <w:rFonts w:ascii="Century Gothic" w:hAnsi="Century Gothic"/>
-          <w:bCs/>
-        </w:rPr>
-        <w:t>s</w:t>
+        <w:t>Al terminar</w:t>
+      </w:r>
+      <w:r>
+        <w:rPr>
+          <w:rFonts w:ascii="Century Gothic" w:hAnsi="Century Gothic"/>
+          <w:bCs/>
+        </w:rPr>
+        <w:t xml:space="preserve">, la función nos devolverá una nueva lista de </w:t>
+      </w:r>
+      <w:r>
+        <w:rPr>
+          <w:rFonts w:ascii="Century Gothic" w:hAnsi="Century Gothic"/>
+          <w:bCs/>
+        </w:rPr>
+        <w:t>números</w:t>
+      </w:r>
+      <w:r>
+        <w:rPr>
+          <w:rFonts w:ascii="Century Gothic" w:hAnsi="Century Gothic"/>
+          <w:bCs/>
+        </w:rPr>
+        <w:t xml:space="preserve"> </w:t>
+      </w:r>
+      <w:r>
+        <w:rPr>
+          <w:rFonts w:ascii="Century Gothic" w:hAnsi="Century Gothic"/>
+          <w:bCs/>
+        </w:rPr>
+        <w:t>valida y lista para utilizar</w:t>
+      </w:r>
+    </w:p>
+    <w:p>
+      <w:pPr>
+        <w:pStyle w:val="Prrafodelista"/>
+        <w:rPr>
+          <w:rFonts w:ascii="Century Gothic" w:hAnsi="Century Gothic"/>
+          <w:bCs/>
+        </w:rPr>
+      </w:pPr>
+    </w:p>
+    <w:p>
+      <w:pPr>
+        <w:rPr>
+          <w:rFonts w:ascii="Century Gothic" w:hAnsi="Century Gothic"/>
+          <w:b/>
+        </w:rPr>
+      </w:pPr>
+      <w:r>
+        <w:rPr>
+          <w:rFonts w:ascii="Century Gothic" w:hAnsi="Century Gothic"/>
+          <w:b/>
+        </w:rPr>
+        <w:t>Resultado esperado</w:t>
+      </w:r>
+      <w:r>
+        <w:rPr>
+          <w:rFonts w:ascii="Century Gothic" w:hAnsi="Century Gothic"/>
+          <w:b/>
+        </w:rPr>
+        <w:t>:</w:t>
+      </w:r>
+    </w:p>
+    <w:p>
+      <w:pPr>
+        <w:rPr>
+          <w:rFonts w:ascii="Century Gothic" w:hAnsi="Century Gothic"/>
+          <w:bCs/>
+        </w:rPr>
+      </w:pPr>
+      <w:r>
+        <w:rPr>
+          <w:rFonts w:ascii="Century Gothic" w:hAnsi="Century Gothic"/>
+          <w:bCs/>
+        </w:rPr>
+        <w:t xml:space="preserve">El resultado esperado </w:t>
+      </w:r>
+      <w:r>
+        <w:rPr>
+          <w:rFonts w:ascii="Century Gothic" w:hAnsi="Century Gothic"/>
+          <w:bCs/>
+        </w:rPr>
+        <w:t xml:space="preserve">es </w:t>
+      </w:r>
+      <w:r>
+        <w:rPr>
+          <w:rFonts w:ascii="Century Gothic" w:hAnsi="Century Gothic"/>
+          <w:bCs/>
+        </w:rPr>
+        <w:t>obtener una</w:t>
+      </w:r>
+      <w:r>
+        <w:rPr>
+          <w:rFonts w:ascii="Century Gothic" w:hAnsi="Century Gothic"/>
+          <w:bCs/>
+        </w:rPr>
+        <w:t xml:space="preserve"> amplia</w:t>
+      </w:r>
+      <w:r>
+        <w:rPr>
+          <w:rFonts w:ascii="Century Gothic" w:hAnsi="Century Gothic"/>
+          <w:bCs/>
+        </w:rPr>
+        <w:t xml:space="preserve"> lista de </w:t>
+      </w:r>
+      <w:r>
+        <w:rPr>
+          <w:rFonts w:ascii="Century Gothic" w:hAnsi="Century Gothic"/>
+          <w:bCs/>
+        </w:rPr>
+        <w:t>números</w:t>
+      </w:r>
+      <w:r>
+        <w:rPr>
+          <w:rFonts w:ascii="Century Gothic" w:hAnsi="Century Gothic"/>
+          <w:bCs/>
+        </w:rPr>
+        <w:t xml:space="preserve"> celulares </w:t>
+      </w:r>
+      <w:r>
+        <w:rPr>
+          <w:rFonts w:ascii="Century Gothic" w:hAnsi="Century Gothic"/>
+          <w:bCs/>
+        </w:rPr>
+        <w:t xml:space="preserve">corregidos </w:t>
+      </w:r>
+      <w:r>
+        <w:rPr>
+          <w:rFonts w:ascii="Century Gothic" w:hAnsi="Century Gothic"/>
+          <w:bCs/>
+        </w:rPr>
+        <w:t>y sin errores</w:t>
+      </w:r>
+      <w:r>
+        <w:rPr>
+          <w:rFonts w:ascii="Century Gothic" w:hAnsi="Century Gothic"/>
+          <w:bCs/>
+        </w:rPr>
+        <w:t>.</w:t>
+      </w:r>
+    </w:p>
+    <w:p>
+      <w:pPr>
+        <w:rPr>
+          <w:rFonts w:ascii="Century Gothic" w:hAnsi="Century Gothic"/>
+          <w:bCs/>
+        </w:rPr>
+      </w:pPr>
+    </w:p>
+    <w:p>
+      <w:pPr>
+        <w:rPr>
+          <w:rFonts w:ascii="Century Gothic" w:hAnsi="Century Gothic"/>
+          <w:bCs/>
+        </w:rPr>
+      </w:pPr>
+    </w:p>
+    <w:p>
+      <w:pPr>
+        <w:jc w:val="center"/>
+        <w:rPr>
+          <w:rFonts w:ascii="Century Gothic" w:hAnsi="Century Gothic"/>
+          <w:b/>
+        </w:rPr>
+      </w:pPr>
+      <w:r>
+        <w:rPr>
+          <w:rFonts w:ascii="Century Gothic" w:hAnsi="Century Gothic"/>
+          <w:b/>
+        </w:rPr>
+        <w:t>ANALISI</w:t>
+      </w:r>
+      <w:r>
+        <w:rPr>
+          <w:rFonts w:ascii="Century Gothic" w:hAnsi="Century Gothic"/>
+          <w:b/>
+        </w:rPr>
+        <w:t>S</w:t>
+      </w:r>
+      <w:r>
+        <w:rPr>
+          <w:rFonts w:ascii="Century Gothic" w:hAnsi="Century Gothic"/>
+          <w:b/>
+        </w:rPr>
+        <w:t xml:space="preserve"> D</w:t>
+      </w:r>
+      <w:r>
+        <w:rPr>
+          <w:rFonts w:ascii="Century Gothic" w:hAnsi="Century Gothic"/>
+          <w:b/>
+        </w:rPr>
+        <w:t>E</w:t>
+      </w:r>
+      <w:r>
+        <w:rPr>
+          <w:rFonts w:ascii="Century Gothic" w:hAnsi="Century Gothic"/>
+          <w:b/>
+        </w:rPr>
+        <w:t xml:space="preserve"> LA </w:t>
+      </w:r>
+      <w:r>
+        <w:rPr>
+          <w:rFonts w:ascii="Century Gothic" w:hAnsi="Century Gothic"/>
+          <w:b/>
+        </w:rPr>
+        <w:t>PROPUESTA</w:t>
+      </w:r>
+    </w:p>
+    <w:p>
+      <w:pPr>
+        <w:jc w:val="center"/>
+        <w:rPr>
+          <w:rFonts w:ascii="Century Gothic" w:hAnsi="Century Gothic"/>
+          <w:b/>
+        </w:rPr>
+      </w:pPr>
+    </w:p>
+    <w:p>
+      <w:pPr>
+        <w:rPr>
+          <w:rFonts w:ascii="Century Gothic" w:hAnsi="Century Gothic"/>
+          <w:b/>
+        </w:rPr>
+      </w:pPr>
+      <w:r>
+        <w:rPr>
+          <w:rFonts w:ascii="Century Gothic" w:hAnsi="Century Gothic"/>
+          <w:b/>
+        </w:rPr>
+        <w:t>Ob</w:t>
+      </w:r>
+      <w:r>
+        <w:rPr>
+          <w:rFonts w:ascii="Century Gothic" w:hAnsi="Century Gothic"/>
+          <w:b/>
+        </w:rPr>
+        <w:t xml:space="preserve">jetivo </w:t>
+      </w:r>
+      <w:r>
+        <w:rPr>
+          <w:rFonts w:ascii="Century Gothic" w:hAnsi="Century Gothic"/>
+          <w:b/>
+        </w:rPr>
+        <w:t>Fina</w:t>
+      </w:r>
+      <w:r>
+        <w:rPr>
+          <w:rFonts w:ascii="Century Gothic" w:hAnsi="Century Gothic"/>
+          <w:b/>
+        </w:rPr>
+        <w:t>l</w:t>
+      </w:r>
+    </w:p>
+    <w:p>
+      <w:pPr>
+        <w:rPr>
+          <w:rFonts w:ascii="Century Gothic" w:hAnsi="Century Gothic"/>
+          <w:b/>
+        </w:rPr>
+      </w:pPr>
+      <w:r>
+        <w:rPr>
+          <w:rFonts w:ascii="Century Gothic" w:hAnsi="Century Gothic"/>
+          <w:b/>
+        </w:rPr>
+        <w:t>For</w:t>
+      </w:r>
+      <w:r>
+        <w:rPr>
+          <w:rFonts w:ascii="Century Gothic" w:hAnsi="Century Gothic"/>
+          <w:b/>
+        </w:rPr>
+        <w:t>ta</w:t>
+      </w:r>
+      <w:r>
+        <w:rPr>
+          <w:rFonts w:ascii="Century Gothic" w:hAnsi="Century Gothic"/>
+          <w:b/>
+        </w:rPr>
+        <w:t>lezas</w:t>
+      </w:r>
+      <w:r>
+        <w:rPr>
+          <w:rFonts w:ascii="Century Gothic" w:hAnsi="Century Gothic"/>
+          <w:b/>
+        </w:rPr>
+        <w:t>:</w:t>
       </w:r>
     </w:p>
     <w:p>
@@ -1365,7 +2234,7 @@
         <w:pStyle w:val="Prrafodelista"/>
         <w:numPr>
           <w:ilvl w:val="0"/>
-          <w:numId w:val="45"/>
+          <w:numId w:val="46"/>
         </w:numPr>
         <w:rPr>
           <w:rFonts w:ascii="Century Gothic" w:hAnsi="Century Gothic"/>
@@ -1377,7 +2246,140 @@
           <w:rFonts w:ascii="Century Gothic" w:hAnsi="Century Gothic"/>
           <w:bCs/>
         </w:rPr>
-        <w:t>Descartar números con caracteres especiales</w:t>
+        <w:t>Buen</w:t>
+      </w:r>
+      <w:r>
+        <w:rPr>
+          <w:rFonts w:ascii="Century Gothic" w:hAnsi="Century Gothic"/>
+          <w:bCs/>
+        </w:rPr>
+        <w:t>a compr</w:t>
+      </w:r>
+      <w:r>
+        <w:rPr>
+          <w:rFonts w:ascii="Century Gothic" w:hAnsi="Century Gothic"/>
+          <w:bCs/>
+        </w:rPr>
+        <w:t>ensi</w:t>
+      </w:r>
+      <w:r>
+        <w:rPr>
+          <w:rFonts w:ascii="Century Gothic" w:hAnsi="Century Gothic"/>
+          <w:bCs/>
+        </w:rPr>
+        <w:t>ón del</w:t>
+      </w:r>
+      <w:r>
+        <w:rPr>
+          <w:rFonts w:ascii="Century Gothic" w:hAnsi="Century Gothic"/>
+          <w:bCs/>
+        </w:rPr>
+        <w:t xml:space="preserve"> </w:t>
+      </w:r>
+      <w:r>
+        <w:rPr>
+          <w:rFonts w:ascii="Century Gothic" w:hAnsi="Century Gothic"/>
+          <w:bCs/>
+        </w:rPr>
+        <w:t>prop</w:t>
+      </w:r>
+      <w:r>
+        <w:rPr>
+          <w:rFonts w:ascii="Century Gothic" w:hAnsi="Century Gothic"/>
+          <w:bCs/>
+        </w:rPr>
+        <w:t>ósito</w:t>
+      </w:r>
+      <w:r>
+        <w:rPr>
+          <w:rFonts w:ascii="Century Gothic" w:hAnsi="Century Gothic"/>
+          <w:bCs/>
+        </w:rPr>
+        <w:t xml:space="preserve">: </w:t>
+      </w:r>
+      <w:r>
+        <w:rPr>
+          <w:rFonts w:ascii="Century Gothic" w:hAnsi="Century Gothic"/>
+          <w:b/>
+        </w:rPr>
+        <w:t>re</w:t>
+      </w:r>
+      <w:r>
+        <w:rPr>
+          <w:rFonts w:ascii="Century Gothic" w:hAnsi="Century Gothic"/>
+          <w:b/>
+        </w:rPr>
+        <w:t>cibir, limpiar</w:t>
+      </w:r>
+      <w:r>
+        <w:rPr>
+          <w:rFonts w:ascii="Century Gothic" w:hAnsi="Century Gothic"/>
+          <w:b/>
+        </w:rPr>
+        <w:t xml:space="preserve"> y devolver</w:t>
+      </w:r>
+      <w:r>
+        <w:rPr>
+          <w:rFonts w:ascii="Century Gothic" w:hAnsi="Century Gothic"/>
+          <w:bCs/>
+        </w:rPr>
+        <w:t xml:space="preserve"> una</w:t>
+      </w:r>
+      <w:r>
+        <w:rPr>
+          <w:rFonts w:ascii="Century Gothic" w:hAnsi="Century Gothic"/>
+          <w:bCs/>
+        </w:rPr>
+        <w:t xml:space="preserve"> lista de</w:t>
+      </w:r>
+      <w:r>
+        <w:rPr>
+          <w:rFonts w:ascii="Century Gothic" w:hAnsi="Century Gothic"/>
+          <w:bCs/>
+        </w:rPr>
+        <w:t xml:space="preserve"> nú</w:t>
+      </w:r>
+      <w:r>
+        <w:rPr>
+          <w:rFonts w:ascii="Century Gothic" w:hAnsi="Century Gothic"/>
+          <w:bCs/>
+        </w:rPr>
+        <w:t>me</w:t>
+      </w:r>
+      <w:r>
+        <w:rPr>
+          <w:rFonts w:ascii="Century Gothic" w:hAnsi="Century Gothic"/>
+          <w:bCs/>
+        </w:rPr>
+        <w:t xml:space="preserve">ros </w:t>
+      </w:r>
+      <w:r>
+        <w:rPr>
+          <w:rFonts w:ascii="Century Gothic" w:hAnsi="Century Gothic"/>
+          <w:bCs/>
+        </w:rPr>
+        <w:t>celula</w:t>
+      </w:r>
+      <w:r>
+        <w:rPr>
+          <w:rFonts w:ascii="Century Gothic" w:hAnsi="Century Gothic"/>
+          <w:bCs/>
+        </w:rPr>
+        <w:t>res v</w:t>
+      </w:r>
+      <w:r>
+        <w:rPr>
+          <w:rFonts w:ascii="Century Gothic" w:hAnsi="Century Gothic"/>
+          <w:bCs/>
+        </w:rPr>
+        <w:t>á</w:t>
+      </w:r>
+      <w:r>
+        <w:rPr>
+          <w:rFonts w:ascii="Century Gothic" w:hAnsi="Century Gothic"/>
+          <w:bCs/>
+        </w:rPr>
+        <w:t>lidos</w:t>
       </w:r>
     </w:p>
     <w:p>
@@ -1385,7 +2387,7 @@
         <w:pStyle w:val="Prrafodelista"/>
         <w:numPr>
           <w:ilvl w:val="0"/>
-          <w:numId w:val="45"/>
+          <w:numId w:val="46"/>
         </w:numPr>
         <w:rPr>
           <w:rFonts w:ascii="Century Gothic" w:hAnsi="Century Gothic"/>
@@ -1397,92 +2399,272 @@
           <w:rFonts w:ascii="Century Gothic" w:hAnsi="Century Gothic"/>
           <w:bCs/>
         </w:rPr>
-        <w:t xml:space="preserve">Descartar </w:t>
-      </w:r>
-      <w:r>
-        <w:rPr>
-          <w:rFonts w:ascii="Century Gothic" w:hAnsi="Century Gothic"/>
-          <w:bCs/>
-        </w:rPr>
-        <w:t>números</w:t>
-      </w:r>
-      <w:r>
-        <w:rPr>
-          <w:rFonts w:ascii="Century Gothic" w:hAnsi="Century Gothic"/>
-          <w:bCs/>
-        </w:rPr>
-        <w:t xml:space="preserve"> con un formato no valido</w:t>
+        <w:t>Enfat</w:t>
+      </w:r>
+      <w:r>
+        <w:rPr>
+          <w:rFonts w:ascii="Century Gothic" w:hAnsi="Century Gothic"/>
+          <w:bCs/>
+        </w:rPr>
+        <w:t>izas co</w:t>
+      </w:r>
+      <w:r>
+        <w:rPr>
+          <w:rFonts w:ascii="Century Gothic" w:hAnsi="Century Gothic"/>
+          <w:bCs/>
+        </w:rPr>
+        <w:t>rr</w:t>
+      </w:r>
+      <w:r>
+        <w:rPr>
+          <w:rFonts w:ascii="Century Gothic" w:hAnsi="Century Gothic"/>
+          <w:bCs/>
+        </w:rPr>
+        <w:t>ectame</w:t>
+      </w:r>
+      <w:r>
+        <w:rPr>
+          <w:rFonts w:ascii="Century Gothic" w:hAnsi="Century Gothic"/>
+          <w:bCs/>
+        </w:rPr>
+        <w:t xml:space="preserve">nte </w:t>
+      </w:r>
+      <w:r>
+        <w:rPr>
+          <w:rFonts w:ascii="Century Gothic" w:hAnsi="Century Gothic"/>
+          <w:bCs/>
+        </w:rPr>
+        <w:t xml:space="preserve">en que la </w:t>
+      </w:r>
+      <w:r>
+        <w:rPr>
+          <w:rFonts w:ascii="Century Gothic" w:hAnsi="Century Gothic"/>
+          <w:bCs/>
+        </w:rPr>
+        <w:t>limpieza</w:t>
+      </w:r>
+      <w:r>
+        <w:rPr>
+          <w:rFonts w:ascii="Century Gothic" w:hAnsi="Century Gothic"/>
+          <w:bCs/>
+        </w:rPr>
+        <w:t xml:space="preserve"> </w:t>
+      </w:r>
+      <w:r>
+        <w:rPr>
+          <w:rFonts w:ascii="Century Gothic" w:hAnsi="Century Gothic"/>
+          <w:bCs/>
+        </w:rPr>
+        <w:t>bus</w:t>
+      </w:r>
+      <w:r>
+        <w:rPr>
+          <w:rFonts w:ascii="Century Gothic" w:hAnsi="Century Gothic"/>
+          <w:bCs/>
+        </w:rPr>
+        <w:t xml:space="preserve">ca </w:t>
+      </w:r>
+      <w:r>
+        <w:rPr>
+          <w:rFonts w:ascii="Century Gothic" w:hAnsi="Century Gothic"/>
+          <w:bCs/>
+        </w:rPr>
+        <w:t>maximi</w:t>
+      </w:r>
+      <w:r>
+        <w:rPr>
+          <w:rFonts w:ascii="Century Gothic" w:hAnsi="Century Gothic"/>
+          <w:bCs/>
+        </w:rPr>
+        <w:t>zar l</w:t>
+      </w:r>
+      <w:r>
+        <w:rPr>
+          <w:rFonts w:ascii="Century Gothic" w:hAnsi="Century Gothic"/>
+          <w:bCs/>
+        </w:rPr>
+        <w:t>a c</w:t>
+      </w:r>
+      <w:r>
+        <w:rPr>
+          <w:rFonts w:ascii="Century Gothic" w:hAnsi="Century Gothic"/>
+          <w:bCs/>
+        </w:rPr>
+        <w:t>anti</w:t>
+      </w:r>
+      <w:r>
+        <w:rPr>
+          <w:rFonts w:ascii="Century Gothic" w:hAnsi="Century Gothic"/>
+          <w:bCs/>
+        </w:rPr>
+        <w:t>dad de n</w:t>
+      </w:r>
+      <w:r>
+        <w:rPr>
+          <w:rFonts w:ascii="Century Gothic" w:hAnsi="Century Gothic"/>
+          <w:bCs/>
+        </w:rPr>
+        <w:t>ú</w:t>
+      </w:r>
+      <w:r>
+        <w:rPr>
+          <w:rFonts w:ascii="Century Gothic" w:hAnsi="Century Gothic"/>
+          <w:bCs/>
+        </w:rPr>
+        <w:t xml:space="preserve">meros </w:t>
+      </w:r>
+      <w:r>
+        <w:rPr>
+          <w:rFonts w:ascii="Century Gothic" w:hAnsi="Century Gothic"/>
+          <w:bCs/>
+        </w:rPr>
+        <w:t>vá</w:t>
+      </w:r>
+      <w:r>
+        <w:rPr>
+          <w:rFonts w:ascii="Century Gothic" w:hAnsi="Century Gothic"/>
+          <w:bCs/>
+        </w:rPr>
+        <w:t>lid</w:t>
+      </w:r>
+      <w:r>
+        <w:rPr>
+          <w:rFonts w:ascii="Century Gothic" w:hAnsi="Century Gothic"/>
+          <w:bCs/>
+        </w:rPr>
+        <w:t>os</w:t>
       </w:r>
     </w:p>
     <w:p>
       <w:pPr>
-        <w:rPr>
-          <w:rFonts w:ascii="Century Gothic" w:hAnsi="Century Gothic"/>
-          <w:bCs/>
-        </w:rPr>
-      </w:pPr>
-      <w:r>
-        <w:rPr>
-          <w:rFonts w:ascii="Century Gothic" w:hAnsi="Century Gothic"/>
-          <w:bCs/>
-        </w:rPr>
-        <w:t xml:space="preserve">Aquí ya podríamos obtener una lista de </w:t>
-      </w:r>
-      <w:r>
-        <w:rPr>
-          <w:rFonts w:ascii="Century Gothic" w:hAnsi="Century Gothic"/>
-          <w:bCs/>
-        </w:rPr>
-        <w:t>números</w:t>
-      </w:r>
-      <w:r>
-        <w:rPr>
-          <w:rFonts w:ascii="Century Gothic" w:hAnsi="Century Gothic"/>
-          <w:bCs/>
-        </w:rPr>
-        <w:t xml:space="preserve"> mucho </w:t>
-      </w:r>
-      <w:r>
-        <w:rPr>
-          <w:rFonts w:ascii="Century Gothic" w:hAnsi="Century Gothic"/>
-          <w:bCs/>
-        </w:rPr>
-        <w:t>más</w:t>
-      </w:r>
-      <w:r>
-        <w:rPr>
-          <w:rFonts w:ascii="Century Gothic" w:hAnsi="Century Gothic"/>
-          <w:bCs/>
-        </w:rPr>
-        <w:t xml:space="preserve"> ameno y fácil de trabajar (</w:t>
-      </w:r>
-      <w:r>
-        <w:rPr>
-          <w:rFonts w:ascii="Century Gothic" w:hAnsi="Century Gothic"/>
-          <w:bCs/>
-        </w:rPr>
-        <w:t>aún</w:t>
-      </w:r>
-      <w:r>
-        <w:rPr>
-          <w:rFonts w:ascii="Century Gothic" w:hAnsi="Century Gothic"/>
-          <w:bCs/>
-        </w:rPr>
-        <w:t xml:space="preserve"> falta realizar algunas</w:t>
-      </w:r>
-      <w:r>
-        <w:rPr>
-          <w:rFonts w:ascii="Century Gothic" w:hAnsi="Century Gothic"/>
-          <w:bCs/>
-        </w:rPr>
-        <w:t xml:space="preserve"> validaciones</w:t>
-      </w:r>
-      <w:r>
-        <w:rPr>
-          <w:rFonts w:ascii="Century Gothic" w:hAnsi="Century Gothic"/>
-          <w:bCs/>
-        </w:rPr>
-        <w:t>)</w:t>
+        <w:pStyle w:val="Prrafodelista"/>
+        <w:numPr>
+          <w:ilvl w:val="0"/>
+          <w:numId w:val="46"/>
+        </w:numPr>
+        <w:rPr>
+          <w:rFonts w:ascii="Century Gothic" w:hAnsi="Century Gothic"/>
+          <w:bCs/>
+        </w:rPr>
+      </w:pPr>
+      <w:r>
+        <w:rPr>
+          <w:rFonts w:ascii="Century Gothic" w:hAnsi="Century Gothic"/>
+          <w:bCs/>
+        </w:rPr>
+        <w:t>H</w:t>
+      </w:r>
+      <w:r>
+        <w:rPr>
+          <w:rFonts w:ascii="Century Gothic" w:hAnsi="Century Gothic"/>
+          <w:bCs/>
+        </w:rPr>
+        <w:t>a</w:t>
+      </w:r>
+      <w:r>
+        <w:rPr>
+          <w:rFonts w:ascii="Century Gothic" w:hAnsi="Century Gothic"/>
+          <w:bCs/>
+        </w:rPr>
+        <w:t>ces la co</w:t>
+      </w:r>
+      <w:r>
+        <w:rPr>
+          <w:rFonts w:ascii="Century Gothic" w:hAnsi="Century Gothic"/>
+          <w:bCs/>
+        </w:rPr>
+        <w:t>nex</w:t>
+      </w:r>
+      <w:r>
+        <w:rPr>
+          <w:rFonts w:ascii="Century Gothic" w:hAnsi="Century Gothic"/>
+          <w:bCs/>
+        </w:rPr>
+        <w:t>i</w:t>
+      </w:r>
+      <w:r>
+        <w:rPr>
+          <w:rFonts w:ascii="Century Gothic" w:hAnsi="Century Gothic"/>
+          <w:bCs/>
+        </w:rPr>
+        <w:t>ón cla</w:t>
+      </w:r>
+      <w:r>
+        <w:rPr>
+          <w:rFonts w:ascii="Century Gothic" w:hAnsi="Century Gothic"/>
+          <w:bCs/>
+        </w:rPr>
+        <w:t>ra</w:t>
+      </w:r>
+      <w:r>
+        <w:rPr>
+          <w:rFonts w:ascii="Century Gothic" w:hAnsi="Century Gothic"/>
+          <w:bCs/>
+        </w:rPr>
+        <w:t xml:space="preserve"> del</w:t>
+      </w:r>
+      <w:r>
+        <w:rPr>
+          <w:rFonts w:ascii="Century Gothic" w:hAnsi="Century Gothic"/>
+          <w:bCs/>
+        </w:rPr>
+        <w:t xml:space="preserve"> </w:t>
+      </w:r>
+      <w:r>
+        <w:rPr>
+          <w:rFonts w:ascii="Century Gothic" w:hAnsi="Century Gothic"/>
+          <w:bCs/>
+        </w:rPr>
+        <w:t>uso que se p</w:t>
+      </w:r>
+      <w:r>
+        <w:rPr>
+          <w:rFonts w:ascii="Century Gothic" w:hAnsi="Century Gothic"/>
+          <w:bCs/>
+        </w:rPr>
+        <w:t>odría</w:t>
+      </w:r>
+      <w:r>
+        <w:rPr>
+          <w:rFonts w:ascii="Century Gothic" w:hAnsi="Century Gothic"/>
+          <w:bCs/>
+        </w:rPr>
+        <w:t xml:space="preserve"> dar a lo</w:t>
+      </w:r>
+      <w:r>
+        <w:rPr>
+          <w:rFonts w:ascii="Century Gothic" w:hAnsi="Century Gothic"/>
+          <w:bCs/>
+        </w:rPr>
+        <w:t>s contact</w:t>
+      </w:r>
+      <w:r>
+        <w:rPr>
+          <w:rFonts w:ascii="Century Gothic" w:hAnsi="Century Gothic"/>
+          <w:bCs/>
+        </w:rPr>
+        <w:t>os</w:t>
+      </w:r>
+      <w:r>
+        <w:rPr>
+          <w:rFonts w:ascii="Century Gothic" w:hAnsi="Century Gothic"/>
+          <w:bCs/>
+        </w:rPr>
+        <w:t xml:space="preserve"> </w:t>
+      </w:r>
+      <w:r>
+        <w:rPr>
+          <w:rFonts w:ascii="Century Gothic" w:hAnsi="Century Gothic"/>
+          <w:bCs/>
+        </w:rPr>
+        <w:t>lim</w:t>
+      </w:r>
+      <w:r>
+        <w:rPr>
+          <w:rFonts w:ascii="Century Gothic" w:hAnsi="Century Gothic"/>
+          <w:bCs/>
+        </w:rPr>
+        <w:t>pios</w:t>
       </w:r>
     </w:p>
     <w:p>
@@ -1497,8 +2679,21 @@
           <w:rFonts w:ascii="Century Gothic" w:hAnsi="Century Gothic"/>
           <w:b/>
         </w:rPr>
-        <w:lastRenderedPageBreak/>
-        <w:t>Resultado esperado</w:t>
+        <w:t>Oportun</w:t>
+      </w:r>
+      <w:r>
+        <w:rPr>
+          <w:rFonts w:ascii="Century Gothic" w:hAnsi="Century Gothic"/>
+          <w:b/>
+        </w:rPr>
+        <w:t xml:space="preserve">idades de </w:t>
+      </w:r>
+      <w:r>
+        <w:rPr>
+          <w:rFonts w:ascii="Century Gothic" w:hAnsi="Century Gothic"/>
+          <w:b/>
+        </w:rPr>
+        <w:t>mejora</w:t>
       </w:r>
       <w:r>
         <w:rPr>
@@ -1510,19 +2705,1411 @@
     </w:p>
     <w:p>
       <w:pPr>
-        <w:rPr>
-          <w:rFonts w:ascii="Century Gothic" w:hAnsi="Century Gothic"/>
-          <w:bCs/>
-        </w:rPr>
-      </w:pPr>
+        <w:pStyle w:val="Prrafodelista"/>
+        <w:numPr>
+          <w:ilvl w:val="0"/>
+          <w:numId w:val="46"/>
+        </w:numPr>
+        <w:rPr>
+          <w:rFonts w:ascii="Century Gothic" w:hAnsi="Century Gothic"/>
+          <w:bCs/>
+        </w:rPr>
+      </w:pPr>
+      <w:r>
+        <w:rPr>
+          <w:rFonts w:ascii="Century Gothic" w:hAnsi="Century Gothic"/>
+          <w:bCs/>
+        </w:rPr>
+        <w:t>Tu r</w:t>
+      </w:r>
+      <w:r>
+        <w:rPr>
+          <w:rFonts w:ascii="Century Gothic" w:hAnsi="Century Gothic"/>
+          <w:bCs/>
+        </w:rPr>
+        <w:t>edacc</w:t>
+      </w:r>
+      <w:r>
+        <w:rPr>
+          <w:rFonts w:ascii="Century Gothic" w:hAnsi="Century Gothic"/>
+          <w:bCs/>
+        </w:rPr>
+        <w:t>ió</w:t>
+      </w:r>
+      <w:r>
+        <w:rPr>
+          <w:rFonts w:ascii="Century Gothic" w:hAnsi="Century Gothic"/>
+          <w:bCs/>
+        </w:rPr>
+        <w:t xml:space="preserve">n es </w:t>
+      </w:r>
+      <w:r>
+        <w:rPr>
+          <w:rFonts w:ascii="Century Gothic" w:hAnsi="Century Gothic"/>
+          <w:bCs/>
+        </w:rPr>
+        <w:t>a</w:t>
+      </w:r>
+      <w:r>
+        <w:rPr>
+          <w:rFonts w:ascii="Century Gothic" w:hAnsi="Century Gothic"/>
+          <w:bCs/>
+        </w:rPr>
+        <w:t>lgo repe</w:t>
+      </w:r>
+      <w:r>
+        <w:rPr>
+          <w:rFonts w:ascii="Century Gothic" w:hAnsi="Century Gothic"/>
+          <w:bCs/>
+        </w:rPr>
+        <w:t>titiva</w:t>
+      </w:r>
+      <w:r>
+        <w:rPr>
+          <w:rFonts w:ascii="Century Gothic" w:hAnsi="Century Gothic"/>
+          <w:bCs/>
+        </w:rPr>
+        <w:t xml:space="preserve"> y </w:t>
+      </w:r>
+      <w:r>
+        <w:rPr>
+          <w:rFonts w:ascii="Century Gothic" w:hAnsi="Century Gothic"/>
+          <w:bCs/>
+        </w:rPr>
+        <w:t>un p</w:t>
+      </w:r>
+      <w:r>
+        <w:rPr>
+          <w:rFonts w:ascii="Century Gothic" w:hAnsi="Century Gothic"/>
+          <w:bCs/>
+        </w:rPr>
+        <w:t>oco enr</w:t>
+      </w:r>
+      <w:r>
+        <w:rPr>
+          <w:rFonts w:ascii="Century Gothic" w:hAnsi="Century Gothic"/>
+          <w:bCs/>
+        </w:rPr>
+        <w:t>edada</w:t>
+      </w:r>
+      <w:r>
+        <w:rPr>
+          <w:rFonts w:ascii="Century Gothic" w:hAnsi="Century Gothic"/>
+          <w:bCs/>
+        </w:rPr>
+        <w:t xml:space="preserve"> al </w:t>
+      </w:r>
+      <w:r>
+        <w:rPr>
+          <w:rFonts w:ascii="Century Gothic" w:hAnsi="Century Gothic"/>
+          <w:bCs/>
+        </w:rPr>
+        <w:t xml:space="preserve">mezclar </w:t>
+      </w:r>
+      <w:r>
+        <w:rPr>
+          <w:rFonts w:ascii="Century Gothic" w:hAnsi="Century Gothic"/>
+          <w:bCs/>
+        </w:rPr>
+        <w:t>d</w:t>
+      </w:r>
+      <w:r>
+        <w:rPr>
+          <w:rFonts w:ascii="Century Gothic" w:hAnsi="Century Gothic"/>
+          <w:bCs/>
+        </w:rPr>
+        <w:t>escripciones del flu</w:t>
+      </w:r>
+      <w:r>
+        <w:rPr>
+          <w:rFonts w:ascii="Century Gothic" w:hAnsi="Century Gothic"/>
+          <w:bCs/>
+        </w:rPr>
+        <w:t xml:space="preserve">jo </w:t>
+      </w:r>
+      <w:r>
+        <w:rPr>
+          <w:rFonts w:ascii="Century Gothic" w:hAnsi="Century Gothic"/>
+          <w:bCs/>
+        </w:rPr>
+        <w:t>co</w:t>
+      </w:r>
+      <w:r>
+        <w:rPr>
+          <w:rFonts w:ascii="Century Gothic" w:hAnsi="Century Gothic"/>
+          <w:bCs/>
+        </w:rPr>
+        <w:t>n l</w:t>
+      </w:r>
+      <w:r>
+        <w:rPr>
+          <w:rFonts w:ascii="Century Gothic" w:hAnsi="Century Gothic"/>
+          <w:bCs/>
+        </w:rPr>
+        <w:t>a meta</w:t>
+      </w:r>
+      <w:r>
+        <w:rPr>
+          <w:rFonts w:ascii="Century Gothic" w:hAnsi="Century Gothic"/>
+          <w:bCs/>
+        </w:rPr>
+        <w:t xml:space="preserve"> del</w:t>
+      </w:r>
+      <w:r>
+        <w:rPr>
+          <w:rFonts w:ascii="Century Gothic" w:hAnsi="Century Gothic"/>
+          <w:bCs/>
+        </w:rPr>
+        <w:t xml:space="preserve"> ejercicio</w:t>
+      </w:r>
     </w:p>
     <w:p>
       <w:pPr>
-        <w:rPr>
-          <w:rFonts w:ascii="Century Gothic" w:hAnsi="Century Gothic"/>
-          <w:bCs/>
-        </w:rPr>
-      </w:pPr>
+        <w:pStyle w:val="Prrafodelista"/>
+        <w:numPr>
+          <w:ilvl w:val="0"/>
+          <w:numId w:val="46"/>
+        </w:numPr>
+        <w:rPr>
+          <w:rFonts w:ascii="Century Gothic" w:hAnsi="Century Gothic"/>
+          <w:b/>
+        </w:rPr>
+      </w:pPr>
+      <w:r>
+        <w:rPr>
+          <w:rFonts w:ascii="Century Gothic" w:hAnsi="Century Gothic"/>
+          <w:bCs/>
+        </w:rPr>
+        <w:t>Pod</w:t>
+      </w:r>
+      <w:r>
+        <w:rPr>
+          <w:rFonts w:ascii="Century Gothic" w:hAnsi="Century Gothic"/>
+          <w:bCs/>
+        </w:rPr>
+        <w:t>rías s</w:t>
+      </w:r>
+      <w:r>
+        <w:rPr>
+          <w:rFonts w:ascii="Century Gothic" w:hAnsi="Century Gothic"/>
+          <w:bCs/>
+        </w:rPr>
+        <w:t xml:space="preserve">eparar </w:t>
+      </w:r>
+      <w:proofErr w:type="spellStart"/>
+      <w:r>
+        <w:rPr>
+          <w:rFonts w:ascii="Century Gothic" w:hAnsi="Century Gothic"/>
+          <w:bCs/>
+        </w:rPr>
+        <w:t>mas</w:t>
+      </w:r>
+      <w:proofErr w:type="spellEnd"/>
+      <w:r>
+        <w:rPr>
+          <w:rFonts w:ascii="Century Gothic" w:hAnsi="Century Gothic"/>
+          <w:bCs/>
+        </w:rPr>
+        <w:t xml:space="preserve"> cla</w:t>
+      </w:r>
+      <w:r>
+        <w:rPr>
+          <w:rFonts w:ascii="Century Gothic" w:hAnsi="Century Gothic"/>
+          <w:bCs/>
+        </w:rPr>
+        <w:t>ramente</w:t>
+      </w:r>
+      <w:r>
+        <w:rPr>
+          <w:rFonts w:ascii="Century Gothic" w:hAnsi="Century Gothic"/>
+          <w:bCs/>
+        </w:rPr>
+        <w:t xml:space="preserve"> el </w:t>
+      </w:r>
+      <w:r>
+        <w:rPr>
+          <w:rFonts w:ascii="Century Gothic" w:hAnsi="Century Gothic"/>
+          <w:b/>
+        </w:rPr>
+        <w:t>obje</w:t>
+      </w:r>
+      <w:r>
+        <w:rPr>
+          <w:rFonts w:ascii="Century Gothic" w:hAnsi="Century Gothic"/>
+          <w:b/>
+        </w:rPr>
+        <w:t>tivo l</w:t>
+      </w:r>
+      <w:r>
+        <w:rPr>
+          <w:rFonts w:ascii="Century Gothic" w:hAnsi="Century Gothic"/>
+          <w:b/>
+        </w:rPr>
+        <w:t>ó</w:t>
+      </w:r>
+      <w:r>
+        <w:rPr>
+          <w:rFonts w:ascii="Century Gothic" w:hAnsi="Century Gothic"/>
+          <w:b/>
+        </w:rPr>
+        <w:t>gico</w:t>
+      </w:r>
+      <w:r>
+        <w:rPr>
+          <w:rFonts w:ascii="Century Gothic" w:hAnsi="Century Gothic"/>
+          <w:b/>
+        </w:rPr>
+        <w:t xml:space="preserve"> </w:t>
+      </w:r>
+      <w:r>
+        <w:rPr>
+          <w:rFonts w:ascii="Century Gothic" w:hAnsi="Century Gothic"/>
+          <w:bCs/>
+        </w:rPr>
+        <w:t>del</w:t>
+      </w:r>
+      <w:r>
+        <w:rPr>
+          <w:rFonts w:ascii="Century Gothic" w:hAnsi="Century Gothic"/>
+          <w:bCs/>
+        </w:rPr>
+        <w:t xml:space="preserve"> </w:t>
+      </w:r>
+      <w:r>
+        <w:rPr>
+          <w:rFonts w:ascii="Century Gothic" w:hAnsi="Century Gothic"/>
+          <w:b/>
+        </w:rPr>
+        <w:t>funci</w:t>
+      </w:r>
+      <w:r>
+        <w:rPr>
+          <w:rFonts w:ascii="Century Gothic" w:hAnsi="Century Gothic"/>
+          <w:b/>
+        </w:rPr>
+        <w:t xml:space="preserve">onamiento </w:t>
+      </w:r>
+      <w:r>
+        <w:rPr>
+          <w:rFonts w:ascii="Century Gothic" w:hAnsi="Century Gothic"/>
+          <w:b/>
+        </w:rPr>
+        <w:t>té</w:t>
+      </w:r>
+      <w:r>
+        <w:rPr>
+          <w:rFonts w:ascii="Century Gothic" w:hAnsi="Century Gothic"/>
+          <w:b/>
+        </w:rPr>
+        <w:t>cni</w:t>
+      </w:r>
+      <w:r>
+        <w:rPr>
+          <w:rFonts w:ascii="Century Gothic" w:hAnsi="Century Gothic"/>
+          <w:b/>
+        </w:rPr>
+        <w:t>co</w:t>
+      </w:r>
+    </w:p>
+    <w:p>
+      <w:pPr>
+        <w:rPr>
+          <w:rFonts w:ascii="Century Gothic" w:hAnsi="Century Gothic"/>
+          <w:b/>
+        </w:rPr>
+      </w:pPr>
+    </w:p>
+    <w:p>
+      <w:pPr>
+        <w:rPr>
+          <w:rFonts w:ascii="Century Gothic" w:hAnsi="Century Gothic"/>
+          <w:b/>
+        </w:rPr>
+      </w:pPr>
+      <w:r>
+        <w:rPr>
+          <w:rFonts w:ascii="Century Gothic" w:hAnsi="Century Gothic"/>
+          <w:b/>
+        </w:rPr>
+        <w:t>Presuntos errores en listas de números celulares</w:t>
+      </w:r>
+    </w:p>
+    <w:p>
+      <w:pPr>
+        <w:rPr>
+          <w:rFonts w:ascii="Century Gothic" w:hAnsi="Century Gothic"/>
+          <w:b/>
+        </w:rPr>
+      </w:pPr>
+      <w:r>
+        <w:rPr>
+          <w:rFonts w:ascii="Century Gothic" w:hAnsi="Century Gothic"/>
+          <w:b/>
+        </w:rPr>
+        <w:t>For</w:t>
+      </w:r>
+      <w:r>
+        <w:rPr>
+          <w:rFonts w:ascii="Century Gothic" w:hAnsi="Century Gothic"/>
+          <w:b/>
+        </w:rPr>
+        <w:t>taleza</w:t>
+      </w:r>
+      <w:r>
+        <w:rPr>
+          <w:rFonts w:ascii="Century Gothic" w:hAnsi="Century Gothic"/>
+          <w:b/>
+        </w:rPr>
+        <w:t>s</w:t>
+      </w:r>
+      <w:r>
+        <w:rPr>
+          <w:rFonts w:ascii="Century Gothic" w:hAnsi="Century Gothic"/>
+          <w:b/>
+        </w:rPr>
+        <w:t>:</w:t>
+      </w:r>
+    </w:p>
+    <w:p>
+      <w:pPr>
+        <w:pStyle w:val="Prrafodelista"/>
+        <w:numPr>
+          <w:ilvl w:val="0"/>
+          <w:numId w:val="46"/>
+        </w:numPr>
+        <w:rPr>
+          <w:rFonts w:ascii="Century Gothic" w:hAnsi="Century Gothic"/>
+          <w:bCs/>
+        </w:rPr>
+      </w:pPr>
+      <w:r>
+        <w:rPr>
+          <w:rFonts w:ascii="Century Gothic" w:hAnsi="Century Gothic"/>
+          <w:bCs/>
+        </w:rPr>
+        <w:t>Iden</w:t>
+      </w:r>
+      <w:r>
+        <w:rPr>
+          <w:rFonts w:ascii="Century Gothic" w:hAnsi="Century Gothic"/>
+          <w:bCs/>
+        </w:rPr>
+        <w:t xml:space="preserve">tificas </w:t>
+      </w:r>
+      <w:r>
+        <w:rPr>
+          <w:rFonts w:ascii="Century Gothic" w:hAnsi="Century Gothic"/>
+          <w:bCs/>
+        </w:rPr>
+        <w:t>bien los</w:t>
+      </w:r>
+      <w:r>
+        <w:rPr>
+          <w:rFonts w:ascii="Century Gothic" w:hAnsi="Century Gothic"/>
+          <w:bCs/>
+        </w:rPr>
+        <w:t xml:space="preserve"> </w:t>
+      </w:r>
+      <w:r>
+        <w:rPr>
+          <w:rFonts w:ascii="Century Gothic" w:hAnsi="Century Gothic"/>
+          <w:bCs/>
+        </w:rPr>
+        <w:t>errores c</w:t>
+      </w:r>
+      <w:r>
+        <w:rPr>
+          <w:rFonts w:ascii="Century Gothic" w:hAnsi="Century Gothic"/>
+          <w:bCs/>
+        </w:rPr>
+        <w:t>omunes</w:t>
+      </w:r>
+      <w:r>
+        <w:rPr>
+          <w:rFonts w:ascii="Century Gothic" w:hAnsi="Century Gothic"/>
+          <w:bCs/>
+        </w:rPr>
+        <w:t>:</w:t>
+      </w:r>
+      <w:r>
+        <w:rPr>
+          <w:rFonts w:ascii="Century Gothic" w:hAnsi="Century Gothic"/>
+          <w:bCs/>
+        </w:rPr>
+        <w:t xml:space="preserve"> longitu</w:t>
+      </w:r>
+      <w:r>
+        <w:rPr>
+          <w:rFonts w:ascii="Century Gothic" w:hAnsi="Century Gothic"/>
+          <w:bCs/>
+        </w:rPr>
+        <w:t>d correct</w:t>
+      </w:r>
+      <w:r>
+        <w:rPr>
+          <w:rFonts w:ascii="Century Gothic" w:hAnsi="Century Gothic"/>
+          <w:bCs/>
+        </w:rPr>
+        <w:t>a</w:t>
+      </w:r>
+      <w:r>
+        <w:rPr>
+          <w:rFonts w:ascii="Century Gothic" w:hAnsi="Century Gothic"/>
+          <w:bCs/>
+        </w:rPr>
+        <w:t>,</w:t>
+      </w:r>
+      <w:r>
+        <w:rPr>
+          <w:rFonts w:ascii="Century Gothic" w:hAnsi="Century Gothic"/>
+          <w:bCs/>
+        </w:rPr>
+        <w:t xml:space="preserve"> letras</w:t>
+      </w:r>
+      <w:r>
+        <w:rPr>
+          <w:rFonts w:ascii="Century Gothic" w:hAnsi="Century Gothic"/>
+          <w:bCs/>
+        </w:rPr>
+        <w:t xml:space="preserve">, </w:t>
+      </w:r>
+      <w:r>
+        <w:rPr>
+          <w:rFonts w:ascii="Century Gothic" w:hAnsi="Century Gothic"/>
+          <w:bCs/>
+        </w:rPr>
+        <w:t>símbolos</w:t>
+      </w:r>
+      <w:r>
+        <w:rPr>
+          <w:rFonts w:ascii="Century Gothic" w:hAnsi="Century Gothic"/>
+          <w:bCs/>
+        </w:rPr>
+        <w:t xml:space="preserve"> y</w:t>
+      </w:r>
+      <w:r>
+        <w:rPr>
+          <w:rFonts w:ascii="Century Gothic" w:hAnsi="Century Gothic"/>
+          <w:bCs/>
+        </w:rPr>
+        <w:t xml:space="preserve"> espacios</w:t>
+      </w:r>
+    </w:p>
+    <w:p>
+      <w:pPr>
+        <w:pStyle w:val="Prrafodelista"/>
+        <w:numPr>
+          <w:ilvl w:val="0"/>
+          <w:numId w:val="46"/>
+        </w:numPr>
+        <w:rPr>
+          <w:rFonts w:ascii="Century Gothic" w:hAnsi="Century Gothic"/>
+          <w:bCs/>
+        </w:rPr>
+      </w:pPr>
+      <w:r>
+        <w:rPr>
+          <w:rFonts w:ascii="Century Gothic" w:hAnsi="Century Gothic"/>
+          <w:bCs/>
+        </w:rPr>
+        <w:t>Mencionas</w:t>
+      </w:r>
+      <w:r>
+        <w:rPr>
+          <w:rFonts w:ascii="Century Gothic" w:hAnsi="Century Gothic"/>
+          <w:bCs/>
+        </w:rPr>
+        <w:t xml:space="preserve"> er</w:t>
+      </w:r>
+      <w:r>
+        <w:rPr>
+          <w:rFonts w:ascii="Century Gothic" w:hAnsi="Century Gothic"/>
+          <w:bCs/>
+        </w:rPr>
+        <w:t xml:space="preserve">rores de </w:t>
+      </w:r>
+      <w:r>
+        <w:rPr>
+          <w:rFonts w:ascii="Century Gothic" w:hAnsi="Century Gothic"/>
+          <w:bCs/>
+        </w:rPr>
+        <w:t>i</w:t>
+      </w:r>
+      <w:r>
+        <w:rPr>
+          <w:rFonts w:ascii="Century Gothic" w:hAnsi="Century Gothic"/>
+          <w:bCs/>
+        </w:rPr>
+        <w:t>ndicativo</w:t>
+      </w:r>
+      <w:r>
+        <w:rPr>
+          <w:rFonts w:ascii="Century Gothic" w:hAnsi="Century Gothic"/>
+          <w:bCs/>
+        </w:rPr>
+        <w:t xml:space="preserve"> o c</w:t>
+      </w:r>
+      <w:r>
+        <w:rPr>
+          <w:rFonts w:ascii="Century Gothic" w:hAnsi="Century Gothic"/>
+          <w:bCs/>
+        </w:rPr>
+        <w:t>ó</w:t>
+      </w:r>
+      <w:r>
+        <w:rPr>
+          <w:rFonts w:ascii="Century Gothic" w:hAnsi="Century Gothic"/>
+          <w:bCs/>
+        </w:rPr>
+        <w:t>dig</w:t>
+      </w:r>
+      <w:r>
+        <w:rPr>
+          <w:rFonts w:ascii="Century Gothic" w:hAnsi="Century Gothic"/>
+          <w:bCs/>
+        </w:rPr>
+        <w:t xml:space="preserve">o de </w:t>
+      </w:r>
+      <w:r>
+        <w:rPr>
+          <w:rFonts w:ascii="Century Gothic" w:hAnsi="Century Gothic"/>
+          <w:bCs/>
+        </w:rPr>
+        <w:t>país, lo c</w:t>
+      </w:r>
+      <w:r>
+        <w:rPr>
+          <w:rFonts w:ascii="Century Gothic" w:hAnsi="Century Gothic"/>
+          <w:bCs/>
+        </w:rPr>
+        <w:t xml:space="preserve">ual es </w:t>
+      </w:r>
+      <w:r>
+        <w:rPr>
+          <w:rFonts w:ascii="Century Gothic" w:hAnsi="Century Gothic"/>
+          <w:bCs/>
+        </w:rPr>
+        <w:t>muy relev</w:t>
+      </w:r>
+      <w:r>
+        <w:rPr>
+          <w:rFonts w:ascii="Century Gothic" w:hAnsi="Century Gothic"/>
+          <w:bCs/>
+        </w:rPr>
+        <w:t xml:space="preserve">ante </w:t>
+      </w:r>
+      <w:r>
+        <w:rPr>
+          <w:rFonts w:ascii="Century Gothic" w:hAnsi="Century Gothic"/>
+          <w:bCs/>
+        </w:rPr>
+        <w:t>e</w:t>
+      </w:r>
+      <w:r>
+        <w:rPr>
+          <w:rFonts w:ascii="Century Gothic" w:hAnsi="Century Gothic"/>
+          <w:bCs/>
+        </w:rPr>
+        <w:t>n datos r</w:t>
+      </w:r>
+      <w:r>
+        <w:rPr>
+          <w:rFonts w:ascii="Century Gothic" w:hAnsi="Century Gothic"/>
+          <w:bCs/>
+        </w:rPr>
+        <w:t>eales</w:t>
+      </w:r>
+    </w:p>
+    <w:p>
+      <w:pPr>
+        <w:rPr>
+          <w:rFonts w:ascii="Century Gothic" w:hAnsi="Century Gothic"/>
+          <w:b/>
+        </w:rPr>
+      </w:pPr>
+      <w:r>
+        <w:rPr>
+          <w:rFonts w:ascii="Century Gothic" w:hAnsi="Century Gothic"/>
+          <w:b/>
+        </w:rPr>
+        <w:t>O</w:t>
+      </w:r>
+      <w:r>
+        <w:rPr>
+          <w:rFonts w:ascii="Century Gothic" w:hAnsi="Century Gothic"/>
+          <w:b/>
+        </w:rPr>
+        <w:t>portunida</w:t>
+      </w:r>
+      <w:r>
+        <w:rPr>
+          <w:rFonts w:ascii="Century Gothic" w:hAnsi="Century Gothic"/>
+          <w:b/>
+        </w:rPr>
+        <w:t>des d</w:t>
+      </w:r>
+      <w:r>
+        <w:rPr>
+          <w:rFonts w:ascii="Century Gothic" w:hAnsi="Century Gothic"/>
+          <w:b/>
+        </w:rPr>
+        <w:t>e me</w:t>
+      </w:r>
+      <w:r>
+        <w:rPr>
+          <w:rFonts w:ascii="Century Gothic" w:hAnsi="Century Gothic"/>
+          <w:b/>
+        </w:rPr>
+        <w:t>jora:</w:t>
+      </w:r>
+    </w:p>
+    <w:p>
+      <w:pPr>
+        <w:pStyle w:val="Prrafodelista"/>
+        <w:numPr>
+          <w:ilvl w:val="0"/>
+          <w:numId w:val="46"/>
+        </w:numPr>
+        <w:rPr>
+          <w:rFonts w:ascii="Century Gothic" w:hAnsi="Century Gothic"/>
+          <w:bCs/>
+        </w:rPr>
+      </w:pPr>
+      <w:r>
+        <w:rPr>
+          <w:rFonts w:ascii="Century Gothic" w:hAnsi="Century Gothic"/>
+          <w:bCs/>
+        </w:rPr>
+        <w:t>F</w:t>
+      </w:r>
+      <w:r>
+        <w:rPr>
+          <w:rFonts w:ascii="Century Gothic" w:hAnsi="Century Gothic"/>
+          <w:bCs/>
+        </w:rPr>
+        <w:t>alta un caso</w:t>
+      </w:r>
+      <w:r>
+        <w:rPr>
+          <w:rFonts w:ascii="Century Gothic" w:hAnsi="Century Gothic"/>
+          <w:bCs/>
+        </w:rPr>
+        <w:t xml:space="preserve"> muy </w:t>
+      </w:r>
+      <w:r>
+        <w:rPr>
+          <w:rFonts w:ascii="Century Gothic" w:hAnsi="Century Gothic"/>
+          <w:bCs/>
+        </w:rPr>
+        <w:t>important</w:t>
+      </w:r>
+      <w:r>
+        <w:rPr>
+          <w:rFonts w:ascii="Century Gothic" w:hAnsi="Century Gothic"/>
+          <w:bCs/>
+        </w:rPr>
+        <w:t>e:</w:t>
+      </w:r>
+      <w:r>
+        <w:rPr>
+          <w:rFonts w:ascii="Century Gothic" w:hAnsi="Century Gothic"/>
+          <w:bCs/>
+        </w:rPr>
+        <w:t xml:space="preserve"> </w:t>
+      </w:r>
+      <w:r>
+        <w:rPr>
+          <w:rFonts w:ascii="Century Gothic" w:hAnsi="Century Gothic"/>
+          <w:b/>
+        </w:rPr>
+        <w:t>n</w:t>
+      </w:r>
+      <w:r>
+        <w:rPr>
+          <w:rFonts w:ascii="Century Gothic" w:hAnsi="Century Gothic"/>
+          <w:b/>
+        </w:rPr>
+        <w:t>ú</w:t>
+      </w:r>
+      <w:r>
+        <w:rPr>
+          <w:rFonts w:ascii="Century Gothic" w:hAnsi="Century Gothic"/>
+          <w:b/>
+        </w:rPr>
+        <w:t xml:space="preserve">meros </w:t>
+      </w:r>
+      <w:r>
+        <w:rPr>
+          <w:rFonts w:ascii="Century Gothic" w:hAnsi="Century Gothic"/>
+          <w:b/>
+        </w:rPr>
+        <w:t>duplicad</w:t>
+      </w:r>
+      <w:r>
+        <w:rPr>
+          <w:rFonts w:ascii="Century Gothic" w:hAnsi="Century Gothic"/>
+          <w:b/>
+        </w:rPr>
+        <w:t>os</w:t>
+      </w:r>
+    </w:p>
+    <w:p>
+      <w:pPr>
+        <w:pStyle w:val="Prrafodelista"/>
+        <w:numPr>
+          <w:ilvl w:val="0"/>
+          <w:numId w:val="46"/>
+        </w:numPr>
+        <w:rPr>
+          <w:rFonts w:ascii="Century Gothic" w:hAnsi="Century Gothic"/>
+          <w:bCs/>
+        </w:rPr>
+      </w:pPr>
+      <w:r>
+        <w:rPr>
+          <w:rFonts w:ascii="Century Gothic" w:hAnsi="Century Gothic"/>
+          <w:bCs/>
+        </w:rPr>
+        <w:t>Es</w:t>
+      </w:r>
+      <w:r>
+        <w:rPr>
+          <w:rFonts w:ascii="Century Gothic" w:hAnsi="Century Gothic"/>
+          <w:bCs/>
+        </w:rPr>
+        <w:t xml:space="preserve"> reco</w:t>
+      </w:r>
+      <w:r>
+        <w:rPr>
+          <w:rFonts w:ascii="Century Gothic" w:hAnsi="Century Gothic"/>
+          <w:bCs/>
+        </w:rPr>
+        <w:t xml:space="preserve">mendable </w:t>
+      </w:r>
+      <w:r>
+        <w:rPr>
+          <w:rFonts w:ascii="Century Gothic" w:hAnsi="Century Gothic"/>
+          <w:bCs/>
+        </w:rPr>
+        <w:t>ag</w:t>
+      </w:r>
+      <w:r>
+        <w:rPr>
+          <w:rFonts w:ascii="Century Gothic" w:hAnsi="Century Gothic"/>
+          <w:bCs/>
+        </w:rPr>
+        <w:t xml:space="preserve">rupar </w:t>
+      </w:r>
+      <w:r>
+        <w:rPr>
+          <w:rFonts w:ascii="Century Gothic" w:hAnsi="Century Gothic"/>
+          <w:bCs/>
+        </w:rPr>
+        <w:t>los tipos</w:t>
+      </w:r>
+      <w:r>
+        <w:rPr>
+          <w:rFonts w:ascii="Century Gothic" w:hAnsi="Century Gothic"/>
+          <w:bCs/>
+        </w:rPr>
+        <w:t xml:space="preserve"> de err</w:t>
+      </w:r>
+      <w:r>
+        <w:rPr>
+          <w:rFonts w:ascii="Century Gothic" w:hAnsi="Century Gothic"/>
+          <w:bCs/>
+        </w:rPr>
+        <w:t>or</w:t>
+      </w:r>
+      <w:r>
+        <w:rPr>
+          <w:rFonts w:ascii="Century Gothic" w:hAnsi="Century Gothic"/>
+          <w:bCs/>
+        </w:rPr>
+        <w:t xml:space="preserve"> </w:t>
+      </w:r>
+      <w:r>
+        <w:rPr>
+          <w:rFonts w:ascii="Century Gothic" w:hAnsi="Century Gothic"/>
+          <w:bCs/>
+        </w:rPr>
+        <w:t>(estru</w:t>
+      </w:r>
+      <w:r>
+        <w:rPr>
+          <w:rFonts w:ascii="Century Gothic" w:hAnsi="Century Gothic"/>
+          <w:bCs/>
+        </w:rPr>
+        <w:t xml:space="preserve">cturales </w:t>
+      </w:r>
+      <w:r>
+        <w:rPr>
+          <w:rFonts w:ascii="Century Gothic" w:hAnsi="Century Gothic"/>
+          <w:bCs/>
+        </w:rPr>
+        <w:t>y</w:t>
+      </w:r>
+      <w:r>
+        <w:rPr>
+          <w:rFonts w:ascii="Century Gothic" w:hAnsi="Century Gothic"/>
+          <w:bCs/>
+        </w:rPr>
+        <w:t xml:space="preserve"> </w:t>
+      </w:r>
+      <w:r>
+        <w:rPr>
+          <w:rFonts w:ascii="Century Gothic" w:hAnsi="Century Gothic"/>
+          <w:bCs/>
+        </w:rPr>
+        <w:t>semántic</w:t>
+      </w:r>
+      <w:r>
+        <w:rPr>
+          <w:rFonts w:ascii="Century Gothic" w:hAnsi="Century Gothic"/>
+          <w:bCs/>
+        </w:rPr>
+        <w:t>os</w:t>
+      </w:r>
+      <w:r>
+        <w:rPr>
+          <w:rFonts w:ascii="Century Gothic" w:hAnsi="Century Gothic"/>
+          <w:bCs/>
+        </w:rPr>
+        <w:t>)</w:t>
+      </w:r>
+    </w:p>
+    <w:p>
+      <w:pPr>
+        <w:ind w:left="360"/>
+        <w:rPr>
+          <w:rFonts w:ascii="Century Gothic" w:hAnsi="Century Gothic"/>
+          <w:b/>
+        </w:rPr>
+      </w:pPr>
+      <w:r>
+        <w:rPr>
+          <w:rFonts w:ascii="Century Gothic" w:hAnsi="Century Gothic"/>
+          <w:b/>
+        </w:rPr>
+        <w:lastRenderedPageBreak/>
+        <w:t>Criterios y condiciones de un numero celular</w:t>
+      </w:r>
+    </w:p>
+    <w:p>
+      <w:pPr>
+        <w:ind w:left="360"/>
+        <w:rPr>
+          <w:rFonts w:ascii="Century Gothic" w:hAnsi="Century Gothic"/>
+          <w:b/>
+        </w:rPr>
+      </w:pPr>
+      <w:r>
+        <w:rPr>
+          <w:rFonts w:ascii="Century Gothic" w:hAnsi="Century Gothic"/>
+          <w:b/>
+        </w:rPr>
+        <w:t>Fortalez</w:t>
+      </w:r>
+      <w:r>
+        <w:rPr>
+          <w:rFonts w:ascii="Century Gothic" w:hAnsi="Century Gothic"/>
+          <w:b/>
+        </w:rPr>
+        <w:t>as:</w:t>
+      </w:r>
+    </w:p>
+    <w:p>
+      <w:pPr>
+        <w:pStyle w:val="Prrafodelista"/>
+        <w:numPr>
+          <w:ilvl w:val="0"/>
+          <w:numId w:val="46"/>
+        </w:numPr>
+        <w:rPr>
+          <w:rFonts w:ascii="Century Gothic" w:hAnsi="Century Gothic"/>
+          <w:bCs/>
+        </w:rPr>
+      </w:pPr>
+      <w:r>
+        <w:rPr>
+          <w:rFonts w:ascii="Century Gothic" w:hAnsi="Century Gothic"/>
+          <w:bCs/>
+        </w:rPr>
+        <w:t>En</w:t>
+      </w:r>
+      <w:r>
+        <w:rPr>
+          <w:rFonts w:ascii="Century Gothic" w:hAnsi="Century Gothic"/>
+          <w:bCs/>
+        </w:rPr>
+        <w:t>umeras 3 cri</w:t>
+      </w:r>
+      <w:r>
+        <w:rPr>
+          <w:rFonts w:ascii="Century Gothic" w:hAnsi="Century Gothic"/>
+          <w:bCs/>
+        </w:rPr>
+        <w:t>terios cl</w:t>
+      </w:r>
+      <w:r>
+        <w:rPr>
+          <w:rFonts w:ascii="Century Gothic" w:hAnsi="Century Gothic"/>
+          <w:bCs/>
+        </w:rPr>
+        <w:t>ave</w:t>
+      </w:r>
+      <w:r>
+        <w:rPr>
+          <w:rFonts w:ascii="Century Gothic" w:hAnsi="Century Gothic"/>
+          <w:bCs/>
+        </w:rPr>
+        <w:t>:</w:t>
+      </w:r>
+      <w:r>
+        <w:rPr>
+          <w:rFonts w:ascii="Century Gothic" w:hAnsi="Century Gothic"/>
+          <w:bCs/>
+        </w:rPr>
+        <w:t xml:space="preserve"> </w:t>
+      </w:r>
+      <w:r>
+        <w:rPr>
+          <w:rFonts w:ascii="Century Gothic" w:hAnsi="Century Gothic"/>
+          <w:bCs/>
+        </w:rPr>
+        <w:t>longi</w:t>
+      </w:r>
+      <w:r>
+        <w:rPr>
+          <w:rFonts w:ascii="Century Gothic" w:hAnsi="Century Gothic"/>
+          <w:bCs/>
+        </w:rPr>
+        <w:t>tud,</w:t>
+      </w:r>
+      <w:r>
+        <w:rPr>
+          <w:rFonts w:ascii="Century Gothic" w:hAnsi="Century Gothic"/>
+          <w:bCs/>
+        </w:rPr>
+        <w:t xml:space="preserve"> caractere</w:t>
+      </w:r>
+      <w:r>
+        <w:rPr>
+          <w:rFonts w:ascii="Century Gothic" w:hAnsi="Century Gothic"/>
+          <w:bCs/>
+        </w:rPr>
+        <w:t>s v</w:t>
+      </w:r>
+      <w:r>
+        <w:rPr>
+          <w:rFonts w:ascii="Century Gothic" w:hAnsi="Century Gothic"/>
+          <w:bCs/>
+        </w:rPr>
+        <w:t>álidos</w:t>
+      </w:r>
+      <w:r>
+        <w:rPr>
+          <w:rFonts w:ascii="Century Gothic" w:hAnsi="Century Gothic"/>
+          <w:bCs/>
+        </w:rPr>
+        <w:t xml:space="preserve"> </w:t>
+      </w:r>
+      <w:r>
+        <w:rPr>
+          <w:rFonts w:ascii="Century Gothic" w:hAnsi="Century Gothic"/>
+          <w:bCs/>
+        </w:rPr>
+        <w:t>y for</w:t>
+      </w:r>
+      <w:r>
+        <w:rPr>
+          <w:rFonts w:ascii="Century Gothic" w:hAnsi="Century Gothic"/>
+          <w:bCs/>
+        </w:rPr>
+        <w:t xml:space="preserve">mato </w:t>
+      </w:r>
+      <w:r>
+        <w:rPr>
+          <w:rFonts w:ascii="Century Gothic" w:hAnsi="Century Gothic"/>
+          <w:bCs/>
+        </w:rPr>
+        <w:t>n</w:t>
+      </w:r>
+      <w:r>
+        <w:rPr>
+          <w:rFonts w:ascii="Century Gothic" w:hAnsi="Century Gothic"/>
+          <w:bCs/>
+        </w:rPr>
+        <w:t>um</w:t>
+      </w:r>
+      <w:r>
+        <w:rPr>
+          <w:rFonts w:ascii="Century Gothic" w:hAnsi="Century Gothic"/>
+          <w:bCs/>
+        </w:rPr>
+        <w:t>érico</w:t>
+      </w:r>
+    </w:p>
+    <w:p>
+      <w:pPr>
+        <w:ind w:left="360"/>
+        <w:rPr>
+          <w:rFonts w:ascii="Century Gothic" w:hAnsi="Century Gothic"/>
+          <w:b/>
+        </w:rPr>
+      </w:pPr>
+      <w:r>
+        <w:rPr>
+          <w:rFonts w:ascii="Century Gothic" w:hAnsi="Century Gothic"/>
+          <w:b/>
+        </w:rPr>
+        <w:t>O</w:t>
+      </w:r>
+      <w:r>
+        <w:rPr>
+          <w:rFonts w:ascii="Century Gothic" w:hAnsi="Century Gothic"/>
+          <w:b/>
+        </w:rPr>
+        <w:t>portunida</w:t>
+      </w:r>
+      <w:r>
+        <w:rPr>
+          <w:rFonts w:ascii="Century Gothic" w:hAnsi="Century Gothic"/>
+          <w:b/>
+        </w:rPr>
+        <w:t>des de me</w:t>
+      </w:r>
+      <w:r>
+        <w:rPr>
+          <w:rFonts w:ascii="Century Gothic" w:hAnsi="Century Gothic"/>
+          <w:b/>
+        </w:rPr>
+        <w:t>jora:</w:t>
+      </w:r>
+    </w:p>
+    <w:p>
+      <w:pPr>
+        <w:pStyle w:val="Prrafodelista"/>
+        <w:numPr>
+          <w:ilvl w:val="0"/>
+          <w:numId w:val="46"/>
+        </w:numPr>
+        <w:rPr>
+          <w:rFonts w:ascii="Century Gothic" w:hAnsi="Century Gothic"/>
+          <w:bCs/>
+        </w:rPr>
+      </w:pPr>
+      <w:r>
+        <w:rPr>
+          <w:rFonts w:ascii="Century Gothic" w:hAnsi="Century Gothic"/>
+          <w:bCs/>
+        </w:rPr>
+        <w:t>No disti</w:t>
+      </w:r>
+      <w:r>
+        <w:rPr>
+          <w:rFonts w:ascii="Century Gothic" w:hAnsi="Century Gothic"/>
+          <w:bCs/>
+        </w:rPr>
+        <w:t>n</w:t>
+      </w:r>
+      <w:r>
+        <w:rPr>
+          <w:rFonts w:ascii="Century Gothic" w:hAnsi="Century Gothic"/>
+          <w:bCs/>
+        </w:rPr>
+        <w:t>gues</w:t>
+      </w:r>
+      <w:r>
+        <w:rPr>
+          <w:rFonts w:ascii="Century Gothic" w:hAnsi="Century Gothic"/>
+          <w:bCs/>
+        </w:rPr>
+        <w:t xml:space="preserve"> entre un número nacional</w:t>
+      </w:r>
+      <w:r>
+        <w:rPr>
+          <w:rFonts w:ascii="Century Gothic" w:hAnsi="Century Gothic"/>
+          <w:bCs/>
+        </w:rPr>
+        <w:t xml:space="preserve"> de 10 dígitos y un número con indicativo +57 de 13 dígitos</w:t>
+      </w:r>
+    </w:p>
+    <w:p>
+      <w:pPr>
+        <w:pStyle w:val="Prrafodelista"/>
+        <w:numPr>
+          <w:ilvl w:val="0"/>
+          <w:numId w:val="46"/>
+        </w:numPr>
+        <w:rPr>
+          <w:rFonts w:ascii="Century Gothic" w:hAnsi="Century Gothic"/>
+          <w:bCs/>
+        </w:rPr>
+      </w:pPr>
+      <w:r>
+        <w:rPr>
+          <w:rFonts w:ascii="Century Gothic" w:hAnsi="Century Gothic"/>
+          <w:bCs/>
+        </w:rPr>
+        <w:t>Falta un criterio muy importante: que empiece con un prefijo móvil válido en Colombia (</w:t>
+      </w:r>
+      <w:r>
+        <w:rPr>
+          <w:rFonts w:ascii="Century Gothic" w:hAnsi="Century Gothic"/>
+          <w:bCs/>
+        </w:rPr>
+        <w:t>EJ:</w:t>
+      </w:r>
+      <w:r>
+        <w:rPr>
+          <w:rFonts w:ascii="Century Gothic" w:hAnsi="Century Gothic"/>
+          <w:bCs/>
+        </w:rPr>
+        <w:t xml:space="preserve"> 3</w:t>
+      </w:r>
+      <w:r>
+        <w:rPr>
+          <w:rFonts w:ascii="Century Gothic" w:hAnsi="Century Gothic"/>
+          <w:bCs/>
+        </w:rPr>
+        <w:t>xx</w:t>
+      </w:r>
+      <w:r>
+        <w:rPr>
+          <w:rFonts w:ascii="Century Gothic" w:hAnsi="Century Gothic"/>
+          <w:bCs/>
+        </w:rPr>
+        <w:t>)</w:t>
+      </w:r>
+    </w:p>
+    <w:p>
+      <w:pPr>
+        <w:ind w:left="360"/>
+        <w:rPr>
+          <w:rFonts w:ascii="Century Gothic" w:hAnsi="Century Gothic"/>
+          <w:bCs/>
+        </w:rPr>
+      </w:pPr>
+    </w:p>
+    <w:p>
+      <w:pPr>
+        <w:ind w:firstLine="360"/>
+        <w:rPr>
+          <w:rFonts w:ascii="Century Gothic" w:hAnsi="Century Gothic"/>
+          <w:b/>
+        </w:rPr>
+      </w:pPr>
+      <w:r>
+        <w:rPr>
+          <w:rFonts w:ascii="Century Gothic" w:hAnsi="Century Gothic"/>
+          <w:b/>
+        </w:rPr>
+        <w:t>Pasos lógicos para limpiar cada número</w:t>
+      </w:r>
+    </w:p>
+    <w:p>
+      <w:pPr>
+        <w:ind w:firstLine="360"/>
+        <w:rPr>
+          <w:rFonts w:ascii="Century Gothic" w:hAnsi="Century Gothic"/>
+          <w:b/>
+        </w:rPr>
+      </w:pPr>
+      <w:r>
+        <w:rPr>
+          <w:rFonts w:ascii="Century Gothic" w:hAnsi="Century Gothic"/>
+          <w:b/>
+        </w:rPr>
+        <w:t>Fortalezas:</w:t>
+      </w:r>
+    </w:p>
+    <w:p>
+      <w:pPr>
+        <w:pStyle w:val="Prrafodelista"/>
+        <w:numPr>
+          <w:ilvl w:val="0"/>
+          <w:numId w:val="46"/>
+        </w:numPr>
+        <w:rPr>
+          <w:rFonts w:ascii="Century Gothic" w:hAnsi="Century Gothic"/>
+          <w:bCs/>
+        </w:rPr>
+      </w:pPr>
+      <w:r>
+        <w:rPr>
+          <w:rFonts w:ascii="Century Gothic" w:hAnsi="Century Gothic"/>
+          <w:bCs/>
+        </w:rPr>
+        <w:t>Tienes un enfoque paso a paso, lo cual es vital en programación</w:t>
+      </w:r>
+    </w:p>
+    <w:p>
+      <w:pPr>
+        <w:pStyle w:val="Prrafodelista"/>
+        <w:numPr>
+          <w:ilvl w:val="0"/>
+          <w:numId w:val="46"/>
+        </w:numPr>
+        <w:rPr>
+          <w:rFonts w:ascii="Century Gothic" w:hAnsi="Century Gothic"/>
+          <w:bCs/>
+        </w:rPr>
+      </w:pPr>
+      <w:r>
+        <w:rPr>
+          <w:rFonts w:ascii="Century Gothic" w:hAnsi="Century Gothic"/>
+          <w:bCs/>
+        </w:rPr>
+        <w:t>Los pasos est</w:t>
+      </w:r>
+      <w:r>
+        <w:rPr>
+          <w:rFonts w:ascii="Century Gothic" w:hAnsi="Century Gothic"/>
+          <w:bCs/>
+        </w:rPr>
+        <w:t>án ordenados y son progresivos</w:t>
+      </w:r>
+    </w:p>
+    <w:p>
+      <w:pPr>
+        <w:pStyle w:val="Prrafodelista"/>
+        <w:numPr>
+          <w:ilvl w:val="0"/>
+          <w:numId w:val="46"/>
+        </w:numPr>
+        <w:rPr>
+          <w:rFonts w:ascii="Century Gothic" w:hAnsi="Century Gothic"/>
+          <w:bCs/>
+        </w:rPr>
+      </w:pPr>
+      <w:r>
+        <w:rPr>
+          <w:rFonts w:ascii="Century Gothic" w:hAnsi="Century Gothic"/>
+          <w:bCs/>
+        </w:rPr>
+        <w:t>Mencionas técnicas válidas para limpiar datos (como la manipulación de cadenas/textos)</w:t>
+      </w:r>
+    </w:p>
+    <w:p>
+      <w:pPr>
+        <w:ind w:left="360"/>
+        <w:rPr>
+          <w:rFonts w:ascii="Century Gothic" w:hAnsi="Century Gothic"/>
+          <w:b/>
+        </w:rPr>
+      </w:pPr>
+      <w:r>
+        <w:rPr>
+          <w:rFonts w:ascii="Century Gothic" w:hAnsi="Century Gothic"/>
+          <w:b/>
+        </w:rPr>
+        <w:t>Oportunidades de mejora:</w:t>
+      </w:r>
+    </w:p>
+    <w:p>
+      <w:pPr>
+        <w:pStyle w:val="Prrafodelista"/>
+        <w:numPr>
+          <w:ilvl w:val="0"/>
+          <w:numId w:val="46"/>
+        </w:numPr>
+        <w:rPr>
+          <w:rFonts w:ascii="Century Gothic" w:hAnsi="Century Gothic"/>
+          <w:bCs/>
+        </w:rPr>
+      </w:pPr>
+      <w:r>
+        <w:rPr>
+          <w:rFonts w:ascii="Century Gothic" w:hAnsi="Century Gothic"/>
+          <w:bCs/>
+        </w:rPr>
+        <w:t xml:space="preserve">Es ambiguo decir </w:t>
+      </w:r>
+      <w:r>
+        <w:rPr>
+          <w:rFonts w:ascii="Century Gothic" w:hAnsi="Century Gothic"/>
+          <w:bCs/>
+        </w:rPr>
+        <w:t xml:space="preserve">que se descartan números &lt; 10 </w:t>
+      </w:r>
+      <w:proofErr w:type="spellStart"/>
+      <w:r>
+        <w:rPr>
+          <w:rFonts w:ascii="Century Gothic" w:hAnsi="Century Gothic"/>
+          <w:bCs/>
+        </w:rPr>
+        <w:t>digitos</w:t>
+      </w:r>
+      <w:proofErr w:type="spellEnd"/>
+      <w:r>
+        <w:rPr>
+          <w:rFonts w:ascii="Century Gothic" w:hAnsi="Century Gothic"/>
+          <w:bCs/>
+        </w:rPr>
+        <w:t>, pero no es claro que pasa con lo que tienen 11 o más</w:t>
+      </w:r>
+    </w:p>
+    <w:p>
+      <w:pPr>
+        <w:pStyle w:val="Prrafodelista"/>
+        <w:numPr>
+          <w:ilvl w:val="0"/>
+          <w:numId w:val="46"/>
+        </w:numPr>
+        <w:rPr>
+          <w:rFonts w:ascii="Century Gothic" w:hAnsi="Century Gothic"/>
+          <w:bCs/>
+        </w:rPr>
+      </w:pPr>
+      <w:r>
+        <w:rPr>
+          <w:rFonts w:ascii="Century Gothic" w:hAnsi="Century Gothic"/>
+          <w:bCs/>
+        </w:rPr>
+        <w:t>No se habla de eliminar duplicados</w:t>
+      </w:r>
+      <w:r>
+        <w:rPr>
+          <w:rFonts w:ascii="Century Gothic" w:hAnsi="Century Gothic"/>
+          <w:bCs/>
+        </w:rPr>
+        <w:t xml:space="preserve"> ni de estandarizar el resultado </w:t>
+      </w:r>
+      <w:r>
+        <w:rPr>
+          <w:rFonts w:ascii="Century Gothic" w:hAnsi="Century Gothic"/>
+          <w:bCs/>
+        </w:rPr>
+        <w:t>(si todos van con el formato nacional 3xx o con indicativo internación +57)</w:t>
+      </w:r>
+    </w:p>
+    <w:p>
+      <w:pPr>
+        <w:pStyle w:val="Prrafodelista"/>
+        <w:numPr>
+          <w:ilvl w:val="0"/>
+          <w:numId w:val="46"/>
+        </w:numPr>
+        <w:rPr>
+          <w:rFonts w:ascii="Century Gothic" w:hAnsi="Century Gothic"/>
+          <w:b/>
+        </w:rPr>
+      </w:pPr>
+      <w:r>
+        <w:rPr>
+          <w:rFonts w:ascii="Century Gothic" w:hAnsi="Century Gothic"/>
+          <w:b/>
+        </w:rPr>
+        <w:t>Espacio de memoria</w:t>
+      </w:r>
+      <w:r>
+        <w:rPr>
+          <w:rFonts w:ascii="Century Gothic" w:hAnsi="Century Gothic"/>
+          <w:bCs/>
+        </w:rPr>
+        <w:t xml:space="preserve"> es vago. Deberías decir “lista nueva” o “celulares procesados/validos”</w:t>
+      </w:r>
     </w:p>
     <w:sectPr>
       <w:pgSz w:w="12240" w:h="15840"/>
@@ -5016,6 +7603,118 @@
     </w:lvl>
   </w:abstractNum>
   <w:abstractNum w:abstractNumId="31" w15:restartNumberingAfterBreak="0">
+    <w:nsid w:val="5719118F"/>
+    <w:multiLevelType w:val="hybridMultilevel"/>
+    <w:tmpl w:val="E9CCC4C4"/>
+    <w:lvl w:ilvl="0" w:tplc="BF303AEC">
+      <w:numFmt w:val="bullet"/>
+      <w:lvlText w:val="-"/>
+      <w:lvlJc w:val="left"/>
+      <w:pPr>
+        <w:ind w:left="720" w:hanging="360"/>
+      </w:pPr>
+      <w:rPr>
+        <w:rFonts w:ascii="Century Gothic" w:eastAsiaTheme="minorHAnsi" w:hAnsi="Century Gothic" w:cstheme="minorBidi" w:hint="default"/>
+      </w:rPr>
+    </w:lvl>
+    <w:lvl w:ilvl="1" w:tplc="240A0003" w:tentative="1">
+      <w:start w:val="1"/>
+      <w:numFmt w:val="bullet"/>
+      <w:lvlText w:val="o"/>
+      <w:lvlJc w:val="left"/>
+      <w:pPr>
+        <w:ind w:left="1440" w:hanging="360"/>
+      </w:pPr>
+      <w:rPr>
+        <w:rFonts w:ascii="Courier New" w:hAnsi="Courier New" w:cs="Courier New" w:hint="default"/>
+      </w:rPr>
+    </w:lvl>
+    <w:lvl w:ilvl="2" w:tplc="240A0005" w:tentative="1">
+      <w:start w:val="1"/>
+      <w:numFmt w:val="bullet"/>
+      <w:lvlText w:val=""/>
+      <w:lvlJc w:val="left"/>
+      <w:pPr>
+        <w:ind w:left="2160" w:hanging="360"/>
+      </w:pPr>
+      <w:rPr>
+        <w:rFonts w:ascii="Wingdings" w:hAnsi="Wingdings" w:hint="default"/>
+      </w:rPr>
+    </w:lvl>
+    <w:lvl w:ilvl="3" w:tplc="240A0001" w:tentative="1">
+      <w:start w:val="1"/>
+      <w:numFmt w:val="bullet"/>
+      <w:lvlText w:val=""/>
+      <w:lvlJc w:val="left"/>
+      <w:pPr>
+        <w:ind w:left="2880" w:hanging="360"/>
+      </w:pPr>
+      <w:rPr>
+        <w:rFonts w:ascii="Symbol" w:hAnsi="Symbol" w:hint="default"/>
+      </w:rPr>
+    </w:lvl>
+    <w:lvl w:ilvl="4" w:tplc="240A0003" w:tentative="1">
+      <w:start w:val="1"/>
+      <w:numFmt w:val="bullet"/>
+      <w:lvlText w:val="o"/>
+      <w:lvlJc w:val="left"/>
+      <w:pPr>
+        <w:ind w:left="3600" w:hanging="360"/>
+      </w:pPr>
+      <w:rPr>
+        <w:rFonts w:ascii="Courier New" w:hAnsi="Courier New" w:cs="Courier New" w:hint="default"/>
+      </w:rPr>
+    </w:lvl>
+    <w:lvl w:ilvl="5" w:tplc="240A0005" w:tentative="1">
+      <w:start w:val="1"/>
+      <w:numFmt w:val="bullet"/>
+      <w:lvlText w:val=""/>
+      <w:lvlJc w:val="left"/>
+      <w:pPr>
+        <w:ind w:left="4320" w:hanging="360"/>
+      </w:pPr>
+      <w:rPr>
+        <w:rFonts w:ascii="Wingdings" w:hAnsi="Wingdings" w:hint="default"/>
+      </w:rPr>
+    </w:lvl>
+    <w:lvl w:ilvl="6" w:tplc="240A0001" w:tentative="1">
+      <w:start w:val="1"/>
+      <w:numFmt w:val="bullet"/>
+      <w:lvlText w:val=""/>
+      <w:lvlJc w:val="left"/>
+      <w:pPr>
+        <w:ind w:left="5040" w:hanging="360"/>
+      </w:pPr>
+      <w:rPr>
+        <w:rFonts w:ascii="Symbol" w:hAnsi="Symbol" w:hint="default"/>
+      </w:rPr>
+    </w:lvl>
+    <w:lvl w:ilvl="7" w:tplc="240A0003" w:tentative="1">
+      <w:start w:val="1"/>
+      <w:numFmt w:val="bullet"/>
+      <w:lvlText w:val="o"/>
+      <w:lvlJc w:val="left"/>
+      <w:pPr>
+        <w:ind w:left="5760" w:hanging="360"/>
+      </w:pPr>
+      <w:rPr>
+        <w:rFonts w:ascii="Courier New" w:hAnsi="Courier New" w:cs="Courier New" w:hint="default"/>
+      </w:rPr>
+    </w:lvl>
+    <w:lvl w:ilvl="8" w:tplc="240A0005" w:tentative="1">
+      <w:start w:val="1"/>
+      <w:numFmt w:val="bullet"/>
+      <w:lvlText w:val=""/>
+      <w:lvlJc w:val="left"/>
+      <w:pPr>
+        <w:ind w:left="6480" w:hanging="360"/>
+      </w:pPr>
+      <w:rPr>
+        <w:rFonts w:ascii="Wingdings" w:hAnsi="Wingdings" w:hint="default"/>
+      </w:rPr>
+    </w:lvl>
+  </w:abstractNum>
+  <w:abstractNum w:abstractNumId="32" w15:restartNumberingAfterBreak="0">
     <w:nsid w:val="58E2132B"/>
     <w:multiLevelType w:val="hybridMultilevel"/>
     <w:tmpl w:val="0A2A6582"/>
@@ -5128,7 +7827,7 @@
       </w:rPr>
     </w:lvl>
   </w:abstractNum>
-  <w:abstractNum w:abstractNumId="32" w15:restartNumberingAfterBreak="0">
+  <w:abstractNum w:abstractNumId="33" w15:restartNumberingAfterBreak="0">
     <w:nsid w:val="5CCB2C4E"/>
     <w:multiLevelType w:val="hybridMultilevel"/>
     <w:tmpl w:val="292CF524"/>
@@ -5241,7 +7940,7 @@
       </w:rPr>
     </w:lvl>
   </w:abstractNum>
-  <w:abstractNum w:abstractNumId="33" w15:restartNumberingAfterBreak="0">
+  <w:abstractNum w:abstractNumId="34" w15:restartNumberingAfterBreak="0">
     <w:nsid w:val="5D0B3A4B"/>
     <w:multiLevelType w:val="hybridMultilevel"/>
     <w:tmpl w:val="63B0AD42"/>
@@ -5333,7 +8032,7 @@
       </w:pPr>
     </w:lvl>
   </w:abstractNum>
-  <w:abstractNum w:abstractNumId="34" w15:restartNumberingAfterBreak="0">
+  <w:abstractNum w:abstractNumId="35" w15:restartNumberingAfterBreak="0">
     <w:nsid w:val="604B6BDE"/>
     <w:multiLevelType w:val="hybridMultilevel"/>
     <w:tmpl w:val="E98409E4"/>
@@ -5446,7 +8145,7 @@
       </w:rPr>
     </w:lvl>
   </w:abstractNum>
-  <w:abstractNum w:abstractNumId="35" w15:restartNumberingAfterBreak="0">
+  <w:abstractNum w:abstractNumId="36" w15:restartNumberingAfterBreak="0">
     <w:nsid w:val="627B600C"/>
     <w:multiLevelType w:val="hybridMultilevel"/>
     <w:tmpl w:val="15002208"/>
@@ -5559,7 +8258,7 @@
       </w:rPr>
     </w:lvl>
   </w:abstractNum>
-  <w:abstractNum w:abstractNumId="36" w15:restartNumberingAfterBreak="0">
+  <w:abstractNum w:abstractNumId="37" w15:restartNumberingAfterBreak="0">
     <w:nsid w:val="64D80C90"/>
     <w:multiLevelType w:val="hybridMultilevel"/>
     <w:tmpl w:val="3F341CAC"/>
@@ -5672,7 +8371,7 @@
       </w:rPr>
     </w:lvl>
   </w:abstractNum>
-  <w:abstractNum w:abstractNumId="37" w15:restartNumberingAfterBreak="0">
+  <w:abstractNum w:abstractNumId="38" w15:restartNumberingAfterBreak="0">
     <w:nsid w:val="6B6969DB"/>
     <w:multiLevelType w:val="hybridMultilevel"/>
     <w:tmpl w:val="688AE6F8"/>
@@ -5785,7 +8484,7 @@
       </w:rPr>
     </w:lvl>
   </w:abstractNum>
-  <w:abstractNum w:abstractNumId="38" w15:restartNumberingAfterBreak="0">
+  <w:abstractNum w:abstractNumId="39" w15:restartNumberingAfterBreak="0">
     <w:nsid w:val="6FD178A5"/>
     <w:multiLevelType w:val="hybridMultilevel"/>
     <w:tmpl w:val="6492A342"/>
@@ -5898,7 +8597,7 @@
       </w:rPr>
     </w:lvl>
   </w:abstractNum>
-  <w:abstractNum w:abstractNumId="39" w15:restartNumberingAfterBreak="0">
+  <w:abstractNum w:abstractNumId="40" w15:restartNumberingAfterBreak="0">
     <w:nsid w:val="708C78BA"/>
     <w:multiLevelType w:val="hybridMultilevel"/>
     <w:tmpl w:val="263064A2"/>
@@ -5995,7 +8694,7 @@
       </w:pPr>
     </w:lvl>
   </w:abstractNum>
-  <w:abstractNum w:abstractNumId="40" w15:restartNumberingAfterBreak="0">
+  <w:abstractNum w:abstractNumId="41" w15:restartNumberingAfterBreak="0">
     <w:nsid w:val="712600BA"/>
     <w:multiLevelType w:val="hybridMultilevel"/>
     <w:tmpl w:val="189A175E"/>
@@ -6108,7 +8807,7 @@
       </w:rPr>
     </w:lvl>
   </w:abstractNum>
-  <w:abstractNum w:abstractNumId="41" w15:restartNumberingAfterBreak="0">
+  <w:abstractNum w:abstractNumId="42" w15:restartNumberingAfterBreak="0">
     <w:nsid w:val="7A0C027B"/>
     <w:multiLevelType w:val="hybridMultilevel"/>
     <w:tmpl w:val="EECCB00A"/>
@@ -6221,7 +8920,7 @@
       </w:rPr>
     </w:lvl>
   </w:abstractNum>
-  <w:abstractNum w:abstractNumId="42" w15:restartNumberingAfterBreak="0">
+  <w:abstractNum w:abstractNumId="43" w15:restartNumberingAfterBreak="0">
     <w:nsid w:val="7A124761"/>
     <w:multiLevelType w:val="hybridMultilevel"/>
     <w:tmpl w:val="F0E6323E"/>
@@ -6334,7 +9033,7 @@
       </w:rPr>
     </w:lvl>
   </w:abstractNum>
-  <w:abstractNum w:abstractNumId="43" w15:restartNumberingAfterBreak="0">
+  <w:abstractNum w:abstractNumId="44" w15:restartNumberingAfterBreak="0">
     <w:nsid w:val="7E31663B"/>
     <w:multiLevelType w:val="hybridMultilevel"/>
     <w:tmpl w:val="60C02464"/>
@@ -6447,7 +9146,7 @@
       </w:rPr>
     </w:lvl>
   </w:abstractNum>
-  <w:abstractNum w:abstractNumId="44" w15:restartNumberingAfterBreak="0">
+  <w:abstractNum w:abstractNumId="45" w15:restartNumberingAfterBreak="0">
     <w:nsid w:val="7F3A2330"/>
     <w:multiLevelType w:val="hybridMultilevel"/>
     <w:tmpl w:val="216C7A14"/>
@@ -6536,139 +9235,142 @@
       </w:pPr>
     </w:lvl>
   </w:abstractNum>
-  <w:num w:numId="1" w16cid:durableId="805319300">
+  <w:num w:numId="1" w16cid:durableId="1116296446">
+    <w:abstractNumId w:val="38"/>
+  </w:num>
+  <w:num w:numId="2" w16cid:durableId="1123428250">
+    <w:abstractNumId w:val="44"/>
+  </w:num>
+  <w:num w:numId="3" w16cid:durableId="112525688">
+    <w:abstractNumId w:val="1"/>
+  </w:num>
+  <w:num w:numId="4" w16cid:durableId="1127746600">
+    <w:abstractNumId w:val="43"/>
+  </w:num>
+  <w:num w:numId="5" w16cid:durableId="1148401880">
+    <w:abstractNumId w:val="37"/>
+  </w:num>
+  <w:num w:numId="6" w16cid:durableId="1217812510">
+    <w:abstractNumId w:val="25"/>
+  </w:num>
+  <w:num w:numId="7" w16cid:durableId="1231382534">
     <w:abstractNumId w:val="39"/>
   </w:num>
-  <w:num w:numId="2" w16cid:durableId="1579560409">
-    <w:abstractNumId w:val="44"/>
+  <w:num w:numId="8" w16cid:durableId="1276864168">
+    <w:abstractNumId w:val="34"/>
   </w:num>
-  <w:num w:numId="3" w16cid:durableId="184367573">
+  <w:num w:numId="9" w16cid:durableId="1297374892">
+    <w:abstractNumId w:val="23"/>
+  </w:num>
+  <w:num w:numId="10" w16cid:durableId="1318415770">
+    <w:abstractNumId w:val="3"/>
+  </w:num>
+  <w:num w:numId="11" w16cid:durableId="1325400793">
+    <w:abstractNumId w:val="41"/>
+  </w:num>
+  <w:num w:numId="12" w16cid:durableId="1347946777">
+    <w:abstractNumId w:val="9"/>
+  </w:num>
+  <w:num w:numId="13" w16cid:durableId="1381126823">
+    <w:abstractNumId w:val="5"/>
+  </w:num>
+  <w:num w:numId="14" w16cid:durableId="1434396651">
+    <w:abstractNumId w:val="15"/>
+  </w:num>
+  <w:num w:numId="15" w16cid:durableId="1456677210">
+    <w:abstractNumId w:val="22"/>
+  </w:num>
+  <w:num w:numId="16" w16cid:durableId="1487939697">
+    <w:abstractNumId w:val="17"/>
+  </w:num>
+  <w:num w:numId="17" w16cid:durableId="1537741382">
+    <w:abstractNumId w:val="16"/>
+  </w:num>
+  <w:num w:numId="18" w16cid:durableId="1579560409">
+    <w:abstractNumId w:val="45"/>
+  </w:num>
+  <w:num w:numId="19" w16cid:durableId="1592810063">
+    <w:abstractNumId w:val="27"/>
+  </w:num>
+  <w:num w:numId="20" w16cid:durableId="1615747389">
+    <w:abstractNumId w:val="24"/>
+  </w:num>
+  <w:num w:numId="21" w16cid:durableId="1733431567">
+    <w:abstractNumId w:val="12"/>
+  </w:num>
+  <w:num w:numId="22" w16cid:durableId="177551896">
     <w:abstractNumId w:val="35"/>
   </w:num>
-  <w:num w:numId="4" w16cid:durableId="935790449">
-    <w:abstractNumId w:val="6"/>
+  <w:num w:numId="23" w16cid:durableId="1803033998">
+    <w:abstractNumId w:val="0"/>
   </w:num>
-  <w:num w:numId="5" w16cid:durableId="1297374892">
-    <w:abstractNumId w:val="23"/>
+  <w:num w:numId="24" w16cid:durableId="1804688337">
+    <w:abstractNumId w:val="20"/>
   </w:num>
-  <w:num w:numId="6" w16cid:durableId="375088945">
+  <w:num w:numId="25" w16cid:durableId="184367573">
+    <w:abstractNumId w:val="36"/>
+  </w:num>
+  <w:num w:numId="26" w16cid:durableId="1951935023">
+    <w:abstractNumId w:val="8"/>
+  </w:num>
+  <w:num w:numId="27" w16cid:durableId="1978991939">
+    <w:abstractNumId w:val="2"/>
+  </w:num>
+  <w:num w:numId="28" w16cid:durableId="26684793">
+    <w:abstractNumId w:val="19"/>
+  </w:num>
+  <w:num w:numId="29" w16cid:durableId="275063787">
+    <w:abstractNumId w:val="11"/>
+  </w:num>
+  <w:num w:numId="30" w16cid:durableId="336734472">
+    <w:abstractNumId w:val="28"/>
+  </w:num>
+  <w:num w:numId="31" w16cid:durableId="375088945">
     <w:abstractNumId w:val="14"/>
   </w:num>
-  <w:num w:numId="7" w16cid:durableId="1127746600">
+  <w:num w:numId="32" w16cid:durableId="66389447">
+    <w:abstractNumId w:val="33"/>
+  </w:num>
+  <w:num w:numId="33" w16cid:durableId="670065185">
+    <w:abstractNumId w:val="30"/>
+  </w:num>
+  <w:num w:numId="34" w16cid:durableId="704646270">
     <w:abstractNumId w:val="42"/>
   </w:num>
-  <w:num w:numId="8" w16cid:durableId="66389447">
+  <w:num w:numId="35" w16cid:durableId="71244279">
     <w:abstractNumId w:val="32"/>
-  </w:num>
-  <w:num w:numId="9" w16cid:durableId="1537741382">
-    <w:abstractNumId w:val="16"/>
-  </w:num>
-  <w:num w:numId="10" w16cid:durableId="1148401880">
-    <w:abstractNumId w:val="36"/>
-  </w:num>
-  <w:num w:numId="11" w16cid:durableId="1123428250">
-    <w:abstractNumId w:val="43"/>
-  </w:num>
-  <w:num w:numId="12" w16cid:durableId="1456677210">
-    <w:abstractNumId w:val="22"/>
-  </w:num>
-  <w:num w:numId="13" w16cid:durableId="1276864168">
-    <w:abstractNumId w:val="33"/>
-  </w:num>
-  <w:num w:numId="14" w16cid:durableId="1217812510">
-    <w:abstractNumId w:val="25"/>
-  </w:num>
-  <w:num w:numId="15" w16cid:durableId="1978991939">
-    <w:abstractNumId w:val="2"/>
-  </w:num>
-  <w:num w:numId="16" w16cid:durableId="796608123">
-    <w:abstractNumId w:val="7"/>
-  </w:num>
-  <w:num w:numId="17" w16cid:durableId="1615747389">
-    <w:abstractNumId w:val="24"/>
-  </w:num>
-  <w:num w:numId="18" w16cid:durableId="947465860">
-    <w:abstractNumId w:val="26"/>
-  </w:num>
-  <w:num w:numId="19" w16cid:durableId="670065185">
-    <w:abstractNumId w:val="30"/>
-  </w:num>
-  <w:num w:numId="20" w16cid:durableId="177551896">
-    <w:abstractNumId w:val="34"/>
-  </w:num>
-  <w:num w:numId="21" w16cid:durableId="1803033998">
-    <w:abstractNumId w:val="0"/>
-  </w:num>
-  <w:num w:numId="22" w16cid:durableId="112525688">
-    <w:abstractNumId w:val="1"/>
-  </w:num>
-  <w:num w:numId="23" w16cid:durableId="1951935023">
-    <w:abstractNumId w:val="8"/>
-  </w:num>
-  <w:num w:numId="24" w16cid:durableId="704646270">
-    <w:abstractNumId w:val="41"/>
-  </w:num>
-  <w:num w:numId="25" w16cid:durableId="1592810063">
-    <w:abstractNumId w:val="27"/>
-  </w:num>
-  <w:num w:numId="26" w16cid:durableId="858272691">
-    <w:abstractNumId w:val="13"/>
-  </w:num>
-  <w:num w:numId="27" w16cid:durableId="788546118">
-    <w:abstractNumId w:val="18"/>
-  </w:num>
-  <w:num w:numId="28" w16cid:durableId="963854902">
-    <w:abstractNumId w:val="29"/>
-  </w:num>
-  <w:num w:numId="29" w16cid:durableId="844174377">
-    <w:abstractNumId w:val="10"/>
-  </w:num>
-  <w:num w:numId="30" w16cid:durableId="1325400793">
-    <w:abstractNumId w:val="40"/>
-  </w:num>
-  <w:num w:numId="31" w16cid:durableId="1804688337">
-    <w:abstractNumId w:val="20"/>
-  </w:num>
-  <w:num w:numId="32" w16cid:durableId="1434396651">
-    <w:abstractNumId w:val="15"/>
-  </w:num>
-  <w:num w:numId="33" w16cid:durableId="1116296446">
-    <w:abstractNumId w:val="37"/>
-  </w:num>
-  <w:num w:numId="34" w16cid:durableId="1347946777">
-    <w:abstractNumId w:val="9"/>
-  </w:num>
-  <w:num w:numId="35" w16cid:durableId="275063787">
-    <w:abstractNumId w:val="11"/>
   </w:num>
   <w:num w:numId="36" w16cid:durableId="73934460">
     <w:abstractNumId w:val="4"/>
   </w:num>
-  <w:num w:numId="37" w16cid:durableId="26684793">
-    <w:abstractNumId w:val="19"/>
+  <w:num w:numId="37" w16cid:durableId="788546118">
+    <w:abstractNumId w:val="18"/>
   </w:num>
-  <w:num w:numId="38" w16cid:durableId="1318415770">
-    <w:abstractNumId w:val="3"/>
+  <w:num w:numId="38" w16cid:durableId="796608123">
+    <w:abstractNumId w:val="7"/>
   </w:num>
-  <w:num w:numId="39" w16cid:durableId="336734472">
-    <w:abstractNumId w:val="28"/>
+  <w:num w:numId="39" w16cid:durableId="805319300">
+    <w:abstractNumId w:val="40"/>
   </w:num>
-  <w:num w:numId="40" w16cid:durableId="1487939697">
-    <w:abstractNumId w:val="17"/>
-  </w:num>
-  <w:num w:numId="41" w16cid:durableId="1381126823">
-    <w:abstractNumId w:val="5"/>
-  </w:num>
-  <w:num w:numId="42" w16cid:durableId="806165910">
+  <w:num w:numId="40" w16cid:durableId="806165910">
     <w:abstractNumId w:val="21"/>
   </w:num>
-  <w:num w:numId="43" w16cid:durableId="1733431567">
-    <w:abstractNumId w:val="12"/>
+  <w:num w:numId="41" w16cid:durableId="844174377">
+    <w:abstractNumId w:val="10"/>
   </w:num>
-  <w:num w:numId="44" w16cid:durableId="1231382534">
-    <w:abstractNumId w:val="38"/>
+  <w:num w:numId="42" w16cid:durableId="858272691">
+    <w:abstractNumId w:val="13"/>
   </w:num>
-  <w:num w:numId="45" w16cid:durableId="71244279">
+  <w:num w:numId="43" w16cid:durableId="935790449">
+    <w:abstractNumId w:val="6"/>
+  </w:num>
+  <w:num w:numId="44" w16cid:durableId="947465860">
+    <w:abstractNumId w:val="26"/>
+  </w:num>
+  <w:num w:numId="45" w16cid:durableId="963854902">
+    <w:abstractNumId w:val="29"/>
+  </w:num>
+  <w:num w:numId="46" w16cid:durableId="1430617735">
     <w:abstractNumId w:val="31"/>
   </w:num>
 </w:numbering>
@@ -7292,6 +9994,21 @@
     <w:semiHidden/>
     <w:unhideWhenUsed/>
   </w:style>
+  <w:style w:type="table" w:customStyle="1" w:styleId="TableNormal">
+    <w:name w:val="Table Normal"/>
+    <w:uiPriority w:val="99"/>
+    <w:semiHidden/>
+    <w:unhideWhenUsed/>
+    <w:tblPr>
+      <w:tblInd w:w="0" w:type="dxa"/>
+      <w:tblCellMar>
+        <w:top w:w="0" w:type="dxa"/>
+        <w:left w:w="108" w:type="dxa"/>
+        <w:bottom w:w="0" w:type="dxa"/>
+        <w:right w:w="108" w:type="dxa"/>
+      </w:tblCellMar>
+    </w:tblPr>
+  </w:style>
   <w:style w:type="paragraph" w:styleId="Revisin">
     <w:name w:val="Revision"/>
     <w:hidden/>

--- a/PYxVanessa/instrucciones.docx
+++ b/PYxVanessa/instrucciones.docx
@@ -1183,14 +1183,7 @@
     </w:p>
     <w:p>
       <w:pPr>
-        <w:rPr>
-          <w:rFonts w:ascii="Century Gothic" w:hAnsi="Century Gothic"/>
-          <w:bCs/>
-        </w:rPr>
-      </w:pPr>
-    </w:p>
-    <w:p>
-      <w:pPr>
+        <w:ind w:left="1080"/>
         <w:rPr>
           <w:rFonts w:ascii="Century Gothic" w:hAnsi="Century Gothic"/>
           <w:bCs/>
@@ -1584,6 +1577,25 @@
         </w:rPr>
         <w:t xml:space="preserve"> contaminados</w:t>
       </w:r>
+      <w:r>
+        <w:rPr>
+          <w:rFonts w:ascii="Segoe UI Emoji" w:eastAsia="Times New Roman" w:hAnsi="Segoe UI Emoji" w:cs="Segoe UI Emoji"/>
+          <w:color w:val="9A9AF0"/>
+          <w:kern w:val="0"/>
+          <w:sz w:val="21"/>
+          <w:szCs w:val="21"/>
+          <w:lang w:eastAsia="es-CO"/>
+          <w14:ligatures w14:val="none"/>
+        </w:rPr>
+        <w:t xml:space="preserve"> </w:t>
+      </w:r>
+      <w:r>
+        <w:rPr>
+          <w:rFonts w:ascii="Segoe UI Emoji" w:hAnsi="Segoe UI Emoji" w:cs="Segoe UI Emoji"/>
+          <w:bCs/>
+        </w:rPr>
+        <w:t>✅</w:t>
+      </w:r>
     </w:p>
     <w:p>
       <w:pPr>
@@ -1611,6 +1623,25 @@
         </w:rPr>
         <w:t>de números</w:t>
       </w:r>
+      <w:r>
+        <w:rPr>
+          <w:rFonts w:ascii="Segoe UI Emoji" w:eastAsia="Times New Roman" w:hAnsi="Segoe UI Emoji" w:cs="Segoe UI Emoji"/>
+          <w:color w:val="9A9AF0"/>
+          <w:kern w:val="0"/>
+          <w:sz w:val="21"/>
+          <w:szCs w:val="21"/>
+          <w:lang w:eastAsia="es-CO"/>
+          <w14:ligatures w14:val="none"/>
+        </w:rPr>
+        <w:t xml:space="preserve"> </w:t>
+      </w:r>
+      <w:r>
+        <w:rPr>
+          <w:rFonts w:ascii="Segoe UI Emoji" w:hAnsi="Segoe UI Emoji" w:cs="Segoe UI Emoji"/>
+          <w:bCs/>
+        </w:rPr>
+        <w:t>✅</w:t>
+      </w:r>
     </w:p>
     <w:p>
       <w:pPr>
@@ -1659,6 +1690,13 @@
         </w:rPr>
         <w:t xml:space="preserve">res </w:t>
       </w:r>
+      <w:r>
+        <w:rPr>
+          <w:rFonts w:ascii="Segoe UI Emoji" w:hAnsi="Segoe UI Emoji" w:cs="Segoe UI Emoji"/>
+          <w:bCs/>
+        </w:rPr>
+        <w:t>✅</w:t>
+      </w:r>
     </w:p>
     <w:p>
       <w:pPr>
@@ -1735,6 +1773,25 @@
         </w:rPr>
         <w:t>haciendo uso de la manipulación de cadenas y números</w:t>
       </w:r>
+      <w:r>
+        <w:rPr>
+          <w:rFonts w:ascii="Segoe UI Emoji" w:eastAsia="Times New Roman" w:hAnsi="Segoe UI Emoji" w:cs="Segoe UI Emoji"/>
+          <w:color w:val="9A9AF0"/>
+          <w:kern w:val="0"/>
+          <w:sz w:val="21"/>
+          <w:szCs w:val="21"/>
+          <w:lang w:eastAsia="es-CO"/>
+          <w14:ligatures w14:val="none"/>
+        </w:rPr>
+        <w:t xml:space="preserve"> </w:t>
+      </w:r>
+      <w:r>
+        <w:rPr>
+          <w:rFonts w:ascii="Segoe UI Emoji" w:hAnsi="Segoe UI Emoji" w:cs="Segoe UI Emoji"/>
+          <w:bCs/>
+        </w:rPr>
+        <w:t>✅</w:t>
+      </w:r>
     </w:p>
     <w:p>
       <w:pPr>
@@ -1868,6 +1925,25 @@
         </w:rPr>
         <w:t>de un numero valido</w:t>
       </w:r>
+      <w:r>
+        <w:rPr>
+          <w:rFonts w:ascii="Segoe UI Emoji" w:eastAsia="Times New Roman" w:hAnsi="Segoe UI Emoji" w:cs="Segoe UI Emoji"/>
+          <w:color w:val="9A9AF0"/>
+          <w:kern w:val="0"/>
+          <w:sz w:val="21"/>
+          <w:szCs w:val="21"/>
+          <w:lang w:eastAsia="es-CO"/>
+          <w14:ligatures w14:val="none"/>
+        </w:rPr>
+        <w:t xml:space="preserve"> </w:t>
+      </w:r>
+      <w:r>
+        <w:rPr>
+          <w:rFonts w:ascii="Segoe UI Emoji" w:hAnsi="Segoe UI Emoji" w:cs="Segoe UI Emoji"/>
+          <w:bCs/>
+        </w:rPr>
+        <w:t>✅</w:t>
+      </w:r>
     </w:p>
     <w:p>
       <w:pPr>
@@ -1923,6 +1999,25 @@
         </w:rPr>
         <w:t>y si no lo descarta</w:t>
       </w:r>
+      <w:r>
+        <w:rPr>
+          <w:rFonts w:ascii="Segoe UI Emoji" w:eastAsia="Times New Roman" w:hAnsi="Segoe UI Emoji" w:cs="Segoe UI Emoji"/>
+          <w:color w:val="9A9AF0"/>
+          <w:kern w:val="0"/>
+          <w:sz w:val="21"/>
+          <w:szCs w:val="21"/>
+          <w:lang w:eastAsia="es-CO"/>
+          <w14:ligatures w14:val="none"/>
+        </w:rPr>
+        <w:t xml:space="preserve"> </w:t>
+      </w:r>
+      <w:r>
+        <w:rPr>
+          <w:rFonts w:ascii="Segoe UI Emoji" w:hAnsi="Segoe UI Emoji" w:cs="Segoe UI Emoji"/>
+          <w:bCs/>
+        </w:rPr>
+        <w:t>✅</w:t>
+      </w:r>
     </w:p>
     <w:p>
       <w:pPr>
@@ -2896,21 +2991,12 @@
         </w:rPr>
         <w:t xml:space="preserve">eparar </w:t>
       </w:r>
-      <w:proofErr w:type="spellStart"/>
-      <w:r>
-        <w:rPr>
-          <w:rFonts w:ascii="Century Gothic" w:hAnsi="Century Gothic"/>
-          <w:bCs/>
-        </w:rPr>
-        <w:t>mas</w:t>
-      </w:r>
-      <w:proofErr w:type="spellEnd"/>
-      <w:r>
-        <w:rPr>
-          <w:rFonts w:ascii="Century Gothic" w:hAnsi="Century Gothic"/>
-          <w:bCs/>
-        </w:rPr>
-        <w:t xml:space="preserve"> cla</w:t>
+      <w:r>
+        <w:rPr>
+          <w:rFonts w:ascii="Century Gothic" w:hAnsi="Century Gothic"/>
+          <w:bCs/>
+        </w:rPr>
+        <w:t>mas cla</w:t>
       </w:r>
       <w:r>
         <w:rPr>
@@ -3882,6 +3968,13 @@
         </w:rPr>
         <w:t>)</w:t>
       </w:r>
+      <w:r>
+        <w:rPr>
+          <w:rFonts w:ascii="Century Gothic" w:hAnsi="Century Gothic"/>
+          <w:bCs/>
+        </w:rPr>
+        <w:t>––––-</w:t>
+      </w:r>
     </w:p>
     <w:p>
       <w:pPr>
@@ -4031,23 +4124,7 @@
           <w:rFonts w:ascii="Century Gothic" w:hAnsi="Century Gothic"/>
           <w:bCs/>
         </w:rPr>
-        <w:t xml:space="preserve">que se descartan números &lt; 10 </w:t>
-      </w:r>
-      <w:proofErr w:type="spellStart"/>
-      <w:r>
-        <w:rPr>
-          <w:rFonts w:ascii="Century Gothic" w:hAnsi="Century Gothic"/>
-          <w:bCs/>
-        </w:rPr>
-        <w:t>digitos</w:t>
-      </w:r>
-      <w:proofErr w:type="spellEnd"/>
-      <w:r>
-        <w:rPr>
-          <w:rFonts w:ascii="Century Gothic" w:hAnsi="Century Gothic"/>
-          <w:bCs/>
-        </w:rPr>
-        <w:t>, pero no es claro que pasa con lo que tienen 11 o más</w:t>
+        <w:t>que se descartan números &lt; 10 digitos, pero no es claro que pasa con lo que tienen 11 o más</w:t>
       </w:r>
     </w:p>
     <w:p>

--- a/PYxVanessa/instrucciones.docx
+++ b/PYxVanessa/instrucciones.docx
@@ -11,6 +11,7 @@
           <w:b/>
           <w:bCs/>
           <w:color w:val="196B24" w:themeColor="accent3"/>
+          <w:u w:val="single"/>
         </w:rPr>
       </w:pPr>
       <w:r>
@@ -49,6 +50,7 @@
         </w:rPr>
         <w:t xml:space="preserve"> </w:t>
       </w:r>
+      <w:proofErr w:type="spellStart"/>
       <w:r>
         <w:rPr>
           <w:rFonts w:ascii="Century Gothic" w:hAnsi="Century Gothic"/>
@@ -76,6 +78,7 @@
         </w:rPr>
         <w:t>xVanessa</w:t>
       </w:r>
+      <w:proofErr w:type="spellEnd"/>
     </w:p>
     <w:p>
       <w:pPr>
@@ -175,7 +178,39 @@
           <w:rFonts w:ascii="Century Gothic" w:hAnsi="Century Gothic"/>
           <w:bCs/>
         </w:rPr>
-        <w:t>, ICG, Ofima, etc). Es</w:t>
+        <w:t xml:space="preserve">, ICG, </w:t>
+      </w:r>
+      <w:proofErr w:type="spellStart"/>
+      <w:r>
+        <w:rPr>
+          <w:rFonts w:ascii="Century Gothic" w:hAnsi="Century Gothic"/>
+          <w:bCs/>
+        </w:rPr>
+        <w:t>Ofima</w:t>
+      </w:r>
+      <w:proofErr w:type="spellEnd"/>
+      <w:r>
+        <w:rPr>
+          <w:rFonts w:ascii="Century Gothic" w:hAnsi="Century Gothic"/>
+          <w:bCs/>
+        </w:rPr>
+        <w:t xml:space="preserve">, </w:t>
+      </w:r>
+      <w:proofErr w:type="spellStart"/>
+      <w:r>
+        <w:rPr>
+          <w:rFonts w:ascii="Century Gothic" w:hAnsi="Century Gothic"/>
+          <w:bCs/>
+        </w:rPr>
+        <w:t>etc</w:t>
+      </w:r>
+      <w:proofErr w:type="spellEnd"/>
+      <w:r>
+        <w:rPr>
+          <w:rFonts w:ascii="Century Gothic" w:hAnsi="Century Gothic"/>
+          <w:bCs/>
+        </w:rPr>
+        <w:t>). Es</w:t>
       </w:r>
       <w:r>
         <w:rPr>
@@ -2991,12 +3026,21 @@
         </w:rPr>
         <w:t xml:space="preserve">eparar </w:t>
       </w:r>
-      <w:r>
-        <w:rPr>
-          <w:rFonts w:ascii="Century Gothic" w:hAnsi="Century Gothic"/>
-          <w:bCs/>
-        </w:rPr>
-        <w:t>mas cla</w:t>
+      <w:proofErr w:type="spellStart"/>
+      <w:r>
+        <w:rPr>
+          <w:rFonts w:ascii="Century Gothic" w:hAnsi="Century Gothic"/>
+          <w:bCs/>
+        </w:rPr>
+        <w:t>mas</w:t>
+      </w:r>
+      <w:proofErr w:type="spellEnd"/>
+      <w:r>
+        <w:rPr>
+          <w:rFonts w:ascii="Century Gothic" w:hAnsi="Century Gothic"/>
+          <w:bCs/>
+        </w:rPr>
+        <w:t xml:space="preserve"> cla</w:t>
       </w:r>
       <w:r>
         <w:rPr>
@@ -3968,13 +4012,6 @@
         </w:rPr>
         <w:t>)</w:t>
       </w:r>
-      <w:r>
-        <w:rPr>
-          <w:rFonts w:ascii="Century Gothic" w:hAnsi="Century Gothic"/>
-          <w:bCs/>
-        </w:rPr>
-        <w:t>––––-</w:t>
-      </w:r>
     </w:p>
     <w:p>
       <w:pPr>
@@ -4124,7 +4161,23 @@
           <w:rFonts w:ascii="Century Gothic" w:hAnsi="Century Gothic"/>
           <w:bCs/>
         </w:rPr>
-        <w:t>que se descartan números &lt; 10 digitos, pero no es claro que pasa con lo que tienen 11 o más</w:t>
+        <w:t xml:space="preserve">que se descartan números &lt; 10 </w:t>
+      </w:r>
+      <w:proofErr w:type="spellStart"/>
+      <w:r>
+        <w:rPr>
+          <w:rFonts w:ascii="Century Gothic" w:hAnsi="Century Gothic"/>
+          <w:bCs/>
+        </w:rPr>
+        <w:t>digitos</w:t>
+      </w:r>
+      <w:proofErr w:type="spellEnd"/>
+      <w:r>
+        <w:rPr>
+          <w:rFonts w:ascii="Century Gothic" w:hAnsi="Century Gothic"/>
+          <w:bCs/>
+        </w:rPr>
+        <w:t>, pero no es claro que pasa con lo que tienen 11 o más</w:t>
       </w:r>
     </w:p>
     <w:p>
